--- a/法令ファイル/金融サービスの提供に関する法律/金融サービスの提供に関する法律（平成十二年法律第百一号）.docx
+++ b/法令ファイル/金融サービスの提供に関する法律/金融サービスの提供に関する法律（平成十二年法律第百一号）.docx
@@ -137,188 +137,122 @@
     </w:p>
     <w:p>
       <w:pPr>
-        <w:pStyle w:val="Heading6"/>
+        <w:pStyle w:val="ListBullet"/>
         <w:ind w:left="880"/>
       </w:pPr>
       <w:r>
         <w:t>一</w:t>
-      </w:r>
-    </w:p>
-    <w:p>
-      <w:pPr>
+        <w:br/>
+        <w:t>預金等の受入れを内容とする契約の預金者、貯金者、定期積金の積金者又は銀行法第二条第四項に規定する掛金の掛金者との締結</w:t>
+      </w:r>
+    </w:p>
+    <w:p>
+      <w:pPr>
+        <w:pStyle w:val="ListBullet"/>
         <w:ind w:left="880"/>
       </w:pPr>
       <w:r>
-        <w:t>預金等の受入れを内容とする契約の預金者、貯金者、定期積金の積金者又は銀行法第二条第四項に規定する掛金の掛金者との締結</w:t>
-      </w:r>
-    </w:p>
-    <w:p>
-      <w:pPr>
-        <w:pStyle w:val="Heading6"/>
+        <w:t>二</w:t>
+        <w:br/>
+        <w:t>無尽業法（昭和六年法律第四十二号）第一条に規定する無尽に係る契約に基づく掛金（以下この号において「無尽掛金」という。）の受入れを内容とする契約の無尽掛金の掛金者との締結</w:t>
+      </w:r>
+    </w:p>
+    <w:p>
+      <w:pPr>
+        <w:pStyle w:val="ListBullet"/>
         <w:ind w:left="880"/>
       </w:pPr>
       <w:r>
-        <w:t>二</w:t>
-      </w:r>
-    </w:p>
-    <w:p>
-      <w:pPr>
+        <w:t>三</w:t>
+        <w:br/>
+        <w:t>信託財産の運用方法が特定されていないことその他の政令で定める要件に該当する金銭の信託に係る信託契約（当該信託契約に係る受益権が金融商品取引法第二条第二項第一号又は第二号に掲げる権利であるものに限る。）の委託者との締結</w:t>
+      </w:r>
+    </w:p>
+    <w:p>
+      <w:pPr>
+        <w:pStyle w:val="ListBullet"/>
         <w:ind w:left="880"/>
       </w:pPr>
       <w:r>
-        <w:t>無尽業法（昭和六年法律第四十二号）第一条に規定する無尽に係る契約に基づく掛金（以下この号において「無尽掛金」という。）の受入れを内容とする契約の無尽掛金の掛金者との締結</w:t>
-      </w:r>
-    </w:p>
-    <w:p>
-      <w:pPr>
-        <w:pStyle w:val="Heading6"/>
+        <w:t>四</w:t>
+        <w:br/>
+        <w:t>保険契約又は保険若しくは共済に係る契約で保険契約に類するものとして政令で定めるものの保険契約者又はこれに類する者との締結</w:t>
+      </w:r>
+    </w:p>
+    <w:p>
+      <w:pPr>
+        <w:pStyle w:val="ListBullet"/>
         <w:ind w:left="880"/>
       </w:pPr>
       <w:r>
-        <w:t>三</w:t>
-      </w:r>
-    </w:p>
-    <w:p>
-      <w:pPr>
+        <w:t>五</w:t>
+        <w:br/>
+        <w:t>有価証券（金融商品取引法第二条第二項の規定により有価証券とみなされる同項第一号及び第二号に掲げる権利を除く。）を取得させる行為（代理又は媒介に該当するもの並びに第八号及び第九号に掲げるものに該当するものを除く。）</w:t>
+      </w:r>
+    </w:p>
+    <w:p>
+      <w:pPr>
+        <w:pStyle w:val="ListBullet"/>
         <w:ind w:left="880"/>
       </w:pPr>
       <w:r>
-        <w:t>信託財産の運用方法が特定されていないことその他の政令で定める要件に該当する金銭の信託に係る信託契約（当該信託契約に係る受益権が金融商品取引法第二条第二項第一号又は第二号に掲げる権利であるものに限る。）の委託者との締結</w:t>
-      </w:r>
-    </w:p>
-    <w:p>
-      <w:pPr>
-        <w:pStyle w:val="Heading6"/>
+        <w:t>六</w:t>
+        <w:br/>
+        <w:t>次に掲げるものを取得させる行為（代理又は媒介に該当するもの並びに第八号及び第九号に掲げるものに該当するものを除く。）</w:t>
+      </w:r>
+    </w:p>
+    <w:p>
+      <w:pPr>
+        <w:pStyle w:val="ListBullet"/>
         <w:ind w:left="880"/>
       </w:pPr>
       <w:r>
-        <w:t>四</w:t>
-      </w:r>
-    </w:p>
-    <w:p>
-      <w:pPr>
+        <w:t>七</w:t>
+        <w:br/>
+        <w:t>不動産特定共同事業法（平成六年法律第七十七号）第二条第三項に規定する不動産特定共同事業契約（金銭をもって出資の目的とし、かつ、契約の終了の場合における残余財産の分割若しくは出資の返還が金銭により行われることを内容とするもの又はこれらに類する事項として政令で定めるものを内容とするものに限る。）の締結</w:t>
+      </w:r>
+    </w:p>
+    <w:p>
+      <w:pPr>
+        <w:pStyle w:val="ListBullet"/>
         <w:ind w:left="880"/>
       </w:pPr>
       <w:r>
-        <w:t>保険契約又は保険若しくは共済に係る契約で保険契約に類するものとして政令で定めるものの保険契約者又はこれに類する者との締結</w:t>
-      </w:r>
-    </w:p>
-    <w:p>
-      <w:pPr>
-        <w:pStyle w:val="Heading6"/>
+        <w:t>八</w:t>
+        <w:br/>
+        <w:t>市場デリバティブ取引若しくは外国市場デリバティブ取引又はこれらの取引の取次ぎ</w:t>
+      </w:r>
+    </w:p>
+    <w:p>
+      <w:pPr>
+        <w:pStyle w:val="ListBullet"/>
         <w:ind w:left="880"/>
       </w:pPr>
       <w:r>
-        <w:t>五</w:t>
-      </w:r>
-    </w:p>
-    <w:p>
-      <w:pPr>
+        <w:t>九</w:t>
+        <w:br/>
+        <w:t>金融商品取引法第二条第二十二項に規定する店頭デリバティブ取引又はその取次ぎ</w:t>
+      </w:r>
+    </w:p>
+    <w:p>
+      <w:pPr>
+        <w:pStyle w:val="ListBullet"/>
         <w:ind w:left="880"/>
       </w:pPr>
       <w:r>
-        <w:t>有価証券（金融商品取引法第二条第二項の規定により有価証券とみなされる同項第一号及び第二号に掲げる権利を除く。）を取得させる行為（代理又は媒介に該当するもの並びに第八号及び第九号に掲げるものに該当するものを除く。）</w:t>
-      </w:r>
-    </w:p>
-    <w:p>
-      <w:pPr>
-        <w:pStyle w:val="Heading6"/>
+        <w:t>十</w:t>
+        <w:br/>
+        <w:t>金利、通貨の価格その他の指標の数値としてあらかじめ当事者間で約定された数値と将来の一定の時期における現実の当該指標の数値の差に基づいて算出される金銭の授受を約する取引（前二号に掲げるものに該当するものを除く。）であって政令で定めるもの又は当該取引の取次ぎ</w:t>
+      </w:r>
+    </w:p>
+    <w:p>
+      <w:pPr>
+        <w:pStyle w:val="ListBullet"/>
         <w:ind w:left="880"/>
       </w:pPr>
       <w:r>
-        <w:t>六</w:t>
-      </w:r>
-    </w:p>
-    <w:p>
-      <w:pPr>
-        <w:ind w:left="880"/>
-      </w:pPr>
-      <w:r>
-        <w:t>次に掲げるものを取得させる行為（代理又は媒介に該当するもの並びに第八号及び第九号に掲げるものに該当するものを除く。）</w:t>
-      </w:r>
-    </w:p>
-    <w:p>
-      <w:pPr>
-        <w:pStyle w:val="Heading6"/>
-        <w:ind w:left="880"/>
-      </w:pPr>
-      <w:r>
-        <w:t>七</w:t>
-      </w:r>
-    </w:p>
-    <w:p>
-      <w:pPr>
-        <w:ind w:left="880"/>
-      </w:pPr>
-      <w:r>
-        <w:t>不動産特定共同事業法（平成六年法律第七十七号）第二条第三項に規定する不動産特定共同事業契約（金銭をもって出資の目的とし、かつ、契約の終了の場合における残余財産の分割若しくは出資の返還が金銭により行われることを内容とするもの又はこれらに類する事項として政令で定めるものを内容とするものに限る。）の締結</w:t>
-      </w:r>
-    </w:p>
-    <w:p>
-      <w:pPr>
-        <w:pStyle w:val="Heading6"/>
-        <w:ind w:left="880"/>
-      </w:pPr>
-      <w:r>
-        <w:t>八</w:t>
-      </w:r>
-    </w:p>
-    <w:p>
-      <w:pPr>
-        <w:ind w:left="880"/>
-      </w:pPr>
-      <w:r>
-        <w:t>市場デリバティブ取引若しくは外国市場デリバティブ取引又はこれらの取引の取次ぎ</w:t>
-      </w:r>
-    </w:p>
-    <w:p>
-      <w:pPr>
-        <w:pStyle w:val="Heading6"/>
-        <w:ind w:left="880"/>
-      </w:pPr>
-      <w:r>
-        <w:t>九</w:t>
-      </w:r>
-    </w:p>
-    <w:p>
-      <w:pPr>
-        <w:ind w:left="880"/>
-      </w:pPr>
-      <w:r>
-        <w:t>金融商品取引法第二条第二十二項に規定する店頭デリバティブ取引又はその取次ぎ</w:t>
-      </w:r>
-    </w:p>
-    <w:p>
-      <w:pPr>
-        <w:pStyle w:val="Heading6"/>
-        <w:ind w:left="880"/>
-      </w:pPr>
-      <w:r>
-        <w:t>十</w:t>
-      </w:r>
-    </w:p>
-    <w:p>
-      <w:pPr>
-        <w:ind w:left="880"/>
-      </w:pPr>
-      <w:r>
-        <w:t>金利、通貨の価格その他の指標の数値としてあらかじめ当事者間で約定された数値と将来の一定の時期における現実の当該指標の数値の差に基づいて算出される金銭の授受を約する取引（前二号に掲げるものに該当するものを除く。）であって政令で定めるもの又は当該取引の取次ぎ</w:t>
-      </w:r>
-    </w:p>
-    <w:p>
-      <w:pPr>
-        <w:pStyle w:val="Heading6"/>
-        <w:ind w:left="880"/>
-      </w:pPr>
-      <w:r>
         <w:t>十一</w:t>
-      </w:r>
-    </w:p>
-    <w:p>
-      <w:pPr>
-        <w:ind w:left="880"/>
-      </w:pPr>
-      <w:r>
+        <w:br/>
         <w:t>前各号に掲げるものに類するものとして政令で定める行為</w:t>
       </w:r>
     </w:p>
@@ -371,120 +305,78 @@
     </w:p>
     <w:p>
       <w:pPr>
-        <w:pStyle w:val="Heading6"/>
+        <w:pStyle w:val="ListBullet"/>
         <w:ind w:left="880"/>
       </w:pPr>
       <w:r>
         <w:t>一</w:t>
-      </w:r>
-    </w:p>
-    <w:p>
-      <w:pPr>
+        <w:br/>
+        <w:t>当該金融商品の販売について金利、通貨の価格、金融商品市場（金融商品取引法第二条第十四項に規定する金融商品市場をいう。以下この条において同じ。）における相場その他の指標に係る変動を直接の原因として元本欠損が生ずるおそれがあるときは、次に掲げる事項</w:t>
+      </w:r>
+    </w:p>
+    <w:p>
+      <w:pPr>
+        <w:pStyle w:val="ListBullet"/>
         <w:ind w:left="880"/>
       </w:pPr>
       <w:r>
-        <w:t>当該金融商品の販売について金利、通貨の価格、金融商品市場（金融商品取引法第二条第十四項に規定する金融商品市場をいう。以下この条において同じ。）における相場その他の指標に係る変動を直接の原因として元本欠損が生ずるおそれがあるときは、次に掲げる事項</w:t>
-      </w:r>
-    </w:p>
-    <w:p>
-      <w:pPr>
-        <w:pStyle w:val="Heading6"/>
+        <w:t>二</w:t>
+        <w:br/>
+        <w:t>当該金融商品の販売について金利、通貨の価格、金融商品市場における相場その他の指標に係る変動を直接の原因として当初元本を上回る損失が生ずるおそれがあるときは、次に掲げる事項</w:t>
+      </w:r>
+    </w:p>
+    <w:p>
+      <w:pPr>
+        <w:pStyle w:val="ListBullet"/>
         <w:ind w:left="880"/>
       </w:pPr>
       <w:r>
-        <w:t>二</w:t>
-      </w:r>
-    </w:p>
-    <w:p>
-      <w:pPr>
+        <w:t>三</w:t>
+        <w:br/>
+        <w:t>当該金融商品の販売について当該金融商品の販売を行う者その他の者の業務又は財産の状況の変化を直接の原因として元本欠損が生ずるおそれがあるときは、次に掲げる事項</w:t>
+      </w:r>
+    </w:p>
+    <w:p>
+      <w:pPr>
+        <w:pStyle w:val="ListBullet"/>
         <w:ind w:left="880"/>
       </w:pPr>
       <w:r>
-        <w:t>当該金融商品の販売について金利、通貨の価格、金融商品市場における相場その他の指標に係る変動を直接の原因として当初元本を上回る損失が生ずるおそれがあるときは、次に掲げる事項</w:t>
-      </w:r>
-    </w:p>
-    <w:p>
-      <w:pPr>
-        <w:pStyle w:val="Heading6"/>
+        <w:t>四</w:t>
+        <w:br/>
+        <w:t>当該金融商品の販売について当該金融商品の販売を行う者その他の者の業務又は財産の状況の変化を直接の原因として当初元本を上回る損失が生ずるおそれがあるときは、次に掲げる事項</w:t>
+      </w:r>
+    </w:p>
+    <w:p>
+      <w:pPr>
+        <w:pStyle w:val="ListBullet"/>
         <w:ind w:left="880"/>
       </w:pPr>
       <w:r>
-        <w:t>三</w:t>
-      </w:r>
-    </w:p>
-    <w:p>
-      <w:pPr>
+        <w:t>五</w:t>
+        <w:br/>
+        <w:t>第一号及び第三号に掲げるもののほか、当該金融商品の販売について顧客の判断に影響を及ぼすこととなる重要なものとして政令で定める事由を直接の原因として元本欠損が生ずるおそれがあるときは、次に掲げる事項</w:t>
+      </w:r>
+    </w:p>
+    <w:p>
+      <w:pPr>
+        <w:pStyle w:val="ListBullet"/>
         <w:ind w:left="880"/>
       </w:pPr>
       <w:r>
-        <w:t>当該金融商品の販売について当該金融商品の販売を行う者その他の者の業務又は財産の状況の変化を直接の原因として元本欠損が生ずるおそれがあるときは、次に掲げる事項</w:t>
-      </w:r>
-    </w:p>
-    <w:p>
-      <w:pPr>
-        <w:pStyle w:val="Heading6"/>
+        <w:t>六</w:t>
+        <w:br/>
+        <w:t>第二号及び第四号に掲げるもののほか、当該金融商品の販売について顧客の判断に影響を及ぼすこととなる重要なものとして政令で定める事由を直接の原因として当初元本を上回る損失が生ずるおそれがあるときは、次に掲げる事項</w:t>
+      </w:r>
+    </w:p>
+    <w:p>
+      <w:pPr>
+        <w:pStyle w:val="ListBullet"/>
         <w:ind w:left="880"/>
       </w:pPr>
       <w:r>
-        <w:t>四</w:t>
-      </w:r>
-    </w:p>
-    <w:p>
-      <w:pPr>
-        <w:ind w:left="880"/>
-      </w:pPr>
-      <w:r>
-        <w:t>当該金融商品の販売について当該金融商品の販売を行う者その他の者の業務又は財産の状況の変化を直接の原因として当初元本を上回る損失が生ずるおそれがあるときは、次に掲げる事項</w:t>
-      </w:r>
-    </w:p>
-    <w:p>
-      <w:pPr>
-        <w:pStyle w:val="Heading6"/>
-        <w:ind w:left="880"/>
-      </w:pPr>
-      <w:r>
-        <w:t>五</w:t>
-      </w:r>
-    </w:p>
-    <w:p>
-      <w:pPr>
-        <w:ind w:left="880"/>
-      </w:pPr>
-      <w:r>
-        <w:t>第一号及び第三号に掲げるもののほか、当該金融商品の販売について顧客の判断に影響を及ぼすこととなる重要なものとして政令で定める事由を直接の原因として元本欠損が生ずるおそれがあるときは、次に掲げる事項</w:t>
-      </w:r>
-    </w:p>
-    <w:p>
-      <w:pPr>
-        <w:pStyle w:val="Heading6"/>
-        <w:ind w:left="880"/>
-      </w:pPr>
-      <w:r>
-        <w:t>六</w:t>
-      </w:r>
-    </w:p>
-    <w:p>
-      <w:pPr>
-        <w:ind w:left="880"/>
-      </w:pPr>
-      <w:r>
-        <w:t>第二号及び第四号に掲げるもののほか、当該金融商品の販売について顧客の判断に影響を及ぼすこととなる重要なものとして政令で定める事由を直接の原因として当初元本を上回る損失が生ずるおそれがあるときは、次に掲げる事項</w:t>
-      </w:r>
-    </w:p>
-    <w:p>
-      <w:pPr>
-        <w:pStyle w:val="Heading6"/>
-        <w:ind w:left="880"/>
-      </w:pPr>
-      <w:r>
         <w:t>七</w:t>
-      </w:r>
-    </w:p>
-    <w:p>
-      <w:pPr>
-        <w:ind w:left="880"/>
-      </w:pPr>
-      <w:r>
+        <w:br/>
         <w:t>当該金融商品の販売の対象である権利を行使することができる期間の制限又は当該金融商品の販売に係る契約の解除をすることができる期間の制限があるときは、その旨</w:t>
       </w:r>
     </w:p>
@@ -541,69 +433,45 @@
     </w:p>
     <w:p>
       <w:pPr>
-        <w:pStyle w:val="Heading6"/>
+        <w:pStyle w:val="ListBullet"/>
         <w:ind w:left="880"/>
       </w:pPr>
       <w:r>
         <w:t>一</w:t>
-      </w:r>
-    </w:p>
-    <w:p>
-      <w:pPr>
+        <w:br/>
+        <w:t>当該金融商品の販売（前条第一項第八号から第十号までに掲げる行為及び同項第十一号に掲げる行為であって政令で定めるものに限る。以下この項において同じ。）について金利、通貨の価格、金融商品市場における相場その他の指標に係る変動により損失が生ずることとなるおそれがある場合における当該損失の額が当該金融商品の販売が行われることにより顧客が支払うべき委託証拠金その他の保証金の金銭の額（当該金融商品の販売が行われることにより当該顧客の預託すべき金銭以外の財産であって政令で定めるもの（以下この号において「保証金相当物」という。）がある場合にあっては、当該額に当該保証金相当物の市場価額（市場価額がないときは、処分推定価額）の合計額を加えた額。次号及び第三号において同じ。）を上回ることとなるおそれ</w:t>
+      </w:r>
+    </w:p>
+    <w:p>
+      <w:pPr>
+        <w:pStyle w:val="ListBullet"/>
         <w:ind w:left="880"/>
       </w:pPr>
       <w:r>
-        <w:t>当該金融商品の販売（前条第一項第八号から第十号までに掲げる行為及び同項第十一号に掲げる行為であって政令で定めるものに限る。以下この項において同じ。）について金利、通貨の価格、金融商品市場における相場その他の指標に係る変動により損失が生ずることとなるおそれがある場合における当該損失の額が当該金融商品の販売が行われることにより顧客が支払うべき委託証拠金その他の保証金の金銭の額（当該金融商品の販売が行われることにより当該顧客の預託すべき金銭以外の財産であって政令で定めるもの（以下この号において「保証金相当物」という。）がある場合にあっては、当該額に当該保証金相当物の市場価額（市場価額がないときは、処分推定価額）の合計額を加えた額。次号及び第三号において同じ。）を上回ることとなるおそれ</w:t>
-      </w:r>
-    </w:p>
-    <w:p>
-      <w:pPr>
-        <w:pStyle w:val="Heading6"/>
+        <w:t>二</w:t>
+        <w:br/>
+        <w:t>当該金融商品の販売について当該金融商品の販売を行う者その他の者の業務又は財産の状況の変化により損失が生ずることとなるおそれがある場合における当該損失の額が当該金融商品の販売が行われることにより顧客が支払うべき委託証拠金その他の保証金の金銭の額を上回ることとなるおそれ</w:t>
+      </w:r>
+    </w:p>
+    <w:p>
+      <w:pPr>
+        <w:pStyle w:val="ListBullet"/>
         <w:ind w:left="880"/>
       </w:pPr>
       <w:r>
-        <w:t>二</w:t>
-      </w:r>
-    </w:p>
-    <w:p>
-      <w:pPr>
+        <w:t>三</w:t>
+        <w:br/>
+        <w:t>当該金融商品の販売について第一項第六号の事由により損失が生ずることとなるおそれがある場合における当該損失の額が当該金融商品の販売が行われることにより顧客が支払うべき委託証拠金その他の保証金の金銭の額を上回ることとなるおそれ</w:t>
+      </w:r>
+    </w:p>
+    <w:p>
+      <w:pPr>
+        <w:pStyle w:val="ListBullet"/>
         <w:ind w:left="880"/>
       </w:pPr>
       <w:r>
-        <w:t>当該金融商品の販売について当該金融商品の販売を行う者その他の者の業務又は財産の状況の変化により損失が生ずることとなるおそれがある場合における当該損失の額が当該金融商品の販売が行われることにより顧客が支払うべき委託証拠金その他の保証金の金銭の額を上回ることとなるおそれ</w:t>
-      </w:r>
-    </w:p>
-    <w:p>
-      <w:pPr>
-        <w:pStyle w:val="Heading6"/>
-        <w:ind w:left="880"/>
-      </w:pPr>
-      <w:r>
-        <w:t>三</w:t>
-      </w:r>
-    </w:p>
-    <w:p>
-      <w:pPr>
-        <w:ind w:left="880"/>
-      </w:pPr>
-      <w:r>
-        <w:t>当該金融商品の販売について第一項第六号の事由により損失が生ずることとなるおそれがある場合における当該損失の額が当該金融商品の販売が行われることにより顧客が支払うべき委託証拠金その他の保証金の金銭の額を上回ることとなるおそれ</w:t>
-      </w:r>
-    </w:p>
-    <w:p>
-      <w:pPr>
-        <w:pStyle w:val="Heading6"/>
-        <w:ind w:left="880"/>
-      </w:pPr>
-      <w:r>
         <w:t>四</w:t>
-      </w:r>
-    </w:p>
-    <w:p>
-      <w:pPr>
-        <w:ind w:left="880"/>
-      </w:pPr>
-      <w:r>
+        <w:br/>
         <w:t>前三号に準ずるものとして政令で定めるもの</w:t>
       </w:r>
     </w:p>
@@ -626,120 +494,78 @@
     </w:p>
     <w:p>
       <w:pPr>
-        <w:pStyle w:val="Heading6"/>
+        <w:pStyle w:val="ListBullet"/>
         <w:ind w:left="880"/>
       </w:pPr>
       <w:r>
         <w:t>一</w:t>
-      </w:r>
-    </w:p>
-    <w:p>
-      <w:pPr>
+        <w:br/>
+        <w:t>前条第一項第一号から第四号まで及び第七号に掲げる行為にあっては、これらの規定に規定する契約の内容</w:t>
+      </w:r>
+    </w:p>
+    <w:p>
+      <w:pPr>
+        <w:pStyle w:val="ListBullet"/>
         <w:ind w:left="880"/>
       </w:pPr>
       <w:r>
-        <w:t>前条第一項第一号から第四号まで及び第七号に掲げる行為にあっては、これらの規定に規定する契約の内容</w:t>
-      </w:r>
-    </w:p>
-    <w:p>
-      <w:pPr>
-        <w:pStyle w:val="Heading6"/>
+        <w:t>二</w:t>
+        <w:br/>
+        <w:t>前条第一項第五号に掲げる行為にあっては、当該規定に規定する有価証券（金融商品取引法第二条第一項に規定する有価証券にあっては、当該有価証券に表示される権利をいい、同条第二項の規定により有価証券とみなされる同項第一号及び第二号に掲げる権利を除く。）の内容及び当該行為が行われることにより顧客が負うこととなる義務の内容</w:t>
+      </w:r>
+    </w:p>
+    <w:p>
+      <w:pPr>
+        <w:pStyle w:val="ListBullet"/>
         <w:ind w:left="880"/>
       </w:pPr>
       <w:r>
-        <w:t>二</w:t>
-      </w:r>
-    </w:p>
-    <w:p>
-      <w:pPr>
+        <w:t>三</w:t>
+        <w:br/>
+        <w:t>前条第一項第六号に掲げる行為（同号イに係るものに限る。）にあっては、当該規定に規定する権利の内容及び当該行為が行われることにより顧客が負うこととなる義務の内容</w:t>
+      </w:r>
+    </w:p>
+    <w:p>
+      <w:pPr>
+        <w:pStyle w:val="ListBullet"/>
         <w:ind w:left="880"/>
       </w:pPr>
       <w:r>
-        <w:t>前条第一項第五号に掲げる行為にあっては、当該規定に規定する有価証券（金融商品取引法第二条第一項に規定する有価証券にあっては、当該有価証券に表示される権利をいい、同条第二項の規定により有価証券とみなされる同項第一号及び第二号に掲げる権利を除く。）の内容及び当該行為が行われることにより顧客が負うこととなる義務の内容</w:t>
-      </w:r>
-    </w:p>
-    <w:p>
-      <w:pPr>
-        <w:pStyle w:val="Heading6"/>
+        <w:t>四</w:t>
+        <w:br/>
+        <w:t>前条第一項第六号に掲げる行為（同号ロに係るものに限る。）にあっては、当該規定に規定する債権の内容及び当該行為が行われることにより顧客が負担することとなる債務の内容</w:t>
+      </w:r>
+    </w:p>
+    <w:p>
+      <w:pPr>
+        <w:pStyle w:val="ListBullet"/>
         <w:ind w:left="880"/>
       </w:pPr>
       <w:r>
-        <w:t>三</w:t>
-      </w:r>
-    </w:p>
-    <w:p>
-      <w:pPr>
+        <w:t>五</w:t>
+        <w:br/>
+        <w:t>前条第一項第六号に掲げる行為（同号ハに係るものに限る。）にあっては、当該規定に規定する暗号資産に表示される権利の内容（当該権利が存在しないときは、その旨）及び当該行為が行われることにより顧客が負うこととなる義務の内容</w:t>
+      </w:r>
+    </w:p>
+    <w:p>
+      <w:pPr>
+        <w:pStyle w:val="ListBullet"/>
         <w:ind w:left="880"/>
       </w:pPr>
       <w:r>
-        <w:t>前条第一項第六号に掲げる行為（同号イに係るものに限る。）にあっては、当該規定に規定する権利の内容及び当該行為が行われることにより顧客が負うこととなる義務の内容</w:t>
-      </w:r>
-    </w:p>
-    <w:p>
-      <w:pPr>
-        <w:pStyle w:val="Heading6"/>
+        <w:t>六</w:t>
+        <w:br/>
+        <w:t>前条第一項第八号から第十号までに掲げる行為にあっては、これらの規定に規定する取引の仕組み</w:t>
+      </w:r>
+    </w:p>
+    <w:p>
+      <w:pPr>
+        <w:pStyle w:val="ListBullet"/>
         <w:ind w:left="880"/>
       </w:pPr>
       <w:r>
-        <w:t>四</w:t>
-      </w:r>
-    </w:p>
-    <w:p>
-      <w:pPr>
-        <w:ind w:left="880"/>
-      </w:pPr>
-      <w:r>
-        <w:t>前条第一項第六号に掲げる行為（同号ロに係るものに限る。）にあっては、当該規定に規定する債権の内容及び当該行為が行われることにより顧客が負担することとなる債務の内容</w:t>
-      </w:r>
-    </w:p>
-    <w:p>
-      <w:pPr>
-        <w:pStyle w:val="Heading6"/>
-        <w:ind w:left="880"/>
-      </w:pPr>
-      <w:r>
-        <w:t>五</w:t>
-      </w:r>
-    </w:p>
-    <w:p>
-      <w:pPr>
-        <w:ind w:left="880"/>
-      </w:pPr>
-      <w:r>
-        <w:t>前条第一項第六号に掲げる行為（同号ハに係るものに限る。）にあっては、当該規定に規定する暗号資産に表示される権利の内容（当該権利が存在しないときは、その旨）及び当該行為が行われることにより顧客が負うこととなる義務の内容</w:t>
-      </w:r>
-    </w:p>
-    <w:p>
-      <w:pPr>
-        <w:pStyle w:val="Heading6"/>
-        <w:ind w:left="880"/>
-      </w:pPr>
-      <w:r>
-        <w:t>六</w:t>
-      </w:r>
-    </w:p>
-    <w:p>
-      <w:pPr>
-        <w:ind w:left="880"/>
-      </w:pPr>
-      <w:r>
-        <w:t>前条第一項第八号から第十号までに掲げる行為にあっては、これらの規定に規定する取引の仕組み</w:t>
-      </w:r>
-    </w:p>
-    <w:p>
-      <w:pPr>
-        <w:pStyle w:val="Heading6"/>
-        <w:ind w:left="880"/>
-      </w:pPr>
-      <w:r>
         <w:t>七</w:t>
-      </w:r>
-    </w:p>
-    <w:p>
-      <w:pPr>
-        <w:ind w:left="880"/>
-      </w:pPr>
-      <w:r>
+        <w:br/>
         <w:t>前条第一項第十一号の政令で定める行為にあっては、政令で定める事項</w:t>
       </w:r>
     </w:p>
@@ -758,6 +584,8 @@
       </w:pPr>
       <w:r>
         <w:t>一の金融商品の販売について二以上の金融商品販売業者等が第一項の規定により顧客に対し重要事項について説明をしなければならない場合において、いずれか一の金融商品販売業者等が当該重要事項について説明をしたときは、他の金融商品販売業者等は、同項の規定にかかわらず、当該重要事項について説明をすることを要しない。</w:t>
+        <w:br/>
+        <w:t>ただし、当該他の金融商品販売業者等が政令で定める者である場合は、この限りでない。</w:t>
       </w:r>
     </w:p>
     <w:p>
@@ -779,35 +607,23 @@
     </w:p>
     <w:p>
       <w:pPr>
-        <w:pStyle w:val="Heading6"/>
+        <w:pStyle w:val="ListBullet"/>
         <w:ind w:left="880"/>
       </w:pPr>
       <w:r>
         <w:t>一</w:t>
-      </w:r>
-    </w:p>
-    <w:p>
-      <w:pPr>
+        <w:br/>
+        <w:t>顧客が、金融商品の販売等に関する専門的知識及び経験を有する者として政令で定める者（第十条第一項において「特定顧客」という。）である場合</w:t>
+      </w:r>
+    </w:p>
+    <w:p>
+      <w:pPr>
+        <w:pStyle w:val="ListBullet"/>
         <w:ind w:left="880"/>
       </w:pPr>
       <w:r>
-        <w:t>顧客が、金融商品の販売等に関する専門的知識及び経験を有する者として政令で定める者（第十条第一項において「特定顧客」という。）である場合</w:t>
-      </w:r>
-    </w:p>
-    <w:p>
-      <w:pPr>
-        <w:pStyle w:val="Heading6"/>
-        <w:ind w:left="880"/>
-      </w:pPr>
-      <w:r>
         <w:t>二</w:t>
-      </w:r>
-    </w:p>
-    <w:p>
-      <w:pPr>
-        <w:ind w:left="880"/>
-      </w:pPr>
-      <w:r>
+        <w:br/>
         <w:t>第一項に規定する金融商品の販売が金融商品取引法第二条第八項第一号に規定する商品関連市場デリバティブ取引及びその取次ぎのいずれでもない場合において、重要事項について説明を要しない旨の顧客の意思の表明があったとき。</w:t>
       </w:r>
     </w:p>
@@ -904,6 +720,8 @@
     <w:p>
       <w:r>
         <w:t>金融商品販売業者等は、業として行う金融商品の販売等に係る勧誘をしようとするときは、あらかじめ、当該勧誘に関する方針（以下この条及び第九十七条において「勧誘方針」という。）を定めなければならない。</w:t>
+        <w:br/>
+        <w:t>ただし、当該金融商品販売業者等が、国、地方公共団体その他勧誘の適正を欠くおそれがないと認められる者として政令で定める者である場合又は特定顧客のみを顧客とする金融商品販売業者等である場合は、この限りでない。</w:t>
       </w:r>
     </w:p>
     <w:p>
@@ -925,52 +743,34 @@
     </w:p>
     <w:p>
       <w:pPr>
-        <w:pStyle w:val="Heading6"/>
+        <w:pStyle w:val="ListBullet"/>
         <w:ind w:left="880"/>
       </w:pPr>
       <w:r>
         <w:t>一</w:t>
-      </w:r>
-    </w:p>
-    <w:p>
-      <w:pPr>
+        <w:br/>
+        <w:t>勧誘の対象となる者の知識、経験、財産の状況及び当該金融商品の販売に係る契約を締結する目的に照らし配慮すべき事項</w:t>
+      </w:r>
+    </w:p>
+    <w:p>
+      <w:pPr>
+        <w:pStyle w:val="ListBullet"/>
         <w:ind w:left="880"/>
       </w:pPr>
       <w:r>
-        <w:t>勧誘の対象となる者の知識、経験、財産の状況及び当該金融商品の販売に係る契約を締結する目的に照らし配慮すべき事項</w:t>
-      </w:r>
-    </w:p>
-    <w:p>
-      <w:pPr>
-        <w:pStyle w:val="Heading6"/>
+        <w:t>二</w:t>
+        <w:br/>
+        <w:t>勧誘の方法及び時間帯に関し勧誘の対象となる者に対し配慮すべき事項</w:t>
+      </w:r>
+    </w:p>
+    <w:p>
+      <w:pPr>
+        <w:pStyle w:val="ListBullet"/>
         <w:ind w:left="880"/>
       </w:pPr>
       <w:r>
-        <w:t>二</w:t>
-      </w:r>
-    </w:p>
-    <w:p>
-      <w:pPr>
-        <w:ind w:left="880"/>
-      </w:pPr>
-      <w:r>
-        <w:t>勧誘の方法及び時間帯に関し勧誘の対象となる者に対し配慮すべき事項</w:t>
-      </w:r>
-    </w:p>
-    <w:p>
-      <w:pPr>
-        <w:pStyle w:val="Heading6"/>
-        <w:ind w:left="880"/>
-      </w:pPr>
-      <w:r>
         <w:t>三</w:t>
-      </w:r>
-    </w:p>
-    <w:p>
-      <w:pPr>
-        <w:ind w:left="880"/>
-      </w:pPr>
-      <w:r>
+        <w:br/>
         <w:t>前二号に掲げるもののほか、勧誘の適正の確保に関する事項</w:t>
       </w:r>
     </w:p>
@@ -989,6 +789,8 @@
       </w:pPr>
       <w:r>
         <w:t>金融商品販売業者等は、第一項の規定により勧誘方針を定めたときは、政令で定める方法により、速やかに、これを公表しなければならない。</w:t>
+        <w:br/>
+        <w:t>これを変更したときも、同様とする。</w:t>
       </w:r>
     </w:p>
     <w:p>
@@ -1039,52 +841,34 @@
     </w:p>
     <w:p>
       <w:pPr>
-        <w:pStyle w:val="Heading6"/>
+        <w:pStyle w:val="ListBullet"/>
         <w:ind w:left="880"/>
       </w:pPr>
       <w:r>
         <w:t>一</w:t>
-      </w:r>
-    </w:p>
-    <w:p>
-      <w:pPr>
+        <w:br/>
+        <w:t>次に掲げる者のために行う預金等の受入れを内容とする契約（当該契約について顧客に対し高度に専門的な説明を必要とするものとして政令で定めるものを除く。）の締結の媒介</w:t>
+      </w:r>
+    </w:p>
+    <w:p>
+      <w:pPr>
+        <w:pStyle w:val="ListBullet"/>
         <w:ind w:left="880"/>
       </w:pPr>
       <w:r>
-        <w:t>次に掲げる者のために行う預金等の受入れを内容とする契約（当該契約について顧客に対し高度に専門的な説明を必要とするものとして政令で定めるものを除く。）の締結の媒介</w:t>
-      </w:r>
-    </w:p>
-    <w:p>
-      <w:pPr>
-        <w:pStyle w:val="Heading6"/>
+        <w:t>二</w:t>
+        <w:br/>
+        <w:t>前号イからヨまでに掲げる者と顧客との間において行う資金の貸付け又は手形の割引を内容とする契約（当該契約について顧客に対し高度に専門的な説明を必要とするものとして政令で定めるものを除く。）の締結の媒介（貸金業者（貸金業法（昭和五十八年法律第三十二号）第二条第二項に規定する貸金業者をいう。以下同じ。）が顧客のために行うものを除く。）</w:t>
+      </w:r>
+    </w:p>
+    <w:p>
+      <w:pPr>
+        <w:pStyle w:val="ListBullet"/>
         <w:ind w:left="880"/>
       </w:pPr>
       <w:r>
-        <w:t>二</w:t>
-      </w:r>
-    </w:p>
-    <w:p>
-      <w:pPr>
-        <w:ind w:left="880"/>
-      </w:pPr>
-      <w:r>
-        <w:t>前号イからヨまでに掲げる者と顧客との間において行う資金の貸付け又は手形の割引を内容とする契約（当該契約について顧客に対し高度に専門的な説明を必要とするものとして政令で定めるものを除く。）の締結の媒介（貸金業者（貸金業法（昭和五十八年法律第三十二号）第二条第二項に規定する貸金業者をいう。以下同じ。）が顧客のために行うものを除く。）</w:t>
-      </w:r>
-    </w:p>
-    <w:p>
-      <w:pPr>
-        <w:pStyle w:val="Heading6"/>
-        <w:ind w:left="880"/>
-      </w:pPr>
-      <w:r>
         <w:t>三</w:t>
-      </w:r>
-    </w:p>
-    <w:p>
-      <w:pPr>
-        <w:ind w:left="880"/>
-      </w:pPr>
-      <w:r>
+        <w:br/>
         <w:t>第一号イからヨまでに掲げる者のために行う為替取引を内容とする契約（当該契約について顧客に対し高度に専門的な説明を必要とするものとして政令で定めるものを除く。）の締結の媒介</w:t>
       </w:r>
     </w:p>
@@ -1107,52 +891,34 @@
     </w:p>
     <w:p>
       <w:pPr>
-        <w:pStyle w:val="Heading6"/>
+        <w:pStyle w:val="ListBullet"/>
         <w:ind w:left="880"/>
       </w:pPr>
       <w:r>
         <w:t>一</w:t>
-      </w:r>
-    </w:p>
-    <w:p>
-      <w:pPr>
+        <w:br/>
+        <w:t>保険会社（保険業法第二条第二項に規定する保険会社をいう。第十五条第五号において同じ。）</w:t>
+      </w:r>
+    </w:p>
+    <w:p>
+      <w:pPr>
+        <w:pStyle w:val="ListBullet"/>
         <w:ind w:left="880"/>
       </w:pPr>
       <w:r>
-        <w:t>保険会社（保険業法第二条第二項に規定する保険会社をいう。第十五条第五号において同じ。）</w:t>
-      </w:r>
-    </w:p>
-    <w:p>
-      <w:pPr>
-        <w:pStyle w:val="Heading6"/>
+        <w:t>二</w:t>
+        <w:br/>
+        <w:t>外国保険会社等（保険業法第二条第七項に規定する外国保険会社等をいう。第十五条第五号において同じ。）</w:t>
+      </w:r>
+    </w:p>
+    <w:p>
+      <w:pPr>
+        <w:pStyle w:val="ListBullet"/>
         <w:ind w:left="880"/>
       </w:pPr>
       <w:r>
-        <w:t>二</w:t>
-      </w:r>
-    </w:p>
-    <w:p>
-      <w:pPr>
-        <w:ind w:left="880"/>
-      </w:pPr>
-      <w:r>
-        <w:t>外国保険会社等（保険業法第二条第七項に規定する外国保険会社等をいう。第十五条第五号において同じ。）</w:t>
-      </w:r>
-    </w:p>
-    <w:p>
-      <w:pPr>
-        <w:pStyle w:val="Heading6"/>
-        <w:ind w:left="880"/>
-      </w:pPr>
-      <w:r>
         <w:t>三</w:t>
-      </w:r>
-    </w:p>
-    <w:p>
-      <w:pPr>
-        <w:ind w:left="880"/>
-      </w:pPr>
-      <w:r>
+        <w:br/>
         <w:t>少額短期保険業者（保険業法第二条第十八項に規定する少額短期保険業者をいう。第十五条第五号において同じ。）</w:t>
       </w:r>
     </w:p>
@@ -1175,69 +941,45 @@
     </w:p>
     <w:p>
       <w:pPr>
-        <w:pStyle w:val="Heading6"/>
+        <w:pStyle w:val="ListBullet"/>
         <w:ind w:left="880"/>
       </w:pPr>
       <w:r>
         <w:t>一</w:t>
-      </w:r>
-    </w:p>
-    <w:p>
-      <w:pPr>
+        <w:br/>
+        <w:t>次に掲げる者と顧客との間において行う有価証券の売買（当該売買について顧客に対し高度に専門的な説明を必要とするものとして政令で定めるものを除く。）の媒介（金融商品取引法第二条第八項第十号に該当するものを除く。）</w:t>
+      </w:r>
+    </w:p>
+    <w:p>
+      <w:pPr>
+        <w:pStyle w:val="ListBullet"/>
         <w:ind w:left="880"/>
       </w:pPr>
       <w:r>
-        <w:t>次に掲げる者と顧客との間において行う有価証券の売買（当該売買について顧客に対し高度に専門的な説明を必要とするものとして政令で定めるものを除く。）の媒介（金融商品取引法第二条第八項第十号に該当するものを除く。）</w:t>
-      </w:r>
-    </w:p>
-    <w:p>
-      <w:pPr>
-        <w:pStyle w:val="Heading6"/>
+        <w:t>二</w:t>
+        <w:br/>
+        <w:t>前号イ又はロに掲げる者と顧客との間において行う金融商品取引法第二条第十七項に規定する取引所金融商品市場又は同条第八項第三号ロに規定する外国金融商品市場における有価証券の売買又は市場デリバティブ取引若しくは外国市場デリバティブ取引（これらの取引について顧客に対し高度に専門的な説明を必要とするものとして政令で定めるものを除く。）の委託の媒介</w:t>
+      </w:r>
+    </w:p>
+    <w:p>
+      <w:pPr>
+        <w:pStyle w:val="ListBullet"/>
         <w:ind w:left="880"/>
       </w:pPr>
       <w:r>
-        <w:t>二</w:t>
-      </w:r>
-    </w:p>
-    <w:p>
-      <w:pPr>
+        <w:t>三</w:t>
+        <w:br/>
+        <w:t>第一号イ又はロに掲げる者のために行う有価証券の募集（金融商品取引法第二条第三項に規定する有価証券の募集をいう。）若しくは有価証券の売出し（同条第四項に規定する有価証券の売出しをいう。）の取扱い又は有価証券の私募（同条第三項に規定する有価証券の私募をいう。）若しくは特定投資家向け売付け勧誘等（同条第六項に規定する特定投資家向け売付け勧誘等をいう。）の取扱い（これらの取扱いについて顧客に対し高度に専門的な説明を必要とするものとして政令で定めるものを除く。）</w:t>
+      </w:r>
+    </w:p>
+    <w:p>
+      <w:pPr>
+        <w:pStyle w:val="ListBullet"/>
         <w:ind w:left="880"/>
       </w:pPr>
       <w:r>
-        <w:t>前号イ又はロに掲げる者と顧客との間において行う金融商品取引法第二条第十七項に規定する取引所金融商品市場又は同条第八項第三号ロに規定する外国金融商品市場における有価証券の売買又は市場デリバティブ取引若しくは外国市場デリバティブ取引（これらの取引について顧客に対し高度に専門的な説明を必要とするものとして政令で定めるものを除く。）の委託の媒介</w:t>
-      </w:r>
-    </w:p>
-    <w:p>
-      <w:pPr>
-        <w:pStyle w:val="Heading6"/>
-        <w:ind w:left="880"/>
-      </w:pPr>
-      <w:r>
-        <w:t>三</w:t>
-      </w:r>
-    </w:p>
-    <w:p>
-      <w:pPr>
-        <w:ind w:left="880"/>
-      </w:pPr>
-      <w:r>
-        <w:t>第一号イ又はロに掲げる者のために行う有価証券の募集（金融商品取引法第二条第三項に規定する有価証券の募集をいう。）若しくは有価証券の売出し（同条第四項に規定する有価証券の売出しをいう。）の取扱い又は有価証券の私募（同条第三項に規定する有価証券の私募をいう。）若しくは特定投資家向け売付け勧誘等（同条第六項に規定する特定投資家向け売付け勧誘等をいう。）の取扱い（これらの取扱いについて顧客に対し高度に専門的な説明を必要とするものとして政令で定めるものを除く。）</w:t>
-      </w:r>
-    </w:p>
-    <w:p>
-      <w:pPr>
-        <w:pStyle w:val="Heading6"/>
-        <w:ind w:left="880"/>
-      </w:pPr>
-      <w:r>
         <w:t>四</w:t>
-      </w:r>
-    </w:p>
-    <w:p>
-      <w:pPr>
-        <w:ind w:left="880"/>
-      </w:pPr>
-      <w:r>
+        <w:br/>
         <w:t>第一号イ又はロに掲げる者と顧客との間において行う投資顧問契約（金融商品取引法第二条第八項第十一号に規定する投資顧問契約をいう。第二十二条第六項第八号及び第三十一条第二項において同じ。）（当該投資顧問契約について顧客に対し高度に専門的な説明を必要とするものとして政令で定めるものを除く。）又は投資一任契約（同法第二条第八項第十二号ロに規定する投資一任契約をいう。第二十二条第六項第八号及び第三十一条第二項において同じ。）（当該投資一任契約について顧客に対し高度に専門的な説明を必要とするものとして政令で定めるものを除く。）の締結の媒介</w:t>
       </w:r>
     </w:p>
@@ -1439,137 +1181,89 @@
     </w:p>
     <w:p>
       <w:pPr>
-        <w:pStyle w:val="Heading6"/>
+        <w:pStyle w:val="ListBullet"/>
         <w:ind w:left="880"/>
       </w:pPr>
       <w:r>
         <w:t>一</w:t>
-      </w:r>
-    </w:p>
-    <w:p>
-      <w:pPr>
+        <w:br/>
+        <w:t>商号、名称又は氏名及び住所</w:t>
+      </w:r>
+    </w:p>
+    <w:p>
+      <w:pPr>
+        <w:pStyle w:val="ListBullet"/>
         <w:ind w:left="880"/>
       </w:pPr>
       <w:r>
-        <w:t>商号、名称又は氏名及び住所</w:t>
-      </w:r>
-    </w:p>
-    <w:p>
-      <w:pPr>
-        <w:pStyle w:val="Heading6"/>
+        <w:t>二</w:t>
+        <w:br/>
+        <w:t>法人であるときは、その役員（外国法人にあっては、外国の法令上これと同様に取り扱われている者及び日本における代表者を含む。以下同じ。）の氏名又は名称</w:t>
+      </w:r>
+    </w:p>
+    <w:p>
+      <w:pPr>
+        <w:pStyle w:val="ListBullet"/>
         <w:ind w:left="880"/>
       </w:pPr>
       <w:r>
-        <w:t>二</w:t>
-      </w:r>
-    </w:p>
-    <w:p>
-      <w:pPr>
+        <w:t>三</w:t>
+        <w:br/>
+        <w:t>金融サービス仲介業を行う営業所又は事務所の名称及び所在地</w:t>
+      </w:r>
+    </w:p>
+    <w:p>
+      <w:pPr>
+        <w:pStyle w:val="ListBullet"/>
         <w:ind w:left="880"/>
       </w:pPr>
       <w:r>
-        <w:t>法人であるときは、その役員（外国法人にあっては、外国の法令上これと同様に取り扱われている者及び日本における代表者を含む。以下同じ。）の氏名又は名称</w:t>
-      </w:r>
-    </w:p>
-    <w:p>
-      <w:pPr>
-        <w:pStyle w:val="Heading6"/>
+        <w:t>四</w:t>
+        <w:br/>
+        <w:t>業務の種別（預金等媒介業務、保険媒介業務、有価証券等仲介業務及び貸金業貸付媒介業務の種別をいう。以下同じ。）</w:t>
+      </w:r>
+    </w:p>
+    <w:p>
+      <w:pPr>
+        <w:pStyle w:val="ListBullet"/>
         <w:ind w:left="880"/>
       </w:pPr>
       <w:r>
-        <w:t>三</w:t>
-      </w:r>
-    </w:p>
-    <w:p>
-      <w:pPr>
+        <w:t>五</w:t>
+        <w:br/>
+        <w:t>貸金業貸付媒介業務を行う場合にあっては、貸金業貸付媒介業務に関して広告又は勧誘をする際に表示又は説明をする営業所又は事務所の電話番号その他の連絡先等であって内閣府令で定めるもの</w:t>
+      </w:r>
+    </w:p>
+    <w:p>
+      <w:pPr>
+        <w:pStyle w:val="ListBullet"/>
         <w:ind w:left="880"/>
       </w:pPr>
       <w:r>
-        <w:t>金融サービス仲介業を行う営業所又は事務所の名称及び所在地</w:t>
-      </w:r>
-    </w:p>
-    <w:p>
-      <w:pPr>
-        <w:pStyle w:val="Heading6"/>
+        <w:t>六</w:t>
+        <w:br/>
+        <w:t>電子金融サービス仲介業務（電子情報処理組織を使用する方法その他の情報通信の技術を利用する方法であって内閣府令で定めるものにより行う金融サービス仲介業務をいう。第十五条第一号レ及び第十八条第一項において同じ。）を行う場合にあっては、その旨</w:t>
+      </w:r>
+    </w:p>
+    <w:p>
+      <w:pPr>
+        <w:pStyle w:val="ListBullet"/>
         <w:ind w:left="880"/>
       </w:pPr>
       <w:r>
-        <w:t>四</w:t>
-      </w:r>
-    </w:p>
-    <w:p>
-      <w:pPr>
+        <w:t>七</w:t>
+        <w:br/>
+        <w:t>他に事業を行うときは、その事業の種類</w:t>
+      </w:r>
+    </w:p>
+    <w:p>
+      <w:pPr>
+        <w:pStyle w:val="ListBullet"/>
         <w:ind w:left="880"/>
       </w:pPr>
       <w:r>
-        <w:t>業務の種別（預金等媒介業務、保険媒介業務、有価証券等仲介業務及び貸金業貸付媒介業務の種別をいう。以下同じ。）</w:t>
-      </w:r>
-    </w:p>
-    <w:p>
-      <w:pPr>
-        <w:pStyle w:val="Heading6"/>
-        <w:ind w:left="880"/>
-      </w:pPr>
-      <w:r>
-        <w:t>五</w:t>
-      </w:r>
-    </w:p>
-    <w:p>
-      <w:pPr>
-        <w:ind w:left="880"/>
-      </w:pPr>
-      <w:r>
-        <w:t>貸金業貸付媒介業務を行う場合にあっては、貸金業貸付媒介業務に関して広告又は勧誘をする際に表示又は説明をする営業所又は事務所の電話番号その他の連絡先等であって内閣府令で定めるもの</w:t>
-      </w:r>
-    </w:p>
-    <w:p>
-      <w:pPr>
-        <w:pStyle w:val="Heading6"/>
-        <w:ind w:left="880"/>
-      </w:pPr>
-      <w:r>
-        <w:t>六</w:t>
-      </w:r>
-    </w:p>
-    <w:p>
-      <w:pPr>
-        <w:ind w:left="880"/>
-      </w:pPr>
-      <w:r>
-        <w:t>電子金融サービス仲介業務（電子情報処理組織を使用する方法その他の情報通信の技術を利用する方法であって内閣府令で定めるものにより行う金融サービス仲介業務をいう。第十五条第一号レ及び第十八条第一項において同じ。）を行う場合にあっては、その旨</w:t>
-      </w:r>
-    </w:p>
-    <w:p>
-      <w:pPr>
-        <w:pStyle w:val="Heading6"/>
-        <w:ind w:left="880"/>
-      </w:pPr>
-      <w:r>
-        <w:t>七</w:t>
-      </w:r>
-    </w:p>
-    <w:p>
-      <w:pPr>
-        <w:ind w:left="880"/>
-      </w:pPr>
-      <w:r>
-        <w:t>他に事業を行うときは、その事業の種類</w:t>
-      </w:r>
-    </w:p>
-    <w:p>
-      <w:pPr>
-        <w:pStyle w:val="Heading6"/>
-        <w:ind w:left="880"/>
-      </w:pPr>
-      <w:r>
         <w:t>八</w:t>
-      </w:r>
-    </w:p>
-    <w:p>
-      <w:pPr>
-        <w:ind w:left="880"/>
-      </w:pPr>
-      <w:r>
+        <w:br/>
         <w:t>その他内閣府令で定める事項</w:t>
       </w:r>
     </w:p>
@@ -1592,184 +1286,124 @@
     </w:p>
     <w:p>
       <w:pPr>
-        <w:pStyle w:val="Heading6"/>
+        <w:pStyle w:val="ListBullet"/>
         <w:ind w:left="880"/>
       </w:pPr>
       <w:r>
         <w:t>一</w:t>
-      </w:r>
-    </w:p>
-    <w:p>
-      <w:pPr>
+        <w:br/>
+        <w:t>第十五条第一号イからカまで、第二号イからヘまで又は第三号イ若しくはロのいずれにも該当しないことを誓約する書面</w:t>
+      </w:r>
+    </w:p>
+    <w:p>
+      <w:pPr>
+        <w:pStyle w:val="ListBullet"/>
         <w:ind w:left="880"/>
       </w:pPr>
       <w:r>
-        <w:t>第十五条第一号イからカまで、第二号イからヘまで又は第三号イ若しくはロのいずれにも該当しないことを誓約する書面</w:t>
-      </w:r>
-    </w:p>
-    <w:p>
-      <w:pPr>
-        <w:pStyle w:val="Heading6"/>
+        <w:t>二</w:t>
+        <w:br/>
+        <w:t>登録申請者が法人であるときは、定款及び登記事項証明書（これらに準ずるものを含む。）</w:t>
+      </w:r>
+    </w:p>
+    <w:p>
+      <w:pPr>
+        <w:pStyle w:val="ListBullet"/>
         <w:ind w:left="880"/>
       </w:pPr>
       <w:r>
+        <w:t>三</w:t>
+        <w:br/>
+        <w:t>金融サービス仲介業務の内容及び方法として内閣府令で定めるものを記載した書類</w:t>
+      </w:r>
+    </w:p>
+    <w:p>
+      <w:pPr>
+        <w:pStyle w:val="ListBullet"/>
+        <w:ind w:left="880"/>
+      </w:pPr>
+      <w:r>
+        <w:t>四</w:t>
+        <w:br/>
+        <w:t>登録申請者が預金等媒介業務を行う場合にあっては、第十五条第四号に該当しないことを誓約する書面</w:t>
+      </w:r>
+    </w:p>
+    <w:p>
+      <w:pPr>
+        <w:pStyle w:val="ListBullet"/>
+        <w:ind w:left="880"/>
+      </w:pPr>
+      <w:r>
+        <w:t>五</w:t>
+        <w:br/>
+        <w:t>登録申請者が保険媒介業務を行う場合にあっては、第十五条第五号イ、ロ、ハ（（２）を除く。）、ニ（同号ハ（２）に係る部分を除く。）又はホ（同号ハ（２）に係る部分を除く。）のいずれにも該当しないことを誓約する書面</w:t>
+      </w:r>
+    </w:p>
+    <w:p>
+      <w:pPr>
+        <w:pStyle w:val="ListBullet"/>
+        <w:ind w:left="880"/>
+      </w:pPr>
+      <w:r>
+        <w:t>六</w:t>
+        <w:br/>
+        <w:t>登録申請者が有価証券等仲介業務を行う場合にあっては、第十五条第六号に該当しないことを誓約する書面</w:t>
+      </w:r>
+    </w:p>
+    <w:p>
+      <w:pPr>
+        <w:pStyle w:val="ListBullet"/>
+        <w:ind w:left="880"/>
+      </w:pPr>
+      <w:r>
+        <w:t>七</w:t>
+        <w:br/>
+        <w:t>登録申請者が貸金業貸付媒介業務を行う場合にあっては、第十五条第七号に該当しないことを誓約する書面</w:t>
+      </w:r>
+    </w:p>
+    <w:p>
+      <w:pPr>
+        <w:pStyle w:val="ListBullet"/>
+        <w:ind w:left="880"/>
+      </w:pPr>
+      <w:r>
+        <w:t>八</w:t>
+        <w:br/>
+        <w:t>その他内閣府令で定める書類</w:t>
+      </w:r>
+    </w:p>
+    <w:p>
+      <w:pPr>
+        <w:pStyle w:val="Heading4"/>
+      </w:pPr>
+      <w:r>
+        <w:t>第十四条（登録の実施）</w:t>
+      </w:r>
+    </w:p>
+    <w:p>
+      <w:r>
+        <w:t>内閣総理大臣は、第十二条の登録の申請があった場合においては、次条の規定により登録を拒否する場合を除き、次に掲げる事項を金融サービス仲介業者登録簿に登録しなければならない。</w:t>
+      </w:r>
+    </w:p>
+    <w:p>
+      <w:pPr>
+        <w:pStyle w:val="ListBullet"/>
+        <w:ind w:left="880"/>
+      </w:pPr>
+      <w:r>
+        <w:t>一</w:t>
+        <w:br/>
+        <w:t>前条第一項各号に掲げる事項</w:t>
+      </w:r>
+    </w:p>
+    <w:p>
+      <w:pPr>
+        <w:pStyle w:val="ListBullet"/>
+        <w:ind w:left="880"/>
+      </w:pPr>
+      <w:r>
         <w:t>二</w:t>
-      </w:r>
-    </w:p>
-    <w:p>
-      <w:pPr>
-        <w:ind w:left="880"/>
-      </w:pPr>
-      <w:r>
-        <w:t>登録申請者が法人であるときは、定款及び登記事項証明書（これらに準ずるものを含む。）</w:t>
-      </w:r>
-    </w:p>
-    <w:p>
-      <w:pPr>
-        <w:pStyle w:val="Heading6"/>
-        <w:ind w:left="880"/>
-      </w:pPr>
-      <w:r>
-        <w:t>三</w:t>
-      </w:r>
-    </w:p>
-    <w:p>
-      <w:pPr>
-        <w:ind w:left="880"/>
-      </w:pPr>
-      <w:r>
-        <w:t>金融サービス仲介業務の内容及び方法として内閣府令で定めるものを記載した書類</w:t>
-      </w:r>
-    </w:p>
-    <w:p>
-      <w:pPr>
-        <w:pStyle w:val="Heading6"/>
-        <w:ind w:left="880"/>
-      </w:pPr>
-      <w:r>
-        <w:t>四</w:t>
-      </w:r>
-    </w:p>
-    <w:p>
-      <w:pPr>
-        <w:ind w:left="880"/>
-      </w:pPr>
-      <w:r>
-        <w:t>登録申請者が預金等媒介業務を行う場合にあっては、第十五条第四号に該当しないことを誓約する書面</w:t>
-      </w:r>
-    </w:p>
-    <w:p>
-      <w:pPr>
-        <w:pStyle w:val="Heading6"/>
-        <w:ind w:left="880"/>
-      </w:pPr>
-      <w:r>
-        <w:t>五</w:t>
-      </w:r>
-    </w:p>
-    <w:p>
-      <w:pPr>
-        <w:ind w:left="880"/>
-      </w:pPr>
-      <w:r>
-        <w:t>登録申請者が保険媒介業務を行う場合にあっては、第十五条第五号イ、ロ、ハ（（２）を除く。）、ニ（同号ハ（２）に係る部分を除く。）又はホ（同号ハ（２）に係る部分を除く。）のいずれにも該当しないことを誓約する書面</w:t>
-      </w:r>
-    </w:p>
-    <w:p>
-      <w:pPr>
-        <w:pStyle w:val="Heading6"/>
-        <w:ind w:left="880"/>
-      </w:pPr>
-      <w:r>
-        <w:t>六</w:t>
-      </w:r>
-    </w:p>
-    <w:p>
-      <w:pPr>
-        <w:ind w:left="880"/>
-      </w:pPr>
-      <w:r>
-        <w:t>登録申請者が有価証券等仲介業務を行う場合にあっては、第十五条第六号に該当しないことを誓約する書面</w:t>
-      </w:r>
-    </w:p>
-    <w:p>
-      <w:pPr>
-        <w:pStyle w:val="Heading6"/>
-        <w:ind w:left="880"/>
-      </w:pPr>
-      <w:r>
-        <w:t>七</w:t>
-      </w:r>
-    </w:p>
-    <w:p>
-      <w:pPr>
-        <w:ind w:left="880"/>
-      </w:pPr>
-      <w:r>
-        <w:t>登録申請者が貸金業貸付媒介業務を行う場合にあっては、第十五条第七号に該当しないことを誓約する書面</w:t>
-      </w:r>
-    </w:p>
-    <w:p>
-      <w:pPr>
-        <w:pStyle w:val="Heading6"/>
-        <w:ind w:left="880"/>
-      </w:pPr>
-      <w:r>
-        <w:t>八</w:t>
-      </w:r>
-    </w:p>
-    <w:p>
-      <w:pPr>
-        <w:ind w:left="880"/>
-      </w:pPr>
-      <w:r>
-        <w:t>その他内閣府令で定める書類</w:t>
-      </w:r>
-    </w:p>
-    <w:p>
-      <w:pPr>
-        <w:pStyle w:val="Heading4"/>
-      </w:pPr>
-      <w:r>
-        <w:t>第十四条（登録の実施）</w:t>
-      </w:r>
-    </w:p>
-    <w:p>
-      <w:r>
-        <w:t>内閣総理大臣は、第十二条の登録の申請があった場合においては、次条の規定により登録を拒否する場合を除き、次に掲げる事項を金融サービス仲介業者登録簿に登録しなければならない。</w:t>
-      </w:r>
-    </w:p>
-    <w:p>
-      <w:pPr>
-        <w:pStyle w:val="Heading6"/>
-        <w:ind w:left="880"/>
-      </w:pPr>
-      <w:r>
-        <w:t>一</w:t>
-      </w:r>
-    </w:p>
-    <w:p>
-      <w:pPr>
-        <w:ind w:left="880"/>
-      </w:pPr>
-      <w:r>
-        <w:t>前条第一項各号に掲げる事項</w:t>
-      </w:r>
-    </w:p>
-    <w:p>
-      <w:pPr>
-        <w:pStyle w:val="Heading6"/>
-        <w:ind w:left="880"/>
-      </w:pPr>
-      <w:r>
-        <w:t>二</w:t>
-      </w:r>
-    </w:p>
-    <w:p>
-      <w:pPr>
-        <w:ind w:left="880"/>
-      </w:pPr>
-      <w:r>
+        <w:br/>
         <w:t>登録年月日及び登録番号</w:t>
       </w:r>
     </w:p>
@@ -1822,120 +1456,78 @@
     </w:p>
     <w:p>
       <w:pPr>
-        <w:pStyle w:val="Heading6"/>
+        <w:pStyle w:val="ListBullet"/>
         <w:ind w:left="880"/>
       </w:pPr>
       <w:r>
         <w:t>一</w:t>
-      </w:r>
-    </w:p>
-    <w:p>
-      <w:pPr>
+        <w:br/>
+        <w:t>次のいずれかに該当する者</w:t>
+      </w:r>
+    </w:p>
+    <w:p>
+      <w:pPr>
+        <w:pStyle w:val="ListBullet"/>
         <w:ind w:left="880"/>
       </w:pPr>
       <w:r>
-        <w:t>次のいずれかに該当する者</w:t>
-      </w:r>
-    </w:p>
-    <w:p>
-      <w:pPr>
-        <w:pStyle w:val="Heading6"/>
+        <w:t>二</w:t>
+        <w:br/>
+        <w:t>法人である場合にあっては、役員のうちに次のいずれかに該当する者のある者</w:t>
+      </w:r>
+    </w:p>
+    <w:p>
+      <w:pPr>
+        <w:pStyle w:val="ListBullet"/>
         <w:ind w:left="880"/>
       </w:pPr>
       <w:r>
-        <w:t>二</w:t>
-      </w:r>
-    </w:p>
-    <w:p>
-      <w:pPr>
+        <w:t>三</w:t>
+        <w:br/>
+        <w:t>個人である場合にあっては、次のいずれかに該当する者</w:t>
+      </w:r>
+    </w:p>
+    <w:p>
+      <w:pPr>
+        <w:pStyle w:val="ListBullet"/>
         <w:ind w:left="880"/>
       </w:pPr>
       <w:r>
-        <w:t>法人である場合にあっては、役員のうちに次のいずれかに該当する者のある者</w:t>
-      </w:r>
-    </w:p>
-    <w:p>
-      <w:pPr>
-        <w:pStyle w:val="Heading6"/>
+        <w:t>四</w:t>
+        <w:br/>
+        <w:t>預金等媒介業務を行う場合にあっては、他に事業を行うことにより預金等媒介業務を適正かつ確実に行うことについて支障を及ぼすおそれがあるものとして内閣府令で定める場合に該当する者</w:t>
+      </w:r>
+    </w:p>
+    <w:p>
+      <w:pPr>
+        <w:pStyle w:val="ListBullet"/>
         <w:ind w:left="880"/>
       </w:pPr>
       <w:r>
-        <w:t>三</w:t>
-      </w:r>
-    </w:p>
-    <w:p>
-      <w:pPr>
+        <w:t>五</w:t>
+        <w:br/>
+        <w:t>保険媒介業務を行う場合にあっては、次のいずれかに該当する者</w:t>
+      </w:r>
+    </w:p>
+    <w:p>
+      <w:pPr>
+        <w:pStyle w:val="ListBullet"/>
         <w:ind w:left="880"/>
       </w:pPr>
       <w:r>
-        <w:t>個人である場合にあっては、次のいずれかに該当する者</w:t>
-      </w:r>
-    </w:p>
-    <w:p>
-      <w:pPr>
-        <w:pStyle w:val="Heading6"/>
+        <w:t>六</w:t>
+        <w:br/>
+        <w:t>有価証券等仲介業務を行う場合にあっては、銀行その他政令で定める者</w:t>
+      </w:r>
+    </w:p>
+    <w:p>
+      <w:pPr>
+        <w:pStyle w:val="ListBullet"/>
         <w:ind w:left="880"/>
       </w:pPr>
       <w:r>
-        <w:t>四</w:t>
-      </w:r>
-    </w:p>
-    <w:p>
-      <w:pPr>
-        <w:ind w:left="880"/>
-      </w:pPr>
-      <w:r>
-        <w:t>預金等媒介業務を行う場合にあっては、他に事業を行うことにより預金等媒介業務を適正かつ確実に行うことについて支障を及ぼすおそれがあるものとして内閣府令で定める場合に該当する者</w:t>
-      </w:r>
-    </w:p>
-    <w:p>
-      <w:pPr>
-        <w:pStyle w:val="Heading6"/>
-        <w:ind w:left="880"/>
-      </w:pPr>
-      <w:r>
-        <w:t>五</w:t>
-      </w:r>
-    </w:p>
-    <w:p>
-      <w:pPr>
-        <w:ind w:left="880"/>
-      </w:pPr>
-      <w:r>
-        <w:t>保険媒介業務を行う場合にあっては、次のいずれかに該当する者</w:t>
-      </w:r>
-    </w:p>
-    <w:p>
-      <w:pPr>
-        <w:pStyle w:val="Heading6"/>
-        <w:ind w:left="880"/>
-      </w:pPr>
-      <w:r>
-        <w:t>六</w:t>
-      </w:r>
-    </w:p>
-    <w:p>
-      <w:pPr>
-        <w:ind w:left="880"/>
-      </w:pPr>
-      <w:r>
-        <w:t>有価証券等仲介業務を行う場合にあっては、銀行その他政令で定める者</w:t>
-      </w:r>
-    </w:p>
-    <w:p>
-      <w:pPr>
-        <w:pStyle w:val="Heading6"/>
-        <w:ind w:left="880"/>
-      </w:pPr>
-      <w:r>
         <w:t>七</w:t>
-      </w:r>
-    </w:p>
-    <w:p>
-      <w:pPr>
-        <w:ind w:left="880"/>
-      </w:pPr>
-      <w:r>
+        <w:br/>
         <w:t>貸金業貸付媒介業務を行う場合にあっては、政令で定める使用人のうちに第二号イからヘまでのいずれかに該当する者のある者</w:t>
       </w:r>
     </w:p>
@@ -1967,6 +1559,8 @@
       </w:pPr>
       <w:r>
         <w:t>第十四条（第一項各号を除く。）及び前条（第一号イからヨまで、第二号及び第三号を除く。）の規定は、前項の変更登録について準用する。</w:t>
+        <w:br/>
+        <w:t>この場合において、第十四条第一項中「次に掲げる」とあるのは「変更に係る」と、前条中「各号」とあるのは「各号（第一号イからヨまで、第二号及び第三号を除く。）」と、同条第四号中「預金等媒介業務を行う」とあるのは「次条第一項の変更登録により預金等媒介業務を行う」と、同条第五号中「保険媒介業務を」とあるのは「次条第一項の変更登録により保険媒介業務を」と、同条第六号中「有価証券等仲介業務」とあるのは「次条第一項の変更登録により有価証券等仲介業務」と、同条第七号中「貸金業貸付媒介業務」とあるのは「次条第一項の変更登録により貸金業貸付媒介業務」と読み替えるものとする。</w:t>
       </w:r>
     </w:p>
     <w:p>
@@ -1988,155 +1582,137 @@
     </w:p>
     <w:p>
       <w:pPr>
-        <w:pStyle w:val="Heading6"/>
+        <w:pStyle w:val="ListBullet"/>
         <w:ind w:left="880"/>
       </w:pPr>
       <w:r>
         <w:t>一</w:t>
-      </w:r>
-    </w:p>
-    <w:p>
-      <w:pPr>
+        <w:br/>
+        <w:t>第十三条第一項各号（第四号及び第六号を除く。）に掲げる事項に変更があったとき</w:t>
+        <w:br/>
+        <w:br/>
+        <w:br/>
+        <w:t>当該金融サービス仲介業者</w:t>
+      </w:r>
+    </w:p>
+    <w:p>
+      <w:pPr>
+        <w:pStyle w:val="ListBullet"/>
         <w:ind w:left="880"/>
       </w:pPr>
       <w:r>
-        <w:t>第十三条第一項各号（第四号及び第六号を除く。）に掲げる事項に変更があったとき</w:t>
-      </w:r>
-    </w:p>
-    <w:p>
-      <w:pPr>
-        <w:pStyle w:val="Heading6"/>
+        <w:t>二</w:t>
+        <w:br/>
+        <w:t>第十三条第二項第三号に掲げる書類に記載した金融サービス仲介業務の内容又は方法について変更があったとき</w:t>
+        <w:br/>
+        <w:br/>
+        <w:br/>
+        <w:t>当該金融サービス仲介業者</w:t>
+      </w:r>
+    </w:p>
+    <w:p>
+      <w:pPr>
+        <w:pStyle w:val="ListBullet"/>
         <w:ind w:left="880"/>
       </w:pPr>
       <w:r>
-        <w:t>二</w:t>
-      </w:r>
-    </w:p>
-    <w:p>
-      <w:pPr>
+        <w:t>三</w:t>
+        <w:br/>
+        <w:t>金融サービス仲介業を廃止し、分割により金融サービス仲介業に係る事業の全部の承継をさせ、又は金融サービス仲介業に係る事業の全部の譲渡をしたとき</w:t>
+        <w:br/>
+        <w:br/>
+        <w:br/>
+        <w:t>その金融サービス仲介業を廃止し、承継をさせ、又は譲渡をした個人又は法人</w:t>
+      </w:r>
+    </w:p>
+    <w:p>
+      <w:pPr>
+        <w:pStyle w:val="ListBullet"/>
         <w:ind w:left="880"/>
       </w:pPr>
       <w:r>
-        <w:t>第十三条第二項第三号に掲げる書類に記載した金融サービス仲介業務の内容又は方法について変更があったとき</w:t>
-      </w:r>
-    </w:p>
-    <w:p>
-      <w:pPr>
-        <w:pStyle w:val="Heading6"/>
+        <w:t>四</w:t>
+        <w:br/>
+        <w:t>金融サービス仲介業者である個人が死亡したとき</w:t>
+        <w:br/>
+        <w:br/>
+        <w:br/>
+        <w:t>その相続人</w:t>
+      </w:r>
+    </w:p>
+    <w:p>
+      <w:pPr>
+        <w:pStyle w:val="ListBullet"/>
         <w:ind w:left="880"/>
       </w:pPr>
       <w:r>
-        <w:t>三</w:t>
-      </w:r>
-    </w:p>
-    <w:p>
-      <w:pPr>
+        <w:t>五</w:t>
+        <w:br/>
+        <w:t>金融サービス仲介業者である法人が合併により消滅したとき</w:t>
+        <w:br/>
+        <w:br/>
+        <w:br/>
+        <w:t>その法人を代表する役員であった者</w:t>
+      </w:r>
+    </w:p>
+    <w:p>
+      <w:pPr>
+        <w:pStyle w:val="ListBullet"/>
         <w:ind w:left="880"/>
       </w:pPr>
       <w:r>
-        <w:t>金融サービス仲介業を廃止し、分割により金融サービス仲介業に係る事業の全部の承継をさせ、又は金融サービス仲介業に係る事業の全部の譲渡をしたとき</w:t>
-      </w:r>
-    </w:p>
-    <w:p>
-      <w:pPr>
-        <w:pStyle w:val="Heading6"/>
+        <w:t>六</w:t>
+        <w:br/>
+        <w:t>金融サービス仲介業者である法人について破産手続開始の決定があったとき</w:t>
+        <w:br/>
+        <w:br/>
+        <w:br/>
+        <w:t>その破産管財人</w:t>
+      </w:r>
+    </w:p>
+    <w:p>
+      <w:pPr>
+        <w:pStyle w:val="ListBullet"/>
         <w:ind w:left="880"/>
       </w:pPr>
       <w:r>
-        <w:t>四</w:t>
-      </w:r>
-    </w:p>
-    <w:p>
-      <w:pPr>
+        <w:t>七</w:t>
+        <w:br/>
+        <w:t>金融サービス仲介業者である法人が合併及び破産手続開始の決定以外の理由により解散したとき</w:t>
+        <w:br/>
+        <w:br/>
+        <w:br/>
+        <w:t>その清算人</w:t>
+      </w:r>
+    </w:p>
+    <w:p>
+      <w:pPr>
+        <w:pStyle w:val="ListBullet"/>
         <w:ind w:left="880"/>
       </w:pPr>
       <w:r>
-        <w:t>金融サービス仲介業者である個人が死亡したとき</w:t>
-      </w:r>
-    </w:p>
-    <w:p>
-      <w:pPr>
-        <w:pStyle w:val="Heading6"/>
+        <w:t>八</w:t>
+        <w:br/>
+        <w:t>次のイからニまでに掲げる業務を行う金融サービス仲介業者が、それぞれ当該イからニまでに定める者となったとき</w:t>
+        <w:br/>
+        <w:br/>
+        <w:br/>
+        <w:t>当該イからニまでに定める者となった者</w:t>
+      </w:r>
+    </w:p>
+    <w:p>
+      <w:pPr>
+        <w:pStyle w:val="ListBullet"/>
         <w:ind w:left="880"/>
       </w:pPr>
       <w:r>
-        <w:t>五</w:t>
-      </w:r>
-    </w:p>
-    <w:p>
-      <w:pPr>
-        <w:ind w:left="880"/>
-      </w:pPr>
-      <w:r>
-        <w:t>金融サービス仲介業者である法人が合併により消滅したとき</w:t>
-      </w:r>
-    </w:p>
-    <w:p>
-      <w:pPr>
-        <w:pStyle w:val="Heading6"/>
-        <w:ind w:left="880"/>
-      </w:pPr>
-      <w:r>
-        <w:t>六</w:t>
-      </w:r>
-    </w:p>
-    <w:p>
-      <w:pPr>
-        <w:ind w:left="880"/>
-      </w:pPr>
-      <w:r>
-        <w:t>金融サービス仲介業者である法人について破産手続開始の決定があったとき</w:t>
-      </w:r>
-    </w:p>
-    <w:p>
-      <w:pPr>
-        <w:pStyle w:val="Heading6"/>
-        <w:ind w:left="880"/>
-      </w:pPr>
-      <w:r>
-        <w:t>七</w:t>
-      </w:r>
-    </w:p>
-    <w:p>
-      <w:pPr>
-        <w:ind w:left="880"/>
-      </w:pPr>
-      <w:r>
-        <w:t>金融サービス仲介業者である法人が合併及び破産手続開始の決定以外の理由により解散したとき</w:t>
-      </w:r>
-    </w:p>
-    <w:p>
-      <w:pPr>
-        <w:pStyle w:val="Heading6"/>
-        <w:ind w:left="880"/>
-      </w:pPr>
-      <w:r>
-        <w:t>八</w:t>
-      </w:r>
-    </w:p>
-    <w:p>
-      <w:pPr>
-        <w:ind w:left="880"/>
-      </w:pPr>
-      <w:r>
-        <w:t>次のイからニまでに掲げる業務を行う金融サービス仲介業者が、それぞれ当該イからニまでに定める者となったとき</w:t>
-      </w:r>
-    </w:p>
-    <w:p>
-      <w:pPr>
-        <w:pStyle w:val="Heading6"/>
-        <w:ind w:left="880"/>
-      </w:pPr>
-      <w:r>
         <w:t>九</w:t>
-      </w:r>
-    </w:p>
-    <w:p>
-      <w:pPr>
-        <w:ind w:left="880"/>
-      </w:pPr>
-      <w:r>
+        <w:br/>
         <w:t>その他内閣府令で定める場合に該当するとき</w:t>
+        <w:br/>
+        <w:br/>
+        <w:br/>
+        <w:t>内閣府令で定める者</w:t>
       </w:r>
     </w:p>
     <w:p>
@@ -2286,52 +1862,34 @@
     </w:p>
     <w:p>
       <w:pPr>
-        <w:pStyle w:val="Heading6"/>
+        <w:pStyle w:val="ListBullet"/>
         <w:ind w:left="880"/>
       </w:pPr>
       <w:r>
         <w:t>一</w:t>
-      </w:r>
-    </w:p>
-    <w:p>
-      <w:pPr>
+        <w:br/>
+        <w:t>次のいずれにも該当しない者であること。</w:t>
+      </w:r>
+    </w:p>
+    <w:p>
+      <w:pPr>
+        <w:pStyle w:val="ListBullet"/>
         <w:ind w:left="880"/>
       </w:pPr>
       <w:r>
-        <w:t>次のいずれにも該当しない者であること。</w:t>
-      </w:r>
-    </w:p>
-    <w:p>
-      <w:pPr>
-        <w:pStyle w:val="Heading6"/>
+        <w:t>二</w:t>
+        <w:br/>
+        <w:t>法人である場合にあっては、次のいずれにも該当しない者であること。</w:t>
+      </w:r>
+    </w:p>
+    <w:p>
+      <w:pPr>
+        <w:pStyle w:val="ListBullet"/>
         <w:ind w:left="880"/>
       </w:pPr>
       <w:r>
-        <w:t>二</w:t>
-      </w:r>
-    </w:p>
-    <w:p>
-      <w:pPr>
-        <w:ind w:left="880"/>
-      </w:pPr>
-      <w:r>
-        <w:t>法人である場合にあっては、次のいずれにも該当しない者であること。</w:t>
-      </w:r>
-    </w:p>
-    <w:p>
-      <w:pPr>
-        <w:pStyle w:val="Heading6"/>
-        <w:ind w:left="880"/>
-      </w:pPr>
-      <w:r>
         <w:t>三</w:t>
-      </w:r>
-    </w:p>
-    <w:p>
-      <w:pPr>
-        <w:ind w:left="880"/>
-      </w:pPr>
-      <w:r>
+        <w:br/>
         <w:t>個人である場合にあっては、次のいずれにも該当しない者であること。</w:t>
       </w:r>
     </w:p>
@@ -2350,6 +1908,8 @@
       </w:pPr>
       <w:r>
         <w:t>金融サービス仲介業者が前項の規定により電子決済等代行業を行う場合にあっては、当該金融サービス仲介業者を銀行法第二条第十八項に規定する電子決済等代行業者とみなして、同法第五十二条の六十一の六第一項及び第三項、第五十二条の六十一の七第一項、第五十二条の六十一の八から第五十二条の六十一の十六まで、第五十二条の六十一の十七第一項（第一号及び第二号を除く。）、第五十二条の六十一の十九から第五十二条の六十一の三十まで、第五十三条第五項並びに第五十六条（第十四号及び第十六号から第十八号までに係る部分に限る。）の規定並びにこれらの規定に係る同法第九章の規定並びに農業協同組合法第九十二条の五の八、水産業協同組合法第百十六条、協同組合による金融事業に関する法律第六条の五の九、信用金庫法第八十五条の十一、労働金庫法第八十九条の十二、農林中央金庫法第九十五条の五の九及び株式会社商工組合中央金庫法第六十条の三十二の規定を適用する。</w:t>
+        <w:br/>
+        <w:t>この場合において、銀行法第五十二条の六十一の六第一項中「第五十二条の六十一の三第一項各号に掲げる」とあるのは「金融サービスの提供に関する法律第十八条第三項（電子金融サービス仲介業務に関する特例）に規定する」と、同条第三項中「第五十二条の六十一の三第二項第三号」とあるのは「金融サービスの提供に関する法律第十八条第四項第二号」と、同法第五十二条の六十一の十七第一項中「次の各号のいずれか」とあるのは「第三号」と、「第五十二条の六十一の二の登録を取り消し、又は六月以内の期間を定めて業務の全部若しくは」とあるのは「六月以内の期間を定めて電子決済等代行業の全部又は」とするほか、必要な技術的読替えは、政令で定める。</w:t>
       </w:r>
     </w:p>
     <w:p>
@@ -2388,52 +1948,34 @@
     </w:p>
     <w:p>
       <w:pPr>
-        <w:pStyle w:val="Heading6"/>
+        <w:pStyle w:val="ListBullet"/>
         <w:ind w:left="880"/>
       </w:pPr>
       <w:r>
         <w:t>一</w:t>
-      </w:r>
-    </w:p>
-    <w:p>
-      <w:pPr>
+        <w:br/>
+        <w:t>第一項各号に掲げる要件に該当することを誓約する書面</w:t>
+      </w:r>
+    </w:p>
+    <w:p>
+      <w:pPr>
+        <w:pStyle w:val="ListBullet"/>
         <w:ind w:left="880"/>
       </w:pPr>
       <w:r>
-        <w:t>第一項各号に掲げる要件に該当することを誓約する書面</w:t>
-      </w:r>
-    </w:p>
-    <w:p>
-      <w:pPr>
-        <w:pStyle w:val="Heading6"/>
+        <w:t>二</w:t>
+        <w:br/>
+        <w:t>電子決済等代行業の業務の内容及び方法として内閣府令で定めるものを記載した書類</w:t>
+      </w:r>
+    </w:p>
+    <w:p>
+      <w:pPr>
+        <w:pStyle w:val="ListBullet"/>
         <w:ind w:left="880"/>
       </w:pPr>
       <w:r>
-        <w:t>二</w:t>
-      </w:r>
-    </w:p>
-    <w:p>
-      <w:pPr>
-        <w:ind w:left="880"/>
-      </w:pPr>
-      <w:r>
-        <w:t>電子決済等代行業の業務の内容及び方法として内閣府令で定めるものを記載した書類</w:t>
-      </w:r>
-    </w:p>
-    <w:p>
-      <w:pPr>
-        <w:pStyle w:val="Heading6"/>
-        <w:ind w:left="880"/>
-      </w:pPr>
-      <w:r>
         <w:t>三</w:t>
-      </w:r>
-    </w:p>
-    <w:p>
-      <w:pPr>
-        <w:ind w:left="880"/>
-      </w:pPr>
-      <w:r>
+        <w:br/>
         <w:t>その他内閣府令で定める書類</w:t>
       </w:r>
     </w:p>
@@ -2627,155 +2169,137 @@
     </w:p>
     <w:p>
       <w:pPr>
-        <w:pStyle w:val="Heading6"/>
+        <w:pStyle w:val="ListBullet"/>
         <w:ind w:left="880"/>
       </w:pPr>
       <w:r>
         <w:t>一</w:t>
-      </w:r>
-    </w:p>
-    <w:p>
-      <w:pPr>
+        <w:br/>
+        <w:t>第十一条第二項第一号に掲げる行為</w:t>
+        <w:br/>
+        <w:br/>
+        <w:br/>
+        <w:t>当該行為により預金等の受入れを内容とする契約を締結した者</w:t>
+      </w:r>
+    </w:p>
+    <w:p>
+      <w:pPr>
+        <w:pStyle w:val="ListBullet"/>
         <w:ind w:left="880"/>
       </w:pPr>
       <w:r>
-        <w:t>第十一条第二項第一号に掲げる行為</w:t>
-      </w:r>
-    </w:p>
-    <w:p>
-      <w:pPr>
-        <w:pStyle w:val="Heading6"/>
+        <w:t>二</w:t>
+        <w:br/>
+        <w:t>第十一条第二項第二号に掲げる行為</w:t>
+        <w:br/>
+        <w:br/>
+        <w:br/>
+        <w:t>当該行為により資金の貸付け又は手形の割引を内容とする契約を締結した者</w:t>
+      </w:r>
+    </w:p>
+    <w:p>
+      <w:pPr>
+        <w:pStyle w:val="ListBullet"/>
         <w:ind w:left="880"/>
       </w:pPr>
       <w:r>
-        <w:t>二</w:t>
-      </w:r>
-    </w:p>
-    <w:p>
-      <w:pPr>
+        <w:t>三</w:t>
+        <w:br/>
+        <w:t>第十一条第二項第三号に掲げる行為</w:t>
+        <w:br/>
+        <w:br/>
+        <w:br/>
+        <w:t>当該行為により為替取引を内容とする契約を締結した者</w:t>
+      </w:r>
+    </w:p>
+    <w:p>
+      <w:pPr>
+        <w:pStyle w:val="ListBullet"/>
         <w:ind w:left="880"/>
       </w:pPr>
       <w:r>
-        <w:t>第十一条第二項第二号に掲げる行為</w:t>
-      </w:r>
-    </w:p>
-    <w:p>
-      <w:pPr>
-        <w:pStyle w:val="Heading6"/>
+        <w:t>四</w:t>
+        <w:br/>
+        <w:t>第十一条第三項に規定する媒介</w:t>
+        <w:br/>
+        <w:br/>
+        <w:br/>
+        <w:t>当該媒介により保険契約を締結した保険契約者、当該保険契約の被保険者又は保険金額を受け取るべき者</w:t>
+      </w:r>
+    </w:p>
+    <w:p>
+      <w:pPr>
+        <w:pStyle w:val="ListBullet"/>
         <w:ind w:left="880"/>
       </w:pPr>
       <w:r>
-        <w:t>三</w:t>
-      </w:r>
-    </w:p>
-    <w:p>
-      <w:pPr>
+        <w:t>五</w:t>
+        <w:br/>
+        <w:t>第十一条第四項第一号に掲げる行為</w:t>
+        <w:br/>
+        <w:br/>
+        <w:br/>
+        <w:t>当該行為により有価証券の売買契約を締結した者</w:t>
+      </w:r>
+    </w:p>
+    <w:p>
+      <w:pPr>
+        <w:pStyle w:val="ListBullet"/>
         <w:ind w:left="880"/>
       </w:pPr>
       <w:r>
-        <w:t>第十一条第二項第三号に掲げる行為</w:t>
-      </w:r>
-    </w:p>
-    <w:p>
-      <w:pPr>
-        <w:pStyle w:val="Heading6"/>
+        <w:t>六</w:t>
+        <w:br/>
+        <w:t>第十一条第四項第二号に掲げる行為</w:t>
+        <w:br/>
+        <w:br/>
+        <w:br/>
+        <w:t>当該行為により有価証券の売買契約又は市場デリバティブ取引若しくは外国市場デリバティブ取引に係る契約を締結した者</w:t>
+      </w:r>
+    </w:p>
+    <w:p>
+      <w:pPr>
+        <w:pStyle w:val="ListBullet"/>
         <w:ind w:left="880"/>
       </w:pPr>
       <w:r>
-        <w:t>四</w:t>
-      </w:r>
-    </w:p>
-    <w:p>
-      <w:pPr>
+        <w:t>七</w:t>
+        <w:br/>
+        <w:t>第十一条第四項第三号に掲げる行為</w:t>
+        <w:br/>
+        <w:br/>
+        <w:br/>
+        <w:t>当該行為により有価証券を取得した者</w:t>
+      </w:r>
+    </w:p>
+    <w:p>
+      <w:pPr>
+        <w:pStyle w:val="ListBullet"/>
         <w:ind w:left="880"/>
       </w:pPr>
       <w:r>
-        <w:t>第十一条第三項に規定する媒介</w:t>
-      </w:r>
-    </w:p>
-    <w:p>
-      <w:pPr>
-        <w:pStyle w:val="Heading6"/>
+        <w:t>八</w:t>
+        <w:br/>
+        <w:t>第十一条第四項第四号に掲げる行為</w:t>
+        <w:br/>
+        <w:br/>
+        <w:br/>
+        <w:t>当該行為により投資顧問契約又は投資一任契約を締結した者</w:t>
+      </w:r>
+    </w:p>
+    <w:p>
+      <w:pPr>
+        <w:pStyle w:val="ListBullet"/>
         <w:ind w:left="880"/>
       </w:pPr>
       <w:r>
-        <w:t>五</w:t>
-      </w:r>
-    </w:p>
-    <w:p>
-      <w:pPr>
-        <w:ind w:left="880"/>
-      </w:pPr>
-      <w:r>
-        <w:t>第十一条第四項第一号に掲げる行為</w:t>
-      </w:r>
-    </w:p>
-    <w:p>
-      <w:pPr>
-        <w:pStyle w:val="Heading6"/>
-        <w:ind w:left="880"/>
-      </w:pPr>
-      <w:r>
-        <w:t>六</w:t>
-      </w:r>
-    </w:p>
-    <w:p>
-      <w:pPr>
-        <w:ind w:left="880"/>
-      </w:pPr>
-      <w:r>
-        <w:t>第十一条第四項第二号に掲げる行為</w:t>
-      </w:r>
-    </w:p>
-    <w:p>
-      <w:pPr>
-        <w:pStyle w:val="Heading6"/>
-        <w:ind w:left="880"/>
-      </w:pPr>
-      <w:r>
-        <w:t>七</w:t>
-      </w:r>
-    </w:p>
-    <w:p>
-      <w:pPr>
-        <w:ind w:left="880"/>
-      </w:pPr>
-      <w:r>
-        <w:t>第十一条第四項第三号に掲げる行為</w:t>
-      </w:r>
-    </w:p>
-    <w:p>
-      <w:pPr>
-        <w:pStyle w:val="Heading6"/>
-        <w:ind w:left="880"/>
-      </w:pPr>
-      <w:r>
-        <w:t>八</w:t>
-      </w:r>
-    </w:p>
-    <w:p>
-      <w:pPr>
-        <w:ind w:left="880"/>
-      </w:pPr>
-      <w:r>
-        <w:t>第十一条第四項第四号に掲げる行為</w:t>
-      </w:r>
-    </w:p>
-    <w:p>
-      <w:pPr>
-        <w:pStyle w:val="Heading6"/>
-        <w:ind w:left="880"/>
-      </w:pPr>
-      <w:r>
         <w:t>九</w:t>
-      </w:r>
-    </w:p>
-    <w:p>
-      <w:pPr>
-        <w:ind w:left="880"/>
-      </w:pPr>
-      <w:r>
+        <w:br/>
         <w:t>第十一条第五項に規定する媒介</w:t>
+        <w:br/>
+        <w:br/>
+        <w:br/>
+        <w:t>当該媒介により資金の貸付け若しくは手形の割引を内容とする契約を締結した者又は当該契約に関して保証人となった者</w:t>
       </w:r>
     </w:p>
     <w:p>
@@ -2848,52 +2372,34 @@
     </w:p>
     <w:p>
       <w:pPr>
-        <w:pStyle w:val="Heading6"/>
+        <w:pStyle w:val="ListBullet"/>
         <w:ind w:left="880"/>
       </w:pPr>
       <w:r>
         <w:t>一</w:t>
-      </w:r>
-    </w:p>
-    <w:p>
-      <w:pPr>
+        <w:br/>
+        <w:t>第十六条第三項第三号から第七号までのいずれかに該当することとなったとき、又は同項第八号イからニまでに掲げる業務のうち一の業務のみを行う金融サービス仲介業者がそれぞれ当該イからニまでに定める者となったとき。</w:t>
+      </w:r>
+    </w:p>
+    <w:p>
+      <w:pPr>
+        <w:pStyle w:val="ListBullet"/>
         <w:ind w:left="880"/>
       </w:pPr>
       <w:r>
-        <w:t>第十六条第三項第三号から第七号までのいずれかに該当することとなったとき、又は同項第八号イからニまでに掲げる業務のうち一の業務のみを行う金融サービス仲介業者がそれぞれ当該イからニまでに定める者となったとき。</w:t>
-      </w:r>
-    </w:p>
-    <w:p>
-      <w:pPr>
-        <w:pStyle w:val="Heading6"/>
+        <w:t>二</w:t>
+        <w:br/>
+        <w:t>第三十八条第一項又は第四項の規定により第十二条の登録が取り消されたとき。</w:t>
+      </w:r>
+    </w:p>
+    <w:p>
+      <w:pPr>
+        <w:pStyle w:val="ListBullet"/>
         <w:ind w:left="880"/>
       </w:pPr>
       <w:r>
-        <w:t>二</w:t>
-      </w:r>
-    </w:p>
-    <w:p>
-      <w:pPr>
-        <w:ind w:left="880"/>
-      </w:pPr>
-      <w:r>
-        <w:t>第三十八条第一項又は第四項の規定により第十二条の登録が取り消されたとき。</w:t>
-      </w:r>
-    </w:p>
-    <w:p>
-      <w:pPr>
-        <w:pStyle w:val="Heading6"/>
-        <w:ind w:left="880"/>
-      </w:pPr>
-      <w:r>
         <w:t>三</w:t>
-      </w:r>
-    </w:p>
-    <w:p>
-      <w:pPr>
-        <w:ind w:left="880"/>
-      </w:pPr>
-      <w:r>
+        <w:br/>
         <w:t>金融サービス仲介業務の状況の変化その他の理由により、供託を行った保証金の額が第二項の政令で定める額を超えることとなったとき。</w:t>
       </w:r>
     </w:p>
@@ -3014,103 +2520,67 @@
     </w:p>
     <w:p>
       <w:pPr>
-        <w:pStyle w:val="Heading6"/>
+        <w:pStyle w:val="ListBullet"/>
         <w:ind w:left="880"/>
       </w:pPr>
       <w:r>
         <w:t>一</w:t>
-      </w:r>
-    </w:p>
-    <w:p>
-      <w:pPr>
+        <w:br/>
+        <w:t>金融サービス仲介業者の商号、名称又は氏名及び住所</w:t>
+      </w:r>
+    </w:p>
+    <w:p>
+      <w:pPr>
+        <w:pStyle w:val="ListBullet"/>
         <w:ind w:left="880"/>
       </w:pPr>
       <w:r>
-        <w:t>金融サービス仲介業者の商号、名称又は氏名及び住所</w:t>
-      </w:r>
-    </w:p>
-    <w:p>
-      <w:pPr>
-        <w:pStyle w:val="Heading6"/>
+        <w:t>二</w:t>
+        <w:br/>
+        <w:t>第十四条第一項に規定する金融サービス仲介業者登録簿に登録されている業務の種別</w:t>
+      </w:r>
+    </w:p>
+    <w:p>
+      <w:pPr>
+        <w:pStyle w:val="ListBullet"/>
         <w:ind w:left="880"/>
       </w:pPr>
       <w:r>
-        <w:t>二</w:t>
-      </w:r>
-    </w:p>
-    <w:p>
-      <w:pPr>
+        <w:t>三</w:t>
+        <w:br/>
+        <w:t>第十一条第二項第一号イからヨまで、第三項各号若しくは第四項第一号イ若しくはロに掲げる者又は貸金業者の代理権がない旨その他金融サービス仲介業者の権限に関する事項</w:t>
+      </w:r>
+    </w:p>
+    <w:p>
+      <w:pPr>
+        <w:pStyle w:val="ListBullet"/>
         <w:ind w:left="880"/>
       </w:pPr>
       <w:r>
-        <w:t>第十四条第一項に規定する金融サービス仲介業者登録簿に登録されている業務の種別</w:t>
-      </w:r>
-    </w:p>
-    <w:p>
-      <w:pPr>
-        <w:pStyle w:val="Heading6"/>
+        <w:t>四</w:t>
+        <w:br/>
+        <w:t>第二十七条の規定の趣旨</w:t>
+      </w:r>
+    </w:p>
+    <w:p>
+      <w:pPr>
+        <w:pStyle w:val="ListBullet"/>
         <w:ind w:left="880"/>
       </w:pPr>
       <w:r>
-        <w:t>三</w:t>
-      </w:r>
-    </w:p>
-    <w:p>
-      <w:pPr>
+        <w:t>五</w:t>
+        <w:br/>
+        <w:t>金融サービス仲介業者の損害賠償に関する事項</w:t>
+      </w:r>
+    </w:p>
+    <w:p>
+      <w:pPr>
+        <w:pStyle w:val="ListBullet"/>
         <w:ind w:left="880"/>
       </w:pPr>
       <w:r>
-        <w:t>第十一条第二項第一号イからヨまで、第三項各号若しくは第四項第一号イ若しくはロに掲げる者又は貸金業者の代理権がない旨その他金融サービス仲介業者の権限に関する事項</w:t>
-      </w:r>
-    </w:p>
-    <w:p>
-      <w:pPr>
-        <w:pStyle w:val="Heading6"/>
-        <w:ind w:left="880"/>
-      </w:pPr>
-      <w:r>
-        <w:t>四</w:t>
-      </w:r>
-    </w:p>
-    <w:p>
-      <w:pPr>
-        <w:ind w:left="880"/>
-      </w:pPr>
-      <w:r>
-        <w:t>第二十七条の規定の趣旨</w:t>
-      </w:r>
-    </w:p>
-    <w:p>
-      <w:pPr>
-        <w:pStyle w:val="Heading6"/>
-        <w:ind w:left="880"/>
-      </w:pPr>
-      <w:r>
-        <w:t>五</w:t>
-      </w:r>
-    </w:p>
-    <w:p>
-      <w:pPr>
-        <w:ind w:left="880"/>
-      </w:pPr>
-      <w:r>
-        <w:t>金融サービス仲介業者の損害賠償に関する事項</w:t>
-      </w:r>
-    </w:p>
-    <w:p>
-      <w:pPr>
-        <w:pStyle w:val="Heading6"/>
-        <w:ind w:left="880"/>
-      </w:pPr>
-      <w:r>
         <w:t>六</w:t>
-      </w:r>
-    </w:p>
-    <w:p>
-      <w:pPr>
-        <w:ind w:left="880"/>
-      </w:pPr>
-      <w:r>
+        <w:br/>
         <w:t>その他内閣府令で定める事項</w:t>
       </w:r>
     </w:p>
@@ -3155,6 +2625,8 @@
     <w:p>
       <w:r>
         <w:t>金融サービス仲介業者は、いかなる名目によるかを問わず、その行う金融サービス仲介業に関して、顧客から金銭その他の財産の預託を受け、又は当該金融サービス仲介業者と密接な関係を有する者として政令で定める者に顧客の金銭その他の財産を預託させてはならない。</w:t>
+        <w:br/>
+        <w:t>ただし、顧客の保護に欠けるおそれが少ない場合として内閣府令で定める場合は、この限りでない。</w:t>
       </w:r>
     </w:p>
     <w:p>
@@ -3172,70 +2644,62 @@
     </w:p>
     <w:p>
       <w:pPr>
-        <w:pStyle w:val="Heading6"/>
+        <w:pStyle w:val="ListBullet"/>
         <w:ind w:left="880"/>
       </w:pPr>
       <w:r>
         <w:t>一</w:t>
-      </w:r>
-    </w:p>
-    <w:p>
-      <w:pPr>
+        <w:br/>
+        <w:t>当該金融サービス仲介業者が預金等媒介業務を行う者である場合</w:t>
+        <w:br/>
+        <w:br/>
+        <w:br/>
+        <w:t>次のイ又はロに掲げる場合の区分に応じ、当該イ又はロに定める措置</w:t>
+      </w:r>
+    </w:p>
+    <w:p>
+      <w:pPr>
+        <w:pStyle w:val="ListBullet"/>
         <w:ind w:left="880"/>
       </w:pPr>
       <w:r>
-        <w:t>当該金融サービス仲介業者が預金等媒介業務を行う者である場合</w:t>
-      </w:r>
-    </w:p>
-    <w:p>
-      <w:pPr>
-        <w:pStyle w:val="Heading6"/>
+        <w:t>二</w:t>
+        <w:br/>
+        <w:t>当該金融サービス仲介業者が保険媒介業務を行う者である場合</w:t>
+        <w:br/>
+        <w:br/>
+        <w:br/>
+        <w:t>次のイ又はロに掲げる場合の区分に応じ、当該イ又はロに定める措置</w:t>
+      </w:r>
+    </w:p>
+    <w:p>
+      <w:pPr>
+        <w:pStyle w:val="ListBullet"/>
         <w:ind w:left="880"/>
       </w:pPr>
       <w:r>
-        <w:t>二</w:t>
-      </w:r>
-    </w:p>
-    <w:p>
-      <w:pPr>
+        <w:t>三</w:t>
+        <w:br/>
+        <w:t>当該金融サービス仲介業者が有価証券等仲介業務を行う者である場合</w:t>
+        <w:br/>
+        <w:br/>
+        <w:br/>
+        <w:t>次のイ又はロに掲げる場合の区分に応じ、当該イ又はロに定める措置</w:t>
+      </w:r>
+    </w:p>
+    <w:p>
+      <w:pPr>
+        <w:pStyle w:val="ListBullet"/>
         <w:ind w:left="880"/>
       </w:pPr>
       <w:r>
-        <w:t>当該金融サービス仲介業者が保険媒介業務を行う者である場合</w:t>
-      </w:r>
-    </w:p>
-    <w:p>
-      <w:pPr>
-        <w:pStyle w:val="Heading6"/>
-        <w:ind w:left="880"/>
-      </w:pPr>
-      <w:r>
-        <w:t>三</w:t>
-      </w:r>
-    </w:p>
-    <w:p>
-      <w:pPr>
-        <w:ind w:left="880"/>
-      </w:pPr>
-      <w:r>
-        <w:t>当該金融サービス仲介業者が有価証券等仲介業務を行う者である場合</w:t>
-      </w:r>
-    </w:p>
-    <w:p>
-      <w:pPr>
-        <w:pStyle w:val="Heading6"/>
-        <w:ind w:left="880"/>
-      </w:pPr>
-      <w:r>
         <w:t>四</w:t>
-      </w:r>
-    </w:p>
-    <w:p>
-      <w:pPr>
-        <w:ind w:left="880"/>
-      </w:pPr>
-      <w:r>
+        <w:br/>
         <w:t>当該金融サービス仲介業者が貸金業貸付媒介業務を行う者である場合</w:t>
+        <w:br/>
+        <w:br/>
+        <w:br/>
+        <w:t>次のイ又はロに掲げる場合の区分に応じ、当該イ又はロに定める措置</w:t>
       </w:r>
     </w:p>
     <w:p>
@@ -3291,53 +2755,47 @@
     </w:p>
     <w:p>
       <w:pPr>
-        <w:pStyle w:val="Heading6"/>
+        <w:pStyle w:val="ListBullet"/>
         <w:ind w:left="880"/>
       </w:pPr>
       <w:r>
         <w:t>一</w:t>
-      </w:r>
-    </w:p>
-    <w:p>
-      <w:pPr>
+        <w:br/>
+        <w:t>第一項第一号イ、第二号イ、第三号イ又は第四号イに掲げる場合に該当していた場合において、同項第一号ロ、第二号ロ、第三号ロ又は第四号ロに掲げる場合に該当することとなったとき</w:t>
+        <w:br/>
+        <w:br/>
+        <w:br/>
+        <w:t>第七十二条第一項の規定による紛争解決等業務の廃止の認可又は第七十三条第一項の規定による指定の取消しの時に、第一項第一号ロ、第二号ロ、第三号ロ又は第四号ロに定める措置を講ずるために必要な期間として内閣総理大臣が定める期間</w:t>
+      </w:r>
+    </w:p>
+    <w:p>
+      <w:pPr>
+        <w:pStyle w:val="ListBullet"/>
         <w:ind w:left="880"/>
       </w:pPr>
       <w:r>
-        <w:t>第一項第一号イ、第二号イ、第三号イ又は第四号イに掲げる場合に該当していた場合において、同項第一号ロ、第二号ロ、第三号ロ又は第四号ロに掲げる場合に該当することとなったとき</w:t>
-      </w:r>
-    </w:p>
-    <w:p>
-      <w:pPr>
-        <w:pStyle w:val="Heading6"/>
+        <w:t>二</w:t>
+        <w:br/>
+        <w:t>第一項第一号イ、第二号イ、第三号イ又は第四号イに掲げる場合に該当していた場合において、同項第一号イの一の指定預金等媒介紛争解決機関、同項第二号イの一の指定保険媒介紛争解決機関、同項第三号イの一の指定有価証券等仲介紛争解決機関若しくは同項第四号イの一の指定貸金業貸付媒介紛争解決機関（以下この号において「指定種別紛争解決機関」と総称する。）の紛争解決等業務の廃止が第七十二条第一項の規定により認可されたとき、又は指定種別紛争解決機関の第五十一条第一項の規定による指定が第七十三条第一項の規定により取り消されたとき（前号に掲げる場合を除く。）</w:t>
+        <w:br/>
+        <w:br/>
+        <w:br/>
+        <w:t>その認可又は取消しの時に、第一項第一号イ、第二号イ、第三号イ又は第四号イに定める措置を講ずるために必要な期間として内閣総理大臣が定める期間</w:t>
+      </w:r>
+    </w:p>
+    <w:p>
+      <w:pPr>
+        <w:pStyle w:val="ListBullet"/>
         <w:ind w:left="880"/>
       </w:pPr>
       <w:r>
-        <w:t>二</w:t>
-      </w:r>
-    </w:p>
-    <w:p>
-      <w:pPr>
-        <w:ind w:left="880"/>
-      </w:pPr>
-      <w:r>
-        <w:t>第一項第一号イ、第二号イ、第三号イ又は第四号イに掲げる場合に該当していた場合において、同項第一号イの一の指定預金等媒介紛争解決機関、同項第二号イの一の指定保険媒介紛争解決機関、同項第三号イの一の指定有価証券等仲介紛争解決機関若しくは同項第四号イの一の指定貸金業貸付媒介紛争解決機関（以下この号において「指定種別紛争解決機関」と総称する。）の紛争解決等業務の廃止が第七十二条第一項の規定により認可されたとき、又は指定種別紛争解決機関の第五十一条第一項の規定による指定が第七十三条第一項の規定により取り消されたとき（前号に掲げる場合を除く。）</w:t>
-      </w:r>
-    </w:p>
-    <w:p>
-      <w:pPr>
-        <w:pStyle w:val="Heading6"/>
-        <w:ind w:left="880"/>
-      </w:pPr>
-      <w:r>
         <w:t>三</w:t>
-      </w:r>
-    </w:p>
-    <w:p>
-      <w:pPr>
-        <w:ind w:left="880"/>
-      </w:pPr>
-      <w:r>
+        <w:br/>
         <w:t>第一項第一号ロ、第二号ロ、第三号ロ又は第四号ロに掲げる場合に該当していた場合において、同項第一号イ、第二号イ、第三号イ又は第四号イに掲げる場合に該当することとなったとき</w:t>
+        <w:br/>
+        <w:br/>
+        <w:br/>
+        <w:t>第五十一条第一項の規定による指定の時に、第一項第一号イ、第二号イ、第三号イ又は第四号イに定める措置を講ずるために必要な期間として内閣総理大臣が定める期間</w:t>
       </w:r>
     </w:p>
     <w:p>
@@ -3351,6 +2809,8 @@
     <w:p>
       <w:r>
         <w:t>銀行法第五十二条の四十四第二項及び第五十二条の四十五の規定は、預金等媒介業務を行う金融サービス仲介業者について準用する。</w:t>
+        <w:br/>
+        <w:t>この場合において、次の表の上欄に掲げる同法の規定中同表の中欄に掲げる字句は、それぞれ同表の下欄に掲げる字句に読み替えるものとするほか、必要な技術的読替えは、政令で定める。</w:t>
       </w:r>
     </w:p>
     <w:p>
@@ -3364,6 +2824,8 @@
     <w:p>
       <w:r>
         <w:t>保険業法第二百九十三条、第二百九十四条第一項及び第二項、第二百九十四条の二、第二百九十五条、第二百九十八条、第三百条第一項並びに第三百九条第七項、第八項及び第十項の規定は、保険媒介業務を行う金融サービス仲介業者について準用する。</w:t>
+        <w:br/>
+        <w:t>この場合において、次の表の上欄に掲げる同法の規定中同表の中欄に掲げる字句は、それぞれ同表の下欄に掲げる字句に読み替えるものとするほか、必要な技術的読替えは、政令で定める。</w:t>
       </w:r>
     </w:p>
     <w:p>
@@ -3377,6 +2839,8 @@
     <w:p>
       <w:r>
         <w:t>金融商品取引法第三十八条の二、第六十六条の十四（第一号イ及びロ並びに第三号を除く。）及び第六十六条の十四の二の規定は、有価証券等仲介業務を行う金融サービス仲介業者について準用する。</w:t>
+        <w:br/>
+        <w:t>この場合において、次の表の上欄に掲げる同法の規定中同表の中欄に掲げる字句は、それぞれ同表の下欄に掲げる字句に読み替えるものとするほか、必要な技術的読替えは、政令で定める。</w:t>
       </w:r>
     </w:p>
     <w:p>
@@ -3394,6 +2858,8 @@
       </w:pPr>
       <w:r>
         <w:t>金融商品取引法第三章第一節第五款（第三十四条の二第六項から第八項まで並びに第三十四条の三第五項及び第六項を除く。）、同章第二節第一款（第三十五条から第三十六条の四まで、第三十七条の二、第三十七条の三第三項、第三十七条の五、第三十七条の六第一項、第二項、第四項ただし書及び第五項、第三十七条の七、第三十八条第七号及び第八号、第三十八条の二並びに第四十条の二から第四十条の七までを除く。）及び第四十五条（第三号及び第四号を除く。）の規定は、特定金融サービス契約（第二十九条において読み替えて準用する銀行法第五十二条の四十四第二項に規定する特定預金等契約、保険業法第三百条の二に規定する特定保険契約、第十一条第四項第一号に掲げる行為により締結する有価証券の売買契約、同項第二号に掲げる行為により締結する有価証券の売買契約若しくは市場デリバティブ取引若しくは外国市場デリバティブ取引に係る契約、同項第三号に掲げる行為により有価証券を取得することを内容とする契約又は同項第四号に掲げる行為により締結する投資顧問契約若しくは投資一任契約をいう。）に係る金融サービス仲介業務を行う金融サービス仲介業者について準用する。</w:t>
+        <w:br/>
+        <w:t>この場合において、次の表の上欄に掲げる金融商品取引法の規定中同表の中欄に掲げる字句は、それぞれ同表の下欄に掲げる字句に読み替えるものとするほか、必要な技術的読替えは、政令で定める。</w:t>
       </w:r>
     </w:p>
     <w:p>
@@ -3407,6 +2873,8 @@
     <w:p>
       <w:r>
         <w:t>貸金業法第十二条の四から第十二条の九まで、第十四条（第四号を除く。）、第十五条から第十八条まで、第十九条の二から第二十条の二まで、第二十一条（第二項第五号を除く。）及び第二十二条の規定は、貸金業貸付媒介業務を行う金融サービス仲介業者について準用する。</w:t>
+        <w:br/>
+        <w:t>この場合において、次の表の上欄に掲げる同法の規定中同表の中欄に掲げる字句は、それぞれ同表の下欄に掲げる字句に読み替えるものとするほか、必要な技術的読替えは、政令で定める。</w:t>
       </w:r>
     </w:p>
     <w:p>
@@ -3624,120 +3092,78 @@
     </w:p>
     <w:p>
       <w:pPr>
-        <w:pStyle w:val="Heading6"/>
+        <w:pStyle w:val="ListBullet"/>
         <w:ind w:left="880"/>
       </w:pPr>
       <w:r>
         <w:t>一</w:t>
-      </w:r>
-    </w:p>
-    <w:p>
-      <w:pPr>
+        <w:br/>
+        <w:t>金融サービス仲介業者が第十五条第一号から第三号までのいずれかに該当するとき。</w:t>
+      </w:r>
+    </w:p>
+    <w:p>
+      <w:pPr>
+        <w:pStyle w:val="ListBullet"/>
         <w:ind w:left="880"/>
       </w:pPr>
       <w:r>
-        <w:t>金融サービス仲介業者が第十五条第一号から第三号までのいずれかに該当するとき。</w:t>
-      </w:r>
-    </w:p>
-    <w:p>
-      <w:pPr>
-        <w:pStyle w:val="Heading6"/>
+        <w:t>二</w:t>
+        <w:br/>
+        <w:t>金融サービス仲介業者が第十二条の登録（預金等媒介業務の種別に係るものに限る。）を受けている場合であって、第十五条第四号に該当するとき。</w:t>
+      </w:r>
+    </w:p>
+    <w:p>
+      <w:pPr>
+        <w:pStyle w:val="ListBullet"/>
         <w:ind w:left="880"/>
       </w:pPr>
       <w:r>
-        <w:t>二</w:t>
-      </w:r>
-    </w:p>
-    <w:p>
-      <w:pPr>
+        <w:t>三</w:t>
+        <w:br/>
+        <w:t>金融サービス仲介業者が第十二条の登録（保険媒介業務の種別に係るものに限る。）を受けている場合であって、第十五条第五号に該当するとき。</w:t>
+      </w:r>
+    </w:p>
+    <w:p>
+      <w:pPr>
+        <w:pStyle w:val="ListBullet"/>
         <w:ind w:left="880"/>
       </w:pPr>
       <w:r>
-        <w:t>金融サービス仲介業者が第十二条の登録（預金等媒介業務の種別に係るものに限る。）を受けている場合であって、第十五条第四号に該当するとき。</w:t>
-      </w:r>
-    </w:p>
-    <w:p>
-      <w:pPr>
-        <w:pStyle w:val="Heading6"/>
+        <w:t>四</w:t>
+        <w:br/>
+        <w:t>金融サービス仲介業者が第十二条の登録（有価証券等仲介業務の種別に係るものに限る。）を受けている場合であって、第十五条第六号に該当するとき。</w:t>
+      </w:r>
+    </w:p>
+    <w:p>
+      <w:pPr>
+        <w:pStyle w:val="ListBullet"/>
         <w:ind w:left="880"/>
       </w:pPr>
       <w:r>
-        <w:t>三</w:t>
-      </w:r>
-    </w:p>
-    <w:p>
-      <w:pPr>
+        <w:t>五</w:t>
+        <w:br/>
+        <w:t>金融サービス仲介業者が第十二条の登録（貸金業貸付媒介業務の種別に係るものに限る。）を受けている場合であって、第十五条第七号に該当するとき。</w:t>
+      </w:r>
+    </w:p>
+    <w:p>
+      <w:pPr>
+        <w:pStyle w:val="ListBullet"/>
         <w:ind w:left="880"/>
       </w:pPr>
       <w:r>
-        <w:t>金融サービス仲介業者が第十二条の登録（保険媒介業務の種別に係るものに限る。）を受けている場合であって、第十五条第五号に該当するとき。</w:t>
-      </w:r>
-    </w:p>
-    <w:p>
-      <w:pPr>
-        <w:pStyle w:val="Heading6"/>
+        <w:t>六</w:t>
+        <w:br/>
+        <w:t>不正の手段により第十二条の登録を受けたことが判明したとき。</w:t>
+      </w:r>
+    </w:p>
+    <w:p>
+      <w:pPr>
+        <w:pStyle w:val="ListBullet"/>
         <w:ind w:left="880"/>
       </w:pPr>
       <w:r>
-        <w:t>四</w:t>
-      </w:r>
-    </w:p>
-    <w:p>
-      <w:pPr>
-        <w:ind w:left="880"/>
-      </w:pPr>
-      <w:r>
-        <w:t>金融サービス仲介業者が第十二条の登録（有価証券等仲介業務の種別に係るものに限る。）を受けている場合であって、第十五条第六号に該当するとき。</w:t>
-      </w:r>
-    </w:p>
-    <w:p>
-      <w:pPr>
-        <w:pStyle w:val="Heading6"/>
-        <w:ind w:left="880"/>
-      </w:pPr>
-      <w:r>
-        <w:t>五</w:t>
-      </w:r>
-    </w:p>
-    <w:p>
-      <w:pPr>
-        <w:ind w:left="880"/>
-      </w:pPr>
-      <w:r>
-        <w:t>金融サービス仲介業者が第十二条の登録（貸金業貸付媒介業務の種別に係るものに限る。）を受けている場合であって、第十五条第七号に該当するとき。</w:t>
-      </w:r>
-    </w:p>
-    <w:p>
-      <w:pPr>
-        <w:pStyle w:val="Heading6"/>
-        <w:ind w:left="880"/>
-      </w:pPr>
-      <w:r>
-        <w:t>六</w:t>
-      </w:r>
-    </w:p>
-    <w:p>
-      <w:pPr>
-        <w:ind w:left="880"/>
-      </w:pPr>
-      <w:r>
-        <w:t>不正の手段により第十二条の登録を受けたことが判明したとき。</w:t>
-      </w:r>
-    </w:p>
-    <w:p>
-      <w:pPr>
-        <w:pStyle w:val="Heading6"/>
-        <w:ind w:left="880"/>
-      </w:pPr>
-      <w:r>
         <w:t>七</w:t>
-      </w:r>
-    </w:p>
-    <w:p>
-      <w:pPr>
-        <w:ind w:left="880"/>
-      </w:pPr>
-      <w:r>
+        <w:br/>
         <w:t>この法律又はこの法律に基づく内閣総理大臣の処分に違反したとき、その他金融サービス仲介業務に関し著しく不適当な行為をしたと認められるとき。</w:t>
       </w:r>
     </w:p>
@@ -3777,35 +3203,23 @@
     </w:p>
     <w:p>
       <w:pPr>
-        <w:pStyle w:val="Heading6"/>
+        <w:pStyle w:val="ListBullet"/>
         <w:ind w:left="880"/>
       </w:pPr>
       <w:r>
         <w:t>一</w:t>
-      </w:r>
-    </w:p>
-    <w:p>
-      <w:pPr>
+        <w:br/>
+        <w:t>第十五条第二号イからヘまでのいずれかに該当するとき。</w:t>
+      </w:r>
+    </w:p>
+    <w:p>
+      <w:pPr>
+        <w:pStyle w:val="ListBullet"/>
         <w:ind w:left="880"/>
       </w:pPr>
       <w:r>
-        <w:t>第十五条第二号イからヘまでのいずれかに該当するとき。</w:t>
-      </w:r>
-    </w:p>
-    <w:p>
-      <w:pPr>
-        <w:pStyle w:val="Heading6"/>
-        <w:ind w:left="880"/>
-      </w:pPr>
-      <w:r>
         <w:t>二</w:t>
-      </w:r>
-    </w:p>
-    <w:p>
-      <w:pPr>
-        <w:ind w:left="880"/>
-      </w:pPr>
-      <w:r>
+        <w:br/>
         <w:t>金融サービス仲介業者が第十二条の登録（保険媒介業務の種別に係るものに限る。）を受けている場合にあっては、その役員が第十五条第五号イ、ロ又はハ（２）若しくは（３）に該当するとき。</w:t>
       </w:r>
     </w:p>
@@ -3858,44 +3272,89 @@
     </w:p>
     <w:p>
       <w:pPr>
-        <w:pStyle w:val="Heading6"/>
+        <w:pStyle w:val="ListBullet"/>
         <w:ind w:left="880"/>
       </w:pPr>
       <w:r>
         <w:t>一</w:t>
-      </w:r>
-    </w:p>
-    <w:p>
-      <w:pPr>
+        <w:br/>
+        <w:t>前条第一項又は第四項の規定により第十二条の登録を取り消したとき。</w:t>
+      </w:r>
+    </w:p>
+    <w:p>
+      <w:pPr>
+        <w:pStyle w:val="ListBullet"/>
         <w:ind w:left="880"/>
       </w:pPr>
       <w:r>
-        <w:t>前条第一項又は第四項の規定により第十二条の登録を取り消したとき。</w:t>
-      </w:r>
-    </w:p>
-    <w:p>
-      <w:pPr>
-        <w:pStyle w:val="Heading6"/>
+        <w:t>二</w:t>
+        <w:br/>
+        <w:t>第十六条第六項の規定により第十二条の登録がその効力を失ったとき。</w:t>
+      </w:r>
+    </w:p>
+    <w:p>
+      <w:pPr>
+        <w:pStyle w:val="Heading3"/>
+      </w:pPr>
+      <w:r>
+        <w:t>第五節　認定金融サービス仲介業協会</w:t>
+      </w:r>
+    </w:p>
+    <w:p>
+      <w:pPr>
+        <w:pStyle w:val="Heading4"/>
+      </w:pPr>
+      <w:r>
+        <w:t>第四十条（認定金融サービス仲介業協会の認定）</w:t>
+      </w:r>
+    </w:p>
+    <w:p>
+      <w:r>
+        <w:t>内閣総理大臣は、政令で定めるところにより、金融サービス仲介業者が設立した一般社団法人であって、次に掲げる要件を備える者を、その申請により、次条に規定する業務（以下この節において「認定業務」という。）を行う者として認定することができる。</w:t>
+      </w:r>
+    </w:p>
+    <w:p>
+      <w:pPr>
+        <w:pStyle w:val="ListBullet"/>
         <w:ind w:left="880"/>
       </w:pPr>
       <w:r>
+        <w:t>一</w:t>
+        <w:br/>
+        <w:t>金融サービス仲介業務の適正を確保し、並びにその健全な発展及び顧客の保護に資することを目的とすること。</w:t>
+      </w:r>
+    </w:p>
+    <w:p>
+      <w:pPr>
+        <w:pStyle w:val="ListBullet"/>
+        <w:ind w:left="880"/>
+      </w:pPr>
+      <w:r>
         <w:t>二</w:t>
-      </w:r>
-    </w:p>
-    <w:p>
-      <w:pPr>
+        <w:br/>
+        <w:t>金融サービス仲介業者を社員（以下この節及び第九十二条第六号において「会員」という。）に含む旨の定款の定めがあること。</w:t>
+      </w:r>
+    </w:p>
+    <w:p>
+      <w:pPr>
+        <w:pStyle w:val="ListBullet"/>
         <w:ind w:left="880"/>
       </w:pPr>
       <w:r>
-        <w:t>第十六条第六項の規定により第十二条の登録がその効力を失ったとき。</w:t>
-      </w:r>
-    </w:p>
-    <w:p>
-      <w:pPr>
-        <w:pStyle w:val="Heading3"/>
-      </w:pPr>
-      <w:r>
-        <w:t>第五節　認定金融サービス仲介業協会</w:t>
+        <w:t>三</w:t>
+        <w:br/>
+        <w:t>認定業務を適正かつ確実に行うに必要な業務の実施の方法を定めていること。</w:t>
+      </w:r>
+    </w:p>
+    <w:p>
+      <w:pPr>
+        <w:pStyle w:val="ListBullet"/>
+        <w:ind w:left="880"/>
+      </w:pPr>
+      <w:r>
+        <w:t>四</w:t>
+        <w:br/>
+        <w:t>認定業務を適正かつ確実に行うに足りる知識及び能力並びに財産的基礎を有すること。</w:t>
       </w:r>
     </w:p>
     <w:p>
@@ -3903,245 +3362,110 @@
         <w:pStyle w:val="Heading4"/>
       </w:pPr>
       <w:r>
-        <w:t>第四十条（認定金融サービス仲介業協会の認定）</w:t>
-      </w:r>
-    </w:p>
-    <w:p>
-      <w:r>
-        <w:t>内閣総理大臣は、政令で定めるところにより、金融サービス仲介業者が設立した一般社団法人であって、次に掲げる要件を備える者を、その申請により、次条に規定する業務（以下この節において「認定業務」という。）を行う者として認定することができる。</w:t>
-      </w:r>
-    </w:p>
-    <w:p>
-      <w:pPr>
-        <w:pStyle w:val="Heading6"/>
+        <w:t>第四十一条（認定金融サービス仲介業協会の業務）</w:t>
+      </w:r>
+    </w:p>
+    <w:p>
+      <w:r>
+        <w:t>認定金融サービス仲介業協会は、次に掲げる業務を行うものとする。</w:t>
+      </w:r>
+    </w:p>
+    <w:p>
+      <w:pPr>
+        <w:pStyle w:val="ListBullet"/>
         <w:ind w:left="880"/>
       </w:pPr>
       <w:r>
         <w:t>一</w:t>
-      </w:r>
-    </w:p>
-    <w:p>
-      <w:pPr>
+        <w:br/>
+        <w:t>会員が金融サービス仲介業を行うに当たり、この法律その他の法令の規定及び第三号の規則を遵守させるための会員に対する指導、勧告その他の業務</w:t>
+      </w:r>
+    </w:p>
+    <w:p>
+      <w:pPr>
+        <w:pStyle w:val="ListBullet"/>
         <w:ind w:left="880"/>
       </w:pPr>
       <w:r>
-        <w:t>金融サービス仲介業務の適正を確保し、並びにその健全な発展及び顧客の保護に資することを目的とすること。</w:t>
-      </w:r>
-    </w:p>
-    <w:p>
-      <w:pPr>
-        <w:pStyle w:val="Heading6"/>
+        <w:t>二</w:t>
+        <w:br/>
+        <w:t>会員の行う金融サービス仲介業に関し、契約の内容の適正化その他金融サービス仲介業の顧客の保護を図るために必要な指導、勧告その他の業務</w:t>
+      </w:r>
+    </w:p>
+    <w:p>
+      <w:pPr>
+        <w:pStyle w:val="ListBullet"/>
         <w:ind w:left="880"/>
       </w:pPr>
       <w:r>
-        <w:t>二</w:t>
-      </w:r>
-    </w:p>
-    <w:p>
-      <w:pPr>
+        <w:t>三</w:t>
+        <w:br/>
+        <w:t>会員の行う金融サービス仲介業の適正化及びその取り扱う情報の適正な取扱いのために必要な規則の制定</w:t>
+      </w:r>
+    </w:p>
+    <w:p>
+      <w:pPr>
+        <w:pStyle w:val="ListBullet"/>
         <w:ind w:left="880"/>
       </w:pPr>
       <w:r>
-        <w:t>金融サービス仲介業者を社員（以下この節及び第九十二条第六号において「会員」という。）に含む旨の定款の定めがあること。</w:t>
-      </w:r>
-    </w:p>
-    <w:p>
-      <w:pPr>
-        <w:pStyle w:val="Heading6"/>
+        <w:t>四</w:t>
+        <w:br/>
+        <w:t>会員のこの法律若しくはこの法律に基づく命令若しくはこれらに基づく処分若しくは定款その他の規則又は取引の信義則の遵守の状況の調査</w:t>
+      </w:r>
+    </w:p>
+    <w:p>
+      <w:pPr>
+        <w:pStyle w:val="ListBullet"/>
         <w:ind w:left="880"/>
       </w:pPr>
       <w:r>
-        <w:t>三</w:t>
-      </w:r>
-    </w:p>
-    <w:p>
-      <w:pPr>
+        <w:t>五</w:t>
+        <w:br/>
+        <w:t>金融サービス仲介業の顧客を保護するために必要な情報の収集、整理及び提供</w:t>
+      </w:r>
+    </w:p>
+    <w:p>
+      <w:pPr>
+        <w:pStyle w:val="ListBullet"/>
         <w:ind w:left="880"/>
       </w:pPr>
       <w:r>
-        <w:t>認定業務を適正かつ確実に行うに必要な業務の実施の方法を定めていること。</w:t>
-      </w:r>
-    </w:p>
-    <w:p>
-      <w:pPr>
-        <w:pStyle w:val="Heading6"/>
+        <w:t>六</w:t>
+        <w:br/>
+        <w:t>会員の行う金融サービス仲介業に関する顧客等（第二十八条第二項に規定する顧客等をいう。第四十三条第一項及び次節において同じ。）からの苦情の処理</w:t>
+      </w:r>
+    </w:p>
+    <w:p>
+      <w:pPr>
+        <w:pStyle w:val="ListBullet"/>
         <w:ind w:left="880"/>
       </w:pPr>
       <w:r>
-        <w:t>四</w:t>
-      </w:r>
-    </w:p>
-    <w:p>
-      <w:pPr>
+        <w:t>七</w:t>
+        <w:br/>
+        <w:t>第七十八条第一項又は第二項の規定により行う同条第一項に規定する届出受理事務又は同項に規定する登録事務</w:t>
+      </w:r>
+    </w:p>
+    <w:p>
+      <w:pPr>
+        <w:pStyle w:val="ListBullet"/>
         <w:ind w:left="880"/>
       </w:pPr>
       <w:r>
-        <w:t>認定業務を適正かつ確実に行うに足りる知識及び能力並びに財産的基礎を有すること。</w:t>
-      </w:r>
-    </w:p>
-    <w:p>
-      <w:pPr>
-        <w:pStyle w:val="Heading4"/>
-      </w:pPr>
-      <w:r>
-        <w:t>第四十一条（認定金融サービス仲介業協会の業務）</w:t>
-      </w:r>
-    </w:p>
-    <w:p>
-      <w:r>
-        <w:t>認定金融サービス仲介業協会は、次に掲げる業務を行うものとする。</w:t>
-      </w:r>
-    </w:p>
-    <w:p>
-      <w:pPr>
-        <w:pStyle w:val="Heading6"/>
+        <w:t>八</w:t>
+        <w:br/>
+        <w:t>金融サービス仲介業の顧客に対する広報</w:t>
+      </w:r>
+    </w:p>
+    <w:p>
+      <w:pPr>
+        <w:pStyle w:val="ListBullet"/>
         <w:ind w:left="880"/>
       </w:pPr>
       <w:r>
-        <w:t>一</w:t>
-      </w:r>
-    </w:p>
-    <w:p>
-      <w:pPr>
-        <w:ind w:left="880"/>
-      </w:pPr>
-      <w:r>
-        <w:t>会員が金融サービス仲介業を行うに当たり、この法律その他の法令の規定及び第三号の規則を遵守させるための会員に対する指導、勧告その他の業務</w:t>
-      </w:r>
-    </w:p>
-    <w:p>
-      <w:pPr>
-        <w:pStyle w:val="Heading6"/>
-        <w:ind w:left="880"/>
-      </w:pPr>
-      <w:r>
-        <w:t>二</w:t>
-      </w:r>
-    </w:p>
-    <w:p>
-      <w:pPr>
-        <w:ind w:left="880"/>
-      </w:pPr>
-      <w:r>
-        <w:t>会員の行う金融サービス仲介業に関し、契約の内容の適正化その他金融サービス仲介業の顧客の保護を図るために必要な指導、勧告その他の業務</w:t>
-      </w:r>
-    </w:p>
-    <w:p>
-      <w:pPr>
-        <w:pStyle w:val="Heading6"/>
-        <w:ind w:left="880"/>
-      </w:pPr>
-      <w:r>
-        <w:t>三</w:t>
-      </w:r>
-    </w:p>
-    <w:p>
-      <w:pPr>
-        <w:ind w:left="880"/>
-      </w:pPr>
-      <w:r>
-        <w:t>会員の行う金融サービス仲介業の適正化及びその取り扱う情報の適正な取扱いのために必要な規則の制定</w:t>
-      </w:r>
-    </w:p>
-    <w:p>
-      <w:pPr>
-        <w:pStyle w:val="Heading6"/>
-        <w:ind w:left="880"/>
-      </w:pPr>
-      <w:r>
-        <w:t>四</w:t>
-      </w:r>
-    </w:p>
-    <w:p>
-      <w:pPr>
-        <w:ind w:left="880"/>
-      </w:pPr>
-      <w:r>
-        <w:t>会員のこの法律若しくはこの法律に基づく命令若しくはこれらに基づく処分若しくは定款その他の規則又は取引の信義則の遵守の状況の調査</w:t>
-      </w:r>
-    </w:p>
-    <w:p>
-      <w:pPr>
-        <w:pStyle w:val="Heading6"/>
-        <w:ind w:left="880"/>
-      </w:pPr>
-      <w:r>
-        <w:t>五</w:t>
-      </w:r>
-    </w:p>
-    <w:p>
-      <w:pPr>
-        <w:ind w:left="880"/>
-      </w:pPr>
-      <w:r>
-        <w:t>金融サービス仲介業の顧客を保護するために必要な情報の収集、整理及び提供</w:t>
-      </w:r>
-    </w:p>
-    <w:p>
-      <w:pPr>
-        <w:pStyle w:val="Heading6"/>
-        <w:ind w:left="880"/>
-      </w:pPr>
-      <w:r>
-        <w:t>六</w:t>
-      </w:r>
-    </w:p>
-    <w:p>
-      <w:pPr>
-        <w:ind w:left="880"/>
-      </w:pPr>
-      <w:r>
-        <w:t>会員の行う金融サービス仲介業に関する顧客等（第二十八条第二項に規定する顧客等をいう。第四十三条第一項及び次節において同じ。）からの苦情の処理</w:t>
-      </w:r>
-    </w:p>
-    <w:p>
-      <w:pPr>
-        <w:pStyle w:val="Heading6"/>
-        <w:ind w:left="880"/>
-      </w:pPr>
-      <w:r>
-        <w:t>七</w:t>
-      </w:r>
-    </w:p>
-    <w:p>
-      <w:pPr>
-        <w:ind w:left="880"/>
-      </w:pPr>
-      <w:r>
-        <w:t>第七十八条第一項又は第二項の規定により行う同条第一項に規定する届出受理事務又は同項に規定する登録事務</w:t>
-      </w:r>
-    </w:p>
-    <w:p>
-      <w:pPr>
-        <w:pStyle w:val="Heading6"/>
-        <w:ind w:left="880"/>
-      </w:pPr>
-      <w:r>
-        <w:t>八</w:t>
-      </w:r>
-    </w:p>
-    <w:p>
-      <w:pPr>
-        <w:ind w:left="880"/>
-      </w:pPr>
-      <w:r>
-        <w:t>金融サービス仲介業の顧客に対する広報</w:t>
-      </w:r>
-    </w:p>
-    <w:p>
-      <w:pPr>
-        <w:pStyle w:val="Heading6"/>
-        <w:ind w:left="880"/>
-      </w:pPr>
-      <w:r>
         <w:t>九</w:t>
-      </w:r>
-    </w:p>
-    <w:p>
-      <w:pPr>
-        <w:ind w:left="880"/>
-      </w:pPr>
-      <w:r>
+        <w:br/>
         <w:t>前各号に掲げるもののほか、金融サービス仲介業の健全な発展及び金融サービス仲介業の顧客の保護に資する業務</w:t>
       </w:r>
     </w:p>
@@ -4357,6 +3681,8 @@
     <w:p>
       <w:r>
         <w:t>認定金融サービス仲介業協会は、認定業務に関する事項について規程を定め、内閣総理大臣の認可を受けなければならない。</w:t>
+        <w:br/>
+        <w:t>これを変更しようとするときも、同様とする。</w:t>
       </w:r>
     </w:p>
     <w:p>
@@ -4540,137 +3866,89 @@
     </w:p>
     <w:p>
       <w:pPr>
-        <w:pStyle w:val="Heading6"/>
+        <w:pStyle w:val="ListBullet"/>
         <w:ind w:left="880"/>
       </w:pPr>
       <w:r>
         <w:t>一</w:t>
-      </w:r>
-    </w:p>
-    <w:p>
-      <w:pPr>
+        <w:br/>
+        <w:t>法人（人格のない社団又は財団で代表者又は管理人の定めのあるものを含み、外国の法令に準拠して設立された法人その他の外国の団体を除く。第四号ニにおいて同じ。）であること。</w:t>
+      </w:r>
+    </w:p>
+    <w:p>
+      <w:pPr>
+        <w:pStyle w:val="ListBullet"/>
         <w:ind w:left="880"/>
       </w:pPr>
       <w:r>
-        <w:t>法人（人格のない社団又は財団で代表者又は管理人の定めのあるものを含み、外国の法令に準拠して設立された法人その他の外国の団体を除く。第四号ニにおいて同じ。）であること。</w:t>
-      </w:r>
-    </w:p>
-    <w:p>
-      <w:pPr>
-        <w:pStyle w:val="Heading6"/>
+        <w:t>二</w:t>
+        <w:br/>
+        <w:t>第七十三条第一項の規定によりこの項の規定による指定を取り消され、その取消しの日から五年を経過しない者又は他の法律の規定による指定であって紛争解決等業務に相当する業務に係るものとして政令で定めるものを取り消され、その取消しの日から五年を経過しない者でないこと。</w:t>
+      </w:r>
+    </w:p>
+    <w:p>
+      <w:pPr>
+        <w:pStyle w:val="ListBullet"/>
         <w:ind w:left="880"/>
       </w:pPr>
       <w:r>
-        <w:t>二</w:t>
-      </w:r>
-    </w:p>
-    <w:p>
-      <w:pPr>
+        <w:t>三</w:t>
+        <w:br/>
+        <w:t>この法律若しくは弁護士法（昭和二十四年法律第二百五号）又はこれらに相当する外国の法令の規定に違反し、罰金の刑（これに相当する外国の法令による刑を含む。）に処せられ、その刑の執行を終わり、又はその刑の執行を受けることがなくなった日から五年を経過しない者でないこと。</w:t>
+      </w:r>
+    </w:p>
+    <w:p>
+      <w:pPr>
+        <w:pStyle w:val="ListBullet"/>
         <w:ind w:left="880"/>
       </w:pPr>
       <w:r>
-        <w:t>第七十三条第一項の規定によりこの項の規定による指定を取り消され、その取消しの日から五年を経過しない者又は他の法律の規定による指定であって紛争解決等業務に相当する業務に係るものとして政令で定めるものを取り消され、その取消しの日から五年を経過しない者でないこと。</w:t>
-      </w:r>
-    </w:p>
-    <w:p>
-      <w:pPr>
-        <w:pStyle w:val="Heading6"/>
+        <w:t>四</w:t>
+        <w:br/>
+        <w:t>役員のうちに、次のいずれかに該当する者がないこと。</w:t>
+      </w:r>
+    </w:p>
+    <w:p>
+      <w:pPr>
+        <w:pStyle w:val="ListBullet"/>
         <w:ind w:left="880"/>
       </w:pPr>
       <w:r>
-        <w:t>三</w:t>
-      </w:r>
-    </w:p>
-    <w:p>
-      <w:pPr>
+        <w:t>五</w:t>
+        <w:br/>
+        <w:t>紛争解決等業務を適確に実施するに足りる経理的及び技術的な基礎を有すること。</w:t>
+      </w:r>
+    </w:p>
+    <w:p>
+      <w:pPr>
+        <w:pStyle w:val="ListBullet"/>
         <w:ind w:left="880"/>
       </w:pPr>
       <w:r>
-        <w:t>この法律若しくは弁護士法（昭和二十四年法律第二百五号）又はこれらに相当する外国の法令の規定に違反し、罰金の刑（これに相当する外国の法令による刑を含む。）に処せられ、その刑の執行を終わり、又はその刑の執行を受けることがなくなった日から五年を経過しない者でないこと。</w:t>
-      </w:r>
-    </w:p>
-    <w:p>
-      <w:pPr>
-        <w:pStyle w:val="Heading6"/>
+        <w:t>六</w:t>
+        <w:br/>
+        <w:t>役員又は職員の構成が紛争解決等業務の公正な実施に支障を及ぼすおそれがないものであること。</w:t>
+      </w:r>
+    </w:p>
+    <w:p>
+      <w:pPr>
+        <w:pStyle w:val="ListBullet"/>
         <w:ind w:left="880"/>
       </w:pPr>
       <w:r>
-        <w:t>四</w:t>
-      </w:r>
-    </w:p>
-    <w:p>
-      <w:pPr>
+        <w:t>七</w:t>
+        <w:br/>
+        <w:t>紛争解決等業務の実施に関する規程（以下この節において「業務規程」という。）が法令に適合し、かつ、この法律の定めるところにより紛争解決等業務を公正かつ適確に実施するために十分であると認められること。</w:t>
+      </w:r>
+    </w:p>
+    <w:p>
+      <w:pPr>
+        <w:pStyle w:val="ListBullet"/>
         <w:ind w:left="880"/>
       </w:pPr>
       <w:r>
-        <w:t>役員のうちに、次のいずれかに該当する者がないこと。</w:t>
-      </w:r>
-    </w:p>
-    <w:p>
-      <w:pPr>
-        <w:pStyle w:val="Heading6"/>
-        <w:ind w:left="880"/>
-      </w:pPr>
-      <w:r>
-        <w:t>五</w:t>
-      </w:r>
-    </w:p>
-    <w:p>
-      <w:pPr>
-        <w:ind w:left="880"/>
-      </w:pPr>
-      <w:r>
-        <w:t>紛争解決等業務を適確に実施するに足りる経理的及び技術的な基礎を有すること。</w:t>
-      </w:r>
-    </w:p>
-    <w:p>
-      <w:pPr>
-        <w:pStyle w:val="Heading6"/>
-        <w:ind w:left="880"/>
-      </w:pPr>
-      <w:r>
-        <w:t>六</w:t>
-      </w:r>
-    </w:p>
-    <w:p>
-      <w:pPr>
-        <w:ind w:left="880"/>
-      </w:pPr>
-      <w:r>
-        <w:t>役員又は職員の構成が紛争解決等業務の公正な実施に支障を及ぼすおそれがないものであること。</w:t>
-      </w:r>
-    </w:p>
-    <w:p>
-      <w:pPr>
-        <w:pStyle w:val="Heading6"/>
-        <w:ind w:left="880"/>
-      </w:pPr>
-      <w:r>
-        <w:t>七</w:t>
-      </w:r>
-    </w:p>
-    <w:p>
-      <w:pPr>
-        <w:ind w:left="880"/>
-      </w:pPr>
-      <w:r>
-        <w:t>紛争解決等業務の実施に関する規程（以下この節において「業務規程」という。）が法令に適合し、かつ、この法律の定めるところにより紛争解決等業務を公正かつ適確に実施するために十分であると認められること。</w:t>
-      </w:r>
-    </w:p>
-    <w:p>
-      <w:pPr>
-        <w:pStyle w:val="Heading6"/>
-        <w:ind w:left="880"/>
-      </w:pPr>
-      <w:r>
         <w:t>八</w:t>
-      </w:r>
-    </w:p>
-    <w:p>
-      <w:pPr>
-        <w:ind w:left="880"/>
-      </w:pPr>
-      <w:r>
+        <w:br/>
         <w:t>次項の規定により意見を聴取した結果、手続実施基本契約の解除に関する事項その他の手続実施基本契約の内容（第五十六条第二項各号に掲げる事項を除く。）その他の業務規程の内容（同条第三項の規定によりその内容とするものでなければならないこととされる事項並びに同条第四項各号及び第五項第一号に掲げる基準に適合するために必要な事項を除く。）について異議（合理的な理由が付されたものに限る。）を述べた金融サービス仲介業者の数の金融サービス仲介業者の総数に占める割合が政令で定める割合以下の割合となったこと。</w:t>
       </w:r>
     </w:p>
@@ -4757,69 +4035,45 @@
     </w:p>
     <w:p>
       <w:pPr>
-        <w:pStyle w:val="Heading6"/>
+        <w:pStyle w:val="ListBullet"/>
         <w:ind w:left="880"/>
       </w:pPr>
       <w:r>
         <w:t>一</w:t>
-      </w:r>
-    </w:p>
-    <w:p>
-      <w:pPr>
+        <w:br/>
+        <w:t>指定を受けようとする紛争解決等業務の種別</w:t>
+      </w:r>
+    </w:p>
+    <w:p>
+      <w:pPr>
+        <w:pStyle w:val="ListBullet"/>
         <w:ind w:left="880"/>
       </w:pPr>
       <w:r>
-        <w:t>指定を受けようとする紛争解決等業務の種別</w:t>
-      </w:r>
-    </w:p>
-    <w:p>
-      <w:pPr>
-        <w:pStyle w:val="Heading6"/>
+        <w:t>二</w:t>
+        <w:br/>
+        <w:t>名称又は商号</w:t>
+      </w:r>
+    </w:p>
+    <w:p>
+      <w:pPr>
+        <w:pStyle w:val="ListBullet"/>
         <w:ind w:left="880"/>
       </w:pPr>
       <w:r>
-        <w:t>二</w:t>
-      </w:r>
-    </w:p>
-    <w:p>
-      <w:pPr>
+        <w:t>三</w:t>
+        <w:br/>
+        <w:t>主たる営業所又は事務所その他紛争解決等業務を行う営業所又は事務所の名称及び所在地</w:t>
+      </w:r>
+    </w:p>
+    <w:p>
+      <w:pPr>
+        <w:pStyle w:val="ListBullet"/>
         <w:ind w:left="880"/>
       </w:pPr>
       <w:r>
-        <w:t>名称又は商号</w:t>
-      </w:r>
-    </w:p>
-    <w:p>
-      <w:pPr>
-        <w:pStyle w:val="Heading6"/>
-        <w:ind w:left="880"/>
-      </w:pPr>
-      <w:r>
-        <w:t>三</w:t>
-      </w:r>
-    </w:p>
-    <w:p>
-      <w:pPr>
-        <w:ind w:left="880"/>
-      </w:pPr>
-      <w:r>
-        <w:t>主たる営業所又は事務所その他紛争解決等業務を行う営業所又は事務所の名称及び所在地</w:t>
-      </w:r>
-    </w:p>
-    <w:p>
-      <w:pPr>
-        <w:pStyle w:val="Heading6"/>
-        <w:ind w:left="880"/>
-      </w:pPr>
-      <w:r>
         <w:t>四</w:t>
-      </w:r>
-    </w:p>
-    <w:p>
-      <w:pPr>
-        <w:ind w:left="880"/>
-      </w:pPr>
-      <w:r>
+        <w:br/>
         <w:t>役員の氏名又は名称若しくは商号</w:t>
       </w:r>
     </w:p>
@@ -4842,120 +4096,78 @@
     </w:p>
     <w:p>
       <w:pPr>
-        <w:pStyle w:val="Heading6"/>
+        <w:pStyle w:val="ListBullet"/>
         <w:ind w:left="880"/>
       </w:pPr>
       <w:r>
         <w:t>一</w:t>
-      </w:r>
-    </w:p>
-    <w:p>
-      <w:pPr>
+        <w:br/>
+        <w:t>前条第一項第三号及び第四号に掲げる要件に該当することを誓約する書面</w:t>
+      </w:r>
+    </w:p>
+    <w:p>
+      <w:pPr>
+        <w:pStyle w:val="ListBullet"/>
         <w:ind w:left="880"/>
       </w:pPr>
       <w:r>
-        <w:t>前条第一項第三号及び第四号に掲げる要件に該当することを誓約する書面</w:t>
-      </w:r>
-    </w:p>
-    <w:p>
-      <w:pPr>
-        <w:pStyle w:val="Heading6"/>
+        <w:t>二</w:t>
+        <w:br/>
+        <w:t>定款及び法人の登記事項証明書（これらに準ずるものを含む。）</w:t>
+      </w:r>
+    </w:p>
+    <w:p>
+      <w:pPr>
+        <w:pStyle w:val="ListBullet"/>
         <w:ind w:left="880"/>
       </w:pPr>
       <w:r>
-        <w:t>二</w:t>
-      </w:r>
-    </w:p>
-    <w:p>
-      <w:pPr>
+        <w:t>三</w:t>
+        <w:br/>
+        <w:t>業務規程</w:t>
+      </w:r>
+    </w:p>
+    <w:p>
+      <w:pPr>
+        <w:pStyle w:val="ListBullet"/>
         <w:ind w:left="880"/>
       </w:pPr>
       <w:r>
-        <w:t>定款及び法人の登記事項証明書（これらに準ずるものを含む。）</w:t>
-      </w:r>
-    </w:p>
-    <w:p>
-      <w:pPr>
-        <w:pStyle w:val="Heading6"/>
+        <w:t>四</w:t>
+        <w:br/>
+        <w:t>組織に関する事項を記載した書類</w:t>
+      </w:r>
+    </w:p>
+    <w:p>
+      <w:pPr>
+        <w:pStyle w:val="ListBullet"/>
         <w:ind w:left="880"/>
       </w:pPr>
       <w:r>
-        <w:t>三</w:t>
-      </w:r>
-    </w:p>
-    <w:p>
-      <w:pPr>
+        <w:t>五</w:t>
+        <w:br/>
+        <w:t>財産目録、貸借対照表その他の紛争解決等業務を行うために必要な経理的な基礎を有することを明らかにする書類であって内閣府令で定めるもの</w:t>
+      </w:r>
+    </w:p>
+    <w:p>
+      <w:pPr>
+        <w:pStyle w:val="ListBullet"/>
         <w:ind w:left="880"/>
       </w:pPr>
       <w:r>
-        <w:t>業務規程</w:t>
-      </w:r>
-    </w:p>
-    <w:p>
-      <w:pPr>
-        <w:pStyle w:val="Heading6"/>
+        <w:t>六</w:t>
+        <w:br/>
+        <w:t>前条第二項に規定する書類その他同条第一項第八号に掲げる要件に該当することを証する書類として内閣府令で定めるもの</w:t>
+      </w:r>
+    </w:p>
+    <w:p>
+      <w:pPr>
+        <w:pStyle w:val="ListBullet"/>
         <w:ind w:left="880"/>
       </w:pPr>
       <w:r>
-        <w:t>四</w:t>
-      </w:r>
-    </w:p>
-    <w:p>
-      <w:pPr>
-        <w:ind w:left="880"/>
-      </w:pPr>
-      <w:r>
-        <w:t>組織に関する事項を記載した書類</w:t>
-      </w:r>
-    </w:p>
-    <w:p>
-      <w:pPr>
-        <w:pStyle w:val="Heading6"/>
-        <w:ind w:left="880"/>
-      </w:pPr>
-      <w:r>
-        <w:t>五</w:t>
-      </w:r>
-    </w:p>
-    <w:p>
-      <w:pPr>
-        <w:ind w:left="880"/>
-      </w:pPr>
-      <w:r>
-        <w:t>財産目録、貸借対照表その他の紛争解決等業務を行うために必要な経理的な基礎を有することを明らかにする書類であって内閣府令で定めるもの</w:t>
-      </w:r>
-    </w:p>
-    <w:p>
-      <w:pPr>
-        <w:pStyle w:val="Heading6"/>
-        <w:ind w:left="880"/>
-      </w:pPr>
-      <w:r>
-        <w:t>六</w:t>
-      </w:r>
-    </w:p>
-    <w:p>
-      <w:pPr>
-        <w:ind w:left="880"/>
-      </w:pPr>
-      <w:r>
-        <w:t>前条第二項に規定する書類その他同条第一項第八号に掲げる要件に該当することを証する書類として内閣府令で定めるもの</w:t>
-      </w:r>
-    </w:p>
-    <w:p>
-      <w:pPr>
-        <w:pStyle w:val="Heading6"/>
-        <w:ind w:left="880"/>
-      </w:pPr>
-      <w:r>
         <w:t>七</w:t>
-      </w:r>
-    </w:p>
-    <w:p>
-      <w:pPr>
-        <w:ind w:left="880"/>
-      </w:pPr>
-      <w:r>
+        <w:br/>
         <w:t>前各号に掲げるもののほか、内閣府令で定める書類</w:t>
       </w:r>
     </w:p>
@@ -5047,137 +4259,89 @@
     </w:p>
     <w:p>
       <w:pPr>
-        <w:pStyle w:val="Heading6"/>
+        <w:pStyle w:val="ListBullet"/>
         <w:ind w:left="880"/>
       </w:pPr>
       <w:r>
         <w:t>一</w:t>
-      </w:r>
-    </w:p>
-    <w:p>
-      <w:pPr>
+        <w:br/>
+        <w:t>手続実施基本契約の内容に関する事項</w:t>
+      </w:r>
+    </w:p>
+    <w:p>
+      <w:pPr>
+        <w:pStyle w:val="ListBullet"/>
         <w:ind w:left="880"/>
       </w:pPr>
       <w:r>
-        <w:t>手続実施基本契約の内容に関する事項</w:t>
-      </w:r>
-    </w:p>
-    <w:p>
-      <w:pPr>
-        <w:pStyle w:val="Heading6"/>
+        <w:t>二</w:t>
+        <w:br/>
+        <w:t>手続実施基本契約の締結に関する事項</w:t>
+      </w:r>
+    </w:p>
+    <w:p>
+      <w:pPr>
+        <w:pStyle w:val="ListBullet"/>
         <w:ind w:left="880"/>
       </w:pPr>
       <w:r>
-        <w:t>二</w:t>
-      </w:r>
-    </w:p>
-    <w:p>
-      <w:pPr>
+        <w:t>三</w:t>
+        <w:br/>
+        <w:t>紛争解決等業務の実施に関する事項</w:t>
+      </w:r>
+    </w:p>
+    <w:p>
+      <w:pPr>
+        <w:pStyle w:val="ListBullet"/>
         <w:ind w:left="880"/>
       </w:pPr>
       <w:r>
-        <w:t>手続実施基本契約の締結に関する事項</w:t>
-      </w:r>
-    </w:p>
-    <w:p>
-      <w:pPr>
-        <w:pStyle w:val="Heading6"/>
+        <w:t>四</w:t>
+        <w:br/>
+        <w:t>紛争解決等業務に要する費用について加入金融サービス仲介業者が負担する負担金に関する事項</w:t>
+      </w:r>
+    </w:p>
+    <w:p>
+      <w:pPr>
+        <w:pStyle w:val="ListBullet"/>
         <w:ind w:left="880"/>
       </w:pPr>
       <w:r>
-        <w:t>三</w:t>
-      </w:r>
-    </w:p>
-    <w:p>
-      <w:pPr>
+        <w:t>五</w:t>
+        <w:br/>
+        <w:t>当事者である加入金融サービス仲介業者又はその顧客等（以下この節において単に「当事者」という。）から紛争解決等業務の実施に関する料金を徴収する場合にあっては、当該料金に関する事項</w:t>
+      </w:r>
+    </w:p>
+    <w:p>
+      <w:pPr>
+        <w:pStyle w:val="ListBullet"/>
         <w:ind w:left="880"/>
       </w:pPr>
       <w:r>
-        <w:t>紛争解決等業務の実施に関する事項</w:t>
-      </w:r>
-    </w:p>
-    <w:p>
-      <w:pPr>
-        <w:pStyle w:val="Heading6"/>
+        <w:t>六</w:t>
+        <w:br/>
+        <w:t>他の指定紛争解決機関その他相談、苦情の処理又は紛争の解決を実施する国の機関、地方公共団体、民間事業者その他の者との連携に関する事項</w:t>
+      </w:r>
+    </w:p>
+    <w:p>
+      <w:pPr>
+        <w:pStyle w:val="ListBullet"/>
         <w:ind w:left="880"/>
       </w:pPr>
       <w:r>
-        <w:t>四</w:t>
-      </w:r>
-    </w:p>
-    <w:p>
-      <w:pPr>
+        <w:t>七</w:t>
+        <w:br/>
+        <w:t>紛争解決等業務に関する苦情の処理に関する事項</w:t>
+      </w:r>
+    </w:p>
+    <w:p>
+      <w:pPr>
+        <w:pStyle w:val="ListBullet"/>
         <w:ind w:left="880"/>
       </w:pPr>
       <w:r>
-        <w:t>紛争解決等業務に要する費用について加入金融サービス仲介業者が負担する負担金に関する事項</w:t>
-      </w:r>
-    </w:p>
-    <w:p>
-      <w:pPr>
-        <w:pStyle w:val="Heading6"/>
-        <w:ind w:left="880"/>
-      </w:pPr>
-      <w:r>
-        <w:t>五</w:t>
-      </w:r>
-    </w:p>
-    <w:p>
-      <w:pPr>
-        <w:ind w:left="880"/>
-      </w:pPr>
-      <w:r>
-        <w:t>当事者である加入金融サービス仲介業者又はその顧客等（以下この節において単に「当事者」という。）から紛争解決等業務の実施に関する料金を徴収する場合にあっては、当該料金に関する事項</w:t>
-      </w:r>
-    </w:p>
-    <w:p>
-      <w:pPr>
-        <w:pStyle w:val="Heading6"/>
-        <w:ind w:left="880"/>
-      </w:pPr>
-      <w:r>
-        <w:t>六</w:t>
-      </w:r>
-    </w:p>
-    <w:p>
-      <w:pPr>
-        <w:ind w:left="880"/>
-      </w:pPr>
-      <w:r>
-        <w:t>他の指定紛争解決機関その他相談、苦情の処理又は紛争の解決を実施する国の機関、地方公共団体、民間事業者その他の者との連携に関する事項</w:t>
-      </w:r>
-    </w:p>
-    <w:p>
-      <w:pPr>
-        <w:pStyle w:val="Heading6"/>
-        <w:ind w:left="880"/>
-      </w:pPr>
-      <w:r>
-        <w:t>七</w:t>
-      </w:r>
-    </w:p>
-    <w:p>
-      <w:pPr>
-        <w:ind w:left="880"/>
-      </w:pPr>
-      <w:r>
-        <w:t>紛争解決等業務に関する苦情の処理に関する事項</w:t>
-      </w:r>
-    </w:p>
-    <w:p>
-      <w:pPr>
-        <w:pStyle w:val="Heading6"/>
-        <w:ind w:left="880"/>
-      </w:pPr>
-      <w:r>
         <w:t>八</w:t>
-      </w:r>
-    </w:p>
-    <w:p>
-      <w:pPr>
-        <w:ind w:left="880"/>
-      </w:pPr>
-      <w:r>
+        <w:br/>
         <w:t>前各号に掲げるもののほか、紛争解決等業務の実施に必要な事項として内閣府令で定めるもの</w:t>
       </w:r>
     </w:p>
@@ -5200,188 +4364,122 @@
     </w:p>
     <w:p>
       <w:pPr>
-        <w:pStyle w:val="Heading6"/>
+        <w:pStyle w:val="ListBullet"/>
         <w:ind w:left="880"/>
       </w:pPr>
       <w:r>
         <w:t>一</w:t>
-      </w:r>
-    </w:p>
-    <w:p>
-      <w:pPr>
+        <w:br/>
+        <w:t>指定紛争解決機関は、加入金融サービス仲介業者の顧客等からの金融サービス仲介業務関連苦情の解決の申立て又は当事者からの紛争解決手続の申立てに基づき苦情処理手続又は紛争解決手続を開始すること。</w:t>
+      </w:r>
+    </w:p>
+    <w:p>
+      <w:pPr>
+        <w:pStyle w:val="ListBullet"/>
         <w:ind w:left="880"/>
       </w:pPr>
       <w:r>
-        <w:t>指定紛争解決機関は、加入金融サービス仲介業者の顧客等からの金融サービス仲介業務関連苦情の解決の申立て又は当事者からの紛争解決手続の申立てに基づき苦情処理手続又は紛争解決手続を開始すること。</w:t>
-      </w:r>
-    </w:p>
-    <w:p>
-      <w:pPr>
-        <w:pStyle w:val="Heading6"/>
+        <w:t>二</w:t>
+        <w:br/>
+        <w:t>指定紛争解決機関又は紛争解決委員は、苦情処理手続を開始し、又は加入金融サービス仲介業者の顧客等からの申立てに基づき紛争解決手続を開始した場合において、加入金融サービス仲介業者にこれらの手続に応じるよう求めることができ、当該加入金融サービス仲介業者は、その求めがあったときは、正当な理由がないのに、これを拒んではならないこと。</w:t>
+      </w:r>
+    </w:p>
+    <w:p>
+      <w:pPr>
+        <w:pStyle w:val="ListBullet"/>
         <w:ind w:left="880"/>
       </w:pPr>
       <w:r>
-        <w:t>二</w:t>
-      </w:r>
-    </w:p>
-    <w:p>
-      <w:pPr>
+        <w:t>三</w:t>
+        <w:br/>
+        <w:t>指定紛争解決機関又は紛争解決委員は、苦情処理手続又は紛争解決手続において、加入金融サービス仲介業者に対し、報告又は帳簿書類その他の物件の提出を求めることができ、当該加入金融サービス仲介業者は、その求めがあったときは、正当な理由がないのに、これを拒んではならないこと。</w:t>
+      </w:r>
+    </w:p>
+    <w:p>
+      <w:pPr>
+        <w:pStyle w:val="ListBullet"/>
         <w:ind w:left="880"/>
       </w:pPr>
       <w:r>
-        <w:t>指定紛争解決機関又は紛争解決委員は、苦情処理手続を開始し、又は加入金融サービス仲介業者の顧客等からの申立てに基づき紛争解決手続を開始した場合において、加入金融サービス仲介業者にこれらの手続に応じるよう求めることができ、当該加入金融サービス仲介業者は、その求めがあったときは、正当な理由がないのに、これを拒んではならないこと。</w:t>
-      </w:r>
-    </w:p>
-    <w:p>
-      <w:pPr>
-        <w:pStyle w:val="Heading6"/>
+        <w:t>四</w:t>
+        <w:br/>
+        <w:t>紛争解決委員は、紛争解決手続において、金融サービス仲介業務関連紛争の解決に必要な和解案を作成し、当事者に対し、その受諾を勧告することができること。</w:t>
+      </w:r>
+    </w:p>
+    <w:p>
+      <w:pPr>
+        <w:pStyle w:val="ListBullet"/>
         <w:ind w:left="880"/>
       </w:pPr>
       <w:r>
-        <w:t>三</w:t>
-      </w:r>
-    </w:p>
-    <w:p>
-      <w:pPr>
+        <w:t>五</w:t>
+        <w:br/>
+        <w:t>紛争解決委員は、紛争解決手続において、前号の和解案の受諾の勧告によっては当事者間に和解が成立する見込みがない場合において、事案の性質、当事者の意向、当事者の手続追行の状況その他の事情に照らして相当であると認めるときは、金融サービス仲介業務関連紛争の解決のために必要な特別調停案を作成し、理由を付して当事者に提示することができること。</w:t>
+      </w:r>
+    </w:p>
+    <w:p>
+      <w:pPr>
+        <w:pStyle w:val="ListBullet"/>
         <w:ind w:left="880"/>
       </w:pPr>
       <w:r>
-        <w:t>指定紛争解決機関又は紛争解決委員は、苦情処理手続又は紛争解決手続において、加入金融サービス仲介業者に対し、報告又は帳簿書類その他の物件の提出を求めることができ、当該加入金融サービス仲介業者は、その求めがあったときは、正当な理由がないのに、これを拒んではならないこと。</w:t>
-      </w:r>
-    </w:p>
-    <w:p>
-      <w:pPr>
-        <w:pStyle w:val="Heading6"/>
+        <w:t>六</w:t>
+        <w:br/>
+        <w:t>加入金融サービス仲介業者は、訴訟が係属している請求を目的とする紛争解決手続が開始された場合には、当該訴訟が係属している旨、当該訴訟における請求の理由及び当該訴訟の程度を指定紛争解決機関に報告しなければならないこと。</w:t>
+      </w:r>
+    </w:p>
+    <w:p>
+      <w:pPr>
+        <w:pStyle w:val="ListBullet"/>
         <w:ind w:left="880"/>
       </w:pPr>
       <w:r>
-        <w:t>四</w:t>
-      </w:r>
-    </w:p>
-    <w:p>
-      <w:pPr>
+        <w:t>七</w:t>
+        <w:br/>
+        <w:t>加入金融サービス仲介業者は、紛争解決手続の目的となった請求に係る訴訟が提起された場合には、当該訴訟が提起された旨及び当該訴訟における請求の理由を指定紛争解決機関に報告しなければならないこと。</w:t>
+      </w:r>
+    </w:p>
+    <w:p>
+      <w:pPr>
+        <w:pStyle w:val="ListBullet"/>
         <w:ind w:left="880"/>
       </w:pPr>
       <w:r>
-        <w:t>紛争解決委員は、紛争解決手続において、金融サービス仲介業務関連紛争の解決に必要な和解案を作成し、当事者に対し、その受諾を勧告することができること。</w:t>
-      </w:r>
-    </w:p>
-    <w:p>
-      <w:pPr>
-        <w:pStyle w:val="Heading6"/>
+        <w:t>八</w:t>
+        <w:br/>
+        <w:t>前二号に規定する場合のほか、加入金融サービス仲介業者は、紛争解決手続の目的となった請求に係る訴訟に関し、当該訴訟の程度その他の事項の報告を求められた場合には、当該事項を指定紛争解決機関に報告しなければならないこと。</w:t>
+      </w:r>
+    </w:p>
+    <w:p>
+      <w:pPr>
+        <w:pStyle w:val="ListBullet"/>
         <w:ind w:left="880"/>
       </w:pPr>
       <w:r>
-        <w:t>五</w:t>
-      </w:r>
-    </w:p>
-    <w:p>
-      <w:pPr>
+        <w:t>九</w:t>
+        <w:br/>
+        <w:t>加入金融サービス仲介業者は、第六号若しくは第七号の訴訟が裁判所に係属しなくなった場合又はその訴訟について裁判が確定した場合には、その旨及びその内容を指定紛争解決機関に報告しなければならないこと。</w:t>
+      </w:r>
+    </w:p>
+    <w:p>
+      <w:pPr>
+        <w:pStyle w:val="ListBullet"/>
         <w:ind w:left="880"/>
       </w:pPr>
       <w:r>
-        <w:t>紛争解決委員は、紛争解決手続において、前号の和解案の受諾の勧告によっては当事者間に和解が成立する見込みがない場合において、事案の性質、当事者の意向、当事者の手続追行の状況その他の事情に照らして相当であると認めるときは、金融サービス仲介業務関連紛争の解決のために必要な特別調停案を作成し、理由を付して当事者に提示することができること。</w:t>
-      </w:r>
-    </w:p>
-    <w:p>
-      <w:pPr>
-        <w:pStyle w:val="Heading6"/>
+        <w:t>十</w:t>
+        <w:br/>
+        <w:t>加入金融サービス仲介業者は、その顧客等に対し指定紛争解決機関による紛争解決等業務の実施について周知するため、必要な情報の提供その他の措置を講じなければならないこと。</w:t>
+      </w:r>
+    </w:p>
+    <w:p>
+      <w:pPr>
+        <w:pStyle w:val="ListBullet"/>
         <w:ind w:left="880"/>
       </w:pPr>
       <w:r>
-        <w:t>六</w:t>
-      </w:r>
-    </w:p>
-    <w:p>
-      <w:pPr>
-        <w:ind w:left="880"/>
-      </w:pPr>
-      <w:r>
-        <w:t>加入金融サービス仲介業者は、訴訟が係属している請求を目的とする紛争解決手続が開始された場合には、当該訴訟が係属している旨、当該訴訟における請求の理由及び当該訴訟の程度を指定紛争解決機関に報告しなければならないこと。</w:t>
-      </w:r>
-    </w:p>
-    <w:p>
-      <w:pPr>
-        <w:pStyle w:val="Heading6"/>
-        <w:ind w:left="880"/>
-      </w:pPr>
-      <w:r>
-        <w:t>七</w:t>
-      </w:r>
-    </w:p>
-    <w:p>
-      <w:pPr>
-        <w:ind w:left="880"/>
-      </w:pPr>
-      <w:r>
-        <w:t>加入金融サービス仲介業者は、紛争解決手続の目的となった請求に係る訴訟が提起された場合には、当該訴訟が提起された旨及び当該訴訟における請求の理由を指定紛争解決機関に報告しなければならないこと。</w:t>
-      </w:r>
-    </w:p>
-    <w:p>
-      <w:pPr>
-        <w:pStyle w:val="Heading6"/>
-        <w:ind w:left="880"/>
-      </w:pPr>
-      <w:r>
-        <w:t>八</w:t>
-      </w:r>
-    </w:p>
-    <w:p>
-      <w:pPr>
-        <w:ind w:left="880"/>
-      </w:pPr>
-      <w:r>
-        <w:t>前二号に規定する場合のほか、加入金融サービス仲介業者は、紛争解決手続の目的となった請求に係る訴訟に関し、当該訴訟の程度その他の事項の報告を求められた場合には、当該事項を指定紛争解決機関に報告しなければならないこと。</w:t>
-      </w:r>
-    </w:p>
-    <w:p>
-      <w:pPr>
-        <w:pStyle w:val="Heading6"/>
-        <w:ind w:left="880"/>
-      </w:pPr>
-      <w:r>
-        <w:t>九</w:t>
-      </w:r>
-    </w:p>
-    <w:p>
-      <w:pPr>
-        <w:ind w:left="880"/>
-      </w:pPr>
-      <w:r>
-        <w:t>加入金融サービス仲介業者は、第六号若しくは第七号の訴訟が裁判所に係属しなくなった場合又はその訴訟について裁判が確定した場合には、その旨及びその内容を指定紛争解決機関に報告しなければならないこと。</w:t>
-      </w:r>
-    </w:p>
-    <w:p>
-      <w:pPr>
-        <w:pStyle w:val="Heading6"/>
-        <w:ind w:left="880"/>
-      </w:pPr>
-      <w:r>
-        <w:t>十</w:t>
-      </w:r>
-    </w:p>
-    <w:p>
-      <w:pPr>
-        <w:ind w:left="880"/>
-      </w:pPr>
-      <w:r>
-        <w:t>加入金融サービス仲介業者は、その顧客等に対し指定紛争解決機関による紛争解決等業務の実施について周知するため、必要な情報の提供その他の措置を講じなければならないこと。</w:t>
-      </w:r>
-    </w:p>
-    <w:p>
-      <w:pPr>
-        <w:pStyle w:val="Heading6"/>
-        <w:ind w:left="880"/>
-      </w:pPr>
-      <w:r>
         <w:t>十一</w:t>
-      </w:r>
-    </w:p>
-    <w:p>
-      <w:pPr>
-        <w:ind w:left="880"/>
-      </w:pPr>
-      <w:r>
+        <w:br/>
         <w:t>前各号に掲げるもののほか、金融サービス仲介業務関連苦情の処理又は金融サービス仲介業務関連紛争の解決の促進のために必要であるものとして内閣府令で定める事項</w:t>
       </w:r>
     </w:p>
@@ -5421,239 +4519,157 @@
     </w:p>
     <w:p>
       <w:pPr>
-        <w:pStyle w:val="Heading6"/>
+        <w:pStyle w:val="ListBullet"/>
         <w:ind w:left="880"/>
       </w:pPr>
       <w:r>
         <w:t>一</w:t>
-      </w:r>
-    </w:p>
-    <w:p>
-      <w:pPr>
+        <w:br/>
+        <w:t>苦情処理手続と紛争解決手続との連携を確保するための措置が講じられていること。</w:t>
+      </w:r>
+    </w:p>
+    <w:p>
+      <w:pPr>
+        <w:pStyle w:val="ListBullet"/>
         <w:ind w:left="880"/>
       </w:pPr>
       <w:r>
-        <w:t>苦情処理手続と紛争解決手続との連携を確保するための措置が講じられていること。</w:t>
-      </w:r>
-    </w:p>
-    <w:p>
-      <w:pPr>
-        <w:pStyle w:val="Heading6"/>
+        <w:t>二</w:t>
+        <w:br/>
+        <w:t>紛争解決委員の選任の方法及び紛争解決委員が金融サービス仲介業務関連紛争の当事者と利害関係を有することその他の紛争解決手続の公正な実施を妨げるおそれがある事由がある場合において、当該紛争解決委員を排除するための方法を定めていること。</w:t>
+      </w:r>
+    </w:p>
+    <w:p>
+      <w:pPr>
+        <w:pStyle w:val="ListBullet"/>
         <w:ind w:left="880"/>
       </w:pPr>
       <w:r>
-        <w:t>二</w:t>
-      </w:r>
-    </w:p>
-    <w:p>
-      <w:pPr>
+        <w:t>三</w:t>
+        <w:br/>
+        <w:t>指定紛争解決機関の実質的支配者等（指定紛争解決機関の株式の所有、指定紛争解決機関に対する融資その他の事由を通じて指定紛争解決機関の事業を実質的に支配し、又はその事業に重要な影響を与える関係にあるものとして内閣府令で定める者をいう。）又は指定紛争解決機関の子会社等（指定紛争解決機関が株式の所有その他の事由を通じてその事業を実質的に支配する関係にあるものとして内閣府令で定める者をいう。）を金融サービス仲介業務関連紛争の当事者とする金融サービス仲介業務関連紛争について紛争解決手続の業務を行うこととしている指定紛争解決機関にあっては、当該実質的支配者等若しくは当該子会社等又は指定紛争解決機関が紛争解決委員に対して不当な影響を及ぼすことを排除するための措置が講じられていること。</w:t>
+      </w:r>
+    </w:p>
+    <w:p>
+      <w:pPr>
+        <w:pStyle w:val="ListBullet"/>
         <w:ind w:left="880"/>
       </w:pPr>
       <w:r>
-        <w:t>紛争解決委員の選任の方法及び紛争解決委員が金融サービス仲介業務関連紛争の当事者と利害関係を有することその他の紛争解決手続の公正な実施を妨げるおそれがある事由がある場合において、当該紛争解決委員を排除するための方法を定めていること。</w:t>
-      </w:r>
-    </w:p>
-    <w:p>
-      <w:pPr>
-        <w:pStyle w:val="Heading6"/>
+        <w:t>四</w:t>
+        <w:br/>
+        <w:t>紛争解決委員が弁護士でない場合（司法書士法（昭和二十五年法律第百九十七号）第三条第一項第七号に規定する紛争について行う紛争解決手続において、紛争解決委員が同条第二項に規定する司法書士である場合を除く。）において、紛争解決手続の実施に当たり法令の解釈適用に関し専門的知識を必要とするときに、弁護士の助言を受けることができるようにするための措置を定めていること。</w:t>
+      </w:r>
+    </w:p>
+    <w:p>
+      <w:pPr>
+        <w:pStyle w:val="ListBullet"/>
         <w:ind w:left="880"/>
       </w:pPr>
       <w:r>
-        <w:t>三</w:t>
-      </w:r>
-    </w:p>
-    <w:p>
-      <w:pPr>
+        <w:t>五</w:t>
+        <w:br/>
+        <w:t>紛争解決手続の実施に際して行う通知について相当な方法を定めていること。</w:t>
+      </w:r>
+    </w:p>
+    <w:p>
+      <w:pPr>
+        <w:pStyle w:val="ListBullet"/>
         <w:ind w:left="880"/>
       </w:pPr>
       <w:r>
-        <w:t>指定紛争解決機関の実質的支配者等（指定紛争解決機関の株式の所有、指定紛争解決機関に対する融資その他の事由を通じて指定紛争解決機関の事業を実質的に支配し、又はその事業に重要な影響を与える関係にあるものとして内閣府令で定める者をいう。）又は指定紛争解決機関の子会社等（指定紛争解決機関が株式の所有その他の事由を通じてその事業を実質的に支配する関係にあるものとして内閣府令で定める者をいう。）を金融サービス仲介業務関連紛争の当事者とする金融サービス仲介業務関連紛争について紛争解決手続の業務を行うこととしている指定紛争解決機関にあっては、当該実質的支配者等若しくは当該子会社等又は指定紛争解決機関が紛争解決委員に対して不当な影響を及ぼすことを排除するための措置が講じられていること。</w:t>
-      </w:r>
-    </w:p>
-    <w:p>
-      <w:pPr>
-        <w:pStyle w:val="Heading6"/>
+        <w:t>六</w:t>
+        <w:br/>
+        <w:t>紛争解決手続の開始から終了に至るまでの標準的な手続の進行について定めていること。</w:t>
+      </w:r>
+    </w:p>
+    <w:p>
+      <w:pPr>
+        <w:pStyle w:val="ListBullet"/>
         <w:ind w:left="880"/>
       </w:pPr>
       <w:r>
-        <w:t>四</w:t>
-      </w:r>
-    </w:p>
-    <w:p>
-      <w:pPr>
+        <w:t>七</w:t>
+        <w:br/>
+        <w:t>加入金融サービス仲介業者の顧客等が指定紛争解決機関に対し金融サービス仲介業務関連苦情の解決の申立てをする場合又は金融サービス仲介業務関連紛争の当事者が指定紛争解決機関に対し紛争解決手続の申立てをする場合の要件及び方式を定めていること。</w:t>
+      </w:r>
+    </w:p>
+    <w:p>
+      <w:pPr>
+        <w:pStyle w:val="ListBullet"/>
         <w:ind w:left="880"/>
       </w:pPr>
       <w:r>
-        <w:t>紛争解決委員が弁護士でない場合（司法書士法（昭和二十五年法律第百九十七号）第三条第一項第七号に規定する紛争について行う紛争解決手続において、紛争解決委員が同条第二項に規定する司法書士である場合を除く。）において、紛争解決手続の実施に当たり法令の解釈適用に関し専門的知識を必要とするときに、弁護士の助言を受けることができるようにするための措置を定めていること。</w:t>
-      </w:r>
-    </w:p>
-    <w:p>
-      <w:pPr>
-        <w:pStyle w:val="Heading6"/>
+        <w:t>八</w:t>
+        <w:br/>
+        <w:t>指定紛争解決機関が加入金融サービス仲介業者から紛争解決手続の申立てを受けた場合において、金融サービス仲介業務関連紛争の他方の当事者となる当該加入金融サービス仲介業者の顧客等に対し、速やかにその旨を通知するとともに、当該顧客等がこれに応じて紛争解決手続の実施を依頼するか否かを確認するための手続を定めていること。</w:t>
+      </w:r>
+    </w:p>
+    <w:p>
+      <w:pPr>
+        <w:pStyle w:val="ListBullet"/>
         <w:ind w:left="880"/>
       </w:pPr>
       <w:r>
-        <w:t>五</w:t>
-      </w:r>
-    </w:p>
-    <w:p>
-      <w:pPr>
+        <w:t>九</w:t>
+        <w:br/>
+        <w:t>指定紛争解決機関が加入金融サービス仲介業者の顧客等から第七号の紛争解決手続の申立てを受けた場合において、金融サービス仲介業務関連紛争の他方の当事者となる当該加入金融サービス仲介業者に対し、速やかにその旨を通知する手続を定めていること。</w:t>
+      </w:r>
+    </w:p>
+    <w:p>
+      <w:pPr>
+        <w:pStyle w:val="ListBullet"/>
         <w:ind w:left="880"/>
       </w:pPr>
       <w:r>
-        <w:t>紛争解決手続の実施に際して行う通知について相当な方法を定めていること。</w:t>
-      </w:r>
-    </w:p>
-    <w:p>
-      <w:pPr>
-        <w:pStyle w:val="Heading6"/>
+        <w:t>十</w:t>
+        <w:br/>
+        <w:t>紛争解決手続において提出された帳簿書類その他の物件の保管、返還その他の取扱いの方法を定めていること。</w:t>
+      </w:r>
+    </w:p>
+    <w:p>
+      <w:pPr>
+        <w:pStyle w:val="ListBullet"/>
         <w:ind w:left="880"/>
       </w:pPr>
       <w:r>
-        <w:t>六</w:t>
-      </w:r>
-    </w:p>
-    <w:p>
-      <w:pPr>
+        <w:t>十一</w:t>
+        <w:br/>
+        <w:t>紛争解決手続において陳述される意見又は提出され、若しくは提示される帳簿書類その他の物件に含まれる金融サービス仲介業務関連紛争の当事者又は第三者の秘密について、当該秘密の性質に応じて適切に保持するための取扱いの方法を定めていること。</w:t>
+        <w:br/>
+        <w:t>第六十二条第九項に規定する手続実施記録に記載されているこれらの秘密についても、同様とする。</w:t>
+      </w:r>
+    </w:p>
+    <w:p>
+      <w:pPr>
+        <w:pStyle w:val="ListBullet"/>
         <w:ind w:left="880"/>
       </w:pPr>
       <w:r>
-        <w:t>紛争解決手続の開始から終了に至るまでの標準的な手続の進行について定めていること。</w:t>
-      </w:r>
-    </w:p>
-    <w:p>
-      <w:pPr>
-        <w:pStyle w:val="Heading6"/>
+        <w:t>十二</w:t>
+        <w:br/>
+        <w:t>金融サービス仲介業務関連紛争の当事者が紛争解決手続を終了させるための要件及び方式を定めていること。</w:t>
+      </w:r>
+    </w:p>
+    <w:p>
+      <w:pPr>
+        <w:pStyle w:val="ListBullet"/>
         <w:ind w:left="880"/>
       </w:pPr>
       <w:r>
-        <w:t>七</w:t>
-      </w:r>
-    </w:p>
-    <w:p>
-      <w:pPr>
+        <w:t>十三</w:t>
+        <w:br/>
+        <w:t>紛争解決委員が紛争解決手続によっては金融サービス仲介業務関連紛争の当事者間に和解が成立する見込みがないと判断したときは、速やかに当該紛争解決手続を終了し、その旨を金融サービス仲介業務関連紛争の当事者に通知することを定めていること。</w:t>
+      </w:r>
+    </w:p>
+    <w:p>
+      <w:pPr>
+        <w:pStyle w:val="ListBullet"/>
         <w:ind w:left="880"/>
       </w:pPr>
       <w:r>
-        <w:t>加入金融サービス仲介業者の顧客等が指定紛争解決機関に対し金融サービス仲介業務関連苦情の解決の申立てをする場合又は金融サービス仲介業務関連紛争の当事者が指定紛争解決機関に対し紛争解決手続の申立てをする場合の要件及び方式を定めていること。</w:t>
-      </w:r>
-    </w:p>
-    <w:p>
-      <w:pPr>
-        <w:pStyle w:val="Heading6"/>
-        <w:ind w:left="880"/>
-      </w:pPr>
-      <w:r>
-        <w:t>八</w:t>
-      </w:r>
-    </w:p>
-    <w:p>
-      <w:pPr>
-        <w:ind w:left="880"/>
-      </w:pPr>
-      <w:r>
-        <w:t>指定紛争解決機関が加入金融サービス仲介業者から紛争解決手続の申立てを受けた場合において、金融サービス仲介業務関連紛争の他方の当事者となる当該加入金融サービス仲介業者の顧客等に対し、速やかにその旨を通知するとともに、当該顧客等がこれに応じて紛争解決手続の実施を依頼するか否かを確認するための手続を定めていること。</w:t>
-      </w:r>
-    </w:p>
-    <w:p>
-      <w:pPr>
-        <w:pStyle w:val="Heading6"/>
-        <w:ind w:left="880"/>
-      </w:pPr>
-      <w:r>
-        <w:t>九</w:t>
-      </w:r>
-    </w:p>
-    <w:p>
-      <w:pPr>
-        <w:ind w:left="880"/>
-      </w:pPr>
-      <w:r>
-        <w:t>指定紛争解決機関が加入金融サービス仲介業者の顧客等から第七号の紛争解決手続の申立てを受けた場合において、金融サービス仲介業務関連紛争の他方の当事者となる当該加入金融サービス仲介業者に対し、速やかにその旨を通知する手続を定めていること。</w:t>
-      </w:r>
-    </w:p>
-    <w:p>
-      <w:pPr>
-        <w:pStyle w:val="Heading6"/>
-        <w:ind w:left="880"/>
-      </w:pPr>
-      <w:r>
-        <w:t>十</w:t>
-      </w:r>
-    </w:p>
-    <w:p>
-      <w:pPr>
-        <w:ind w:left="880"/>
-      </w:pPr>
-      <w:r>
-        <w:t>紛争解決手続において提出された帳簿書類その他の物件の保管、返還その他の取扱いの方法を定めていること。</w:t>
-      </w:r>
-    </w:p>
-    <w:p>
-      <w:pPr>
-        <w:pStyle w:val="Heading6"/>
-        <w:ind w:left="880"/>
-      </w:pPr>
-      <w:r>
-        <w:t>十一</w:t>
-      </w:r>
-    </w:p>
-    <w:p>
-      <w:pPr>
-        <w:ind w:left="880"/>
-      </w:pPr>
-      <w:r>
-        <w:t>紛争解決手続において陳述される意見又は提出され、若しくは提示される帳簿書類その他の物件に含まれる金融サービス仲介業務関連紛争の当事者又は第三者の秘密について、当該秘密の性質に応じて適切に保持するための取扱いの方法を定めていること。</w:t>
-      </w:r>
-    </w:p>
-    <w:p>
-      <w:pPr>
-        <w:pStyle w:val="Heading6"/>
-        <w:ind w:left="880"/>
-      </w:pPr>
-      <w:r>
-        <w:t>十二</w:t>
-      </w:r>
-    </w:p>
-    <w:p>
-      <w:pPr>
-        <w:ind w:left="880"/>
-      </w:pPr>
-      <w:r>
-        <w:t>金融サービス仲介業務関連紛争の当事者が紛争解決手続を終了させるための要件及び方式を定めていること。</w:t>
-      </w:r>
-    </w:p>
-    <w:p>
-      <w:pPr>
-        <w:pStyle w:val="Heading6"/>
-        <w:ind w:left="880"/>
-      </w:pPr>
-      <w:r>
-        <w:t>十三</w:t>
-      </w:r>
-    </w:p>
-    <w:p>
-      <w:pPr>
-        <w:ind w:left="880"/>
-      </w:pPr>
-      <w:r>
-        <w:t>紛争解決委員が紛争解決手続によっては金融サービス仲介業務関連紛争の当事者間に和解が成立する見込みがないと判断したときは、速やかに当該紛争解決手続を終了し、その旨を金融サービス仲介業務関連紛争の当事者に通知することを定めていること。</w:t>
-      </w:r>
-    </w:p>
-    <w:p>
-      <w:pPr>
-        <w:pStyle w:val="Heading6"/>
-        <w:ind w:left="880"/>
-      </w:pPr>
-      <w:r>
         <w:t>十四</w:t>
-      </w:r>
-    </w:p>
-    <w:p>
-      <w:pPr>
-        <w:ind w:left="880"/>
-      </w:pPr>
-      <w:r>
+        <w:br/>
         <w:t>指定紛争解決機関の紛争解決委員、役員及び職員について、これらの者が紛争解決等業務に関して知り得た秘密を確実に保持するための措置を定めていること。</w:t>
       </w:r>
     </w:p>
@@ -5676,35 +4692,23 @@
     </w:p>
     <w:p>
       <w:pPr>
-        <w:pStyle w:val="Heading6"/>
+        <w:pStyle w:val="ListBullet"/>
         <w:ind w:left="880"/>
       </w:pPr>
       <w:r>
         <w:t>一</w:t>
-      </w:r>
-    </w:p>
-    <w:p>
-      <w:pPr>
+        <w:br/>
+        <w:t>第一項第四号に規定する負担金及び同項第五号に規定する料金の額又は算定方法及び支払方法（次号において「負担金額等」という。）を定めていること。</w:t>
+      </w:r>
+    </w:p>
+    <w:p>
+      <w:pPr>
+        <w:pStyle w:val="ListBullet"/>
         <w:ind w:left="880"/>
       </w:pPr>
       <w:r>
-        <w:t>第一項第四号に規定する負担金及び同項第五号に規定する料金の額又は算定方法及び支払方法（次号において「負担金額等」という。）を定めていること。</w:t>
-      </w:r>
-    </w:p>
-    <w:p>
-      <w:pPr>
-        <w:pStyle w:val="Heading6"/>
-        <w:ind w:left="880"/>
-      </w:pPr>
-      <w:r>
         <w:t>二</w:t>
-      </w:r>
-    </w:p>
-    <w:p>
-      <w:pPr>
-        <w:ind w:left="880"/>
-      </w:pPr>
-      <w:r>
+        <w:br/>
         <w:t>負担金額等が著しく不当なものでないこと。</w:t>
       </w:r>
     </w:p>
@@ -5727,69 +4731,45 @@
     </w:p>
     <w:p>
       <w:pPr>
-        <w:pStyle w:val="Heading6"/>
+        <w:pStyle w:val="ListBullet"/>
         <w:ind w:left="880"/>
       </w:pPr>
       <w:r>
         <w:t>一</w:t>
-      </w:r>
-    </w:p>
-    <w:p>
-      <w:pPr>
+        <w:br/>
+        <w:t>当事者である加入金融サービス仲介業者の顧客等（以下この項において「当事者顧客等」という。）が当該和解案を受諾しないとき。</w:t>
+      </w:r>
+    </w:p>
+    <w:p>
+      <w:pPr>
+        <w:pStyle w:val="ListBullet"/>
         <w:ind w:left="880"/>
       </w:pPr>
       <w:r>
-        <w:t>当事者である加入金融サービス仲介業者の顧客等（以下この項において「当事者顧客等」という。）が当該和解案を受諾しないとき。</w:t>
-      </w:r>
-    </w:p>
-    <w:p>
-      <w:pPr>
-        <w:pStyle w:val="Heading6"/>
+        <w:t>二</w:t>
+        <w:br/>
+        <w:t>当該和解案の提示の時において当該紛争解決手続の目的となった請求に係る訴訟が提起されていない場合において、当事者顧客等が当該和解案を受諾したことを加入金融サービス仲介業者が知った日から一月を経過する日までに当該請求に係る訴訟が提起され、かつ、同日までに当該訴訟が取り下げられないとき。</w:t>
+      </w:r>
+    </w:p>
+    <w:p>
+      <w:pPr>
+        <w:pStyle w:val="ListBullet"/>
         <w:ind w:left="880"/>
       </w:pPr>
       <w:r>
-        <w:t>二</w:t>
-      </w:r>
-    </w:p>
-    <w:p>
-      <w:pPr>
+        <w:t>三</w:t>
+        <w:br/>
+        <w:t>当該和解案の提示の時において当該紛争解決手続の目的となった請求に係る訴訟が提起されている場合において、当事者顧客等が当該和解案を受諾したことを加入金融サービス仲介業者が知った日から一月を経過する日までに当該訴訟が取り下げられないとき。</w:t>
+      </w:r>
+    </w:p>
+    <w:p>
+      <w:pPr>
+        <w:pStyle w:val="ListBullet"/>
         <w:ind w:left="880"/>
       </w:pPr>
       <w:r>
-        <w:t>当該和解案の提示の時において当該紛争解決手続の目的となった請求に係る訴訟が提起されていない場合において、当事者顧客等が当該和解案を受諾したことを加入金融サービス仲介業者が知った日から一月を経過する日までに当該請求に係る訴訟が提起され、かつ、同日までに当該訴訟が取り下げられないとき。</w:t>
-      </w:r>
-    </w:p>
-    <w:p>
-      <w:pPr>
-        <w:pStyle w:val="Heading6"/>
-        <w:ind w:left="880"/>
-      </w:pPr>
-      <w:r>
-        <w:t>三</w:t>
-      </w:r>
-    </w:p>
-    <w:p>
-      <w:pPr>
-        <w:ind w:left="880"/>
-      </w:pPr>
-      <w:r>
-        <w:t>当該和解案の提示の時において当該紛争解決手続の目的となった請求に係る訴訟が提起されている場合において、当事者顧客等が当該和解案を受諾したことを加入金融サービス仲介業者が知った日から一月を経過する日までに当該訴訟が取り下げられないとき。</w:t>
-      </w:r>
-    </w:p>
-    <w:p>
-      <w:pPr>
-        <w:pStyle w:val="Heading6"/>
-        <w:ind w:left="880"/>
-      </w:pPr>
-      <w:r>
         <w:t>四</w:t>
-      </w:r>
-    </w:p>
-    <w:p>
-      <w:pPr>
-        <w:ind w:left="880"/>
-      </w:pPr>
-      <w:r>
+        <w:br/>
         <w:t>当事者顧客等が当該和解案を受諾したことを加入金融サービス仲介業者が知った日から一月を経過する日までに、当該紛争解決手続が行われている金融サービス仲介業務関連紛争について、当事者間において仲裁法（平成十五年法律第百三十八号）第二条第一項に規定する仲裁合意がされ、又は当該和解案によらずに和解若しくは調停が成立したとき。</w:t>
       </w:r>
     </w:p>
@@ -5954,90 +4934,62 @@
       </w:pPr>
       <w:r>
         <w:t>紛争解決委員は、人格が高潔で識見の高い者であって、次の各号のいずれかに該当する者（第一項の申立てに係る当事者と利害関係を有する者を除く。）のうちから選任されるものとする。</w:t>
-      </w:r>
-    </w:p>
-    <w:p>
-      <w:pPr>
-        <w:pStyle w:val="Heading6"/>
+        <w:br/>
+        <w:t>この場合において、紛争解決委員のうち少なくとも一人は、第一号又は第三号（当該申立てが司法書士法第三条第一項第七号に規定する紛争に係るものである場合にあっては、第一号、第三号又は第四号）のいずれかに該当する者でなければならない。</w:t>
+      </w:r>
+    </w:p>
+    <w:p>
+      <w:pPr>
+        <w:pStyle w:val="ListBullet"/>
         <w:ind w:left="880"/>
       </w:pPr>
       <w:r>
         <w:t>一</w:t>
-      </w:r>
-    </w:p>
-    <w:p>
-      <w:pPr>
+        <w:br/>
+        <w:t>弁護士であってその職務に従事した期間が通算して五年以上である者</w:t>
+      </w:r>
+    </w:p>
+    <w:p>
+      <w:pPr>
+        <w:pStyle w:val="ListBullet"/>
         <w:ind w:left="880"/>
       </w:pPr>
       <w:r>
-        <w:t>弁護士であってその職務に従事した期間が通算して五年以上である者</w:t>
-      </w:r>
-    </w:p>
-    <w:p>
-      <w:pPr>
-        <w:pStyle w:val="Heading6"/>
+        <w:t>二</w:t>
+        <w:br/>
+        <w:t>金融サービス仲介業務に従事した期間が通算して十年以上である者</w:t>
+      </w:r>
+    </w:p>
+    <w:p>
+      <w:pPr>
+        <w:pStyle w:val="ListBullet"/>
         <w:ind w:left="880"/>
       </w:pPr>
       <w:r>
-        <w:t>二</w:t>
-      </w:r>
-    </w:p>
-    <w:p>
-      <w:pPr>
+        <w:t>三</w:t>
+        <w:br/>
+        <w:t>消費生活に関する消費者と事業者との間に生じた苦情に係る相談その他の消費生活に関する事項について専門的な知識経験を有する者として内閣府令で定める者</w:t>
+      </w:r>
+    </w:p>
+    <w:p>
+      <w:pPr>
+        <w:pStyle w:val="ListBullet"/>
         <w:ind w:left="880"/>
       </w:pPr>
       <w:r>
-        <w:t>金融サービス仲介業務に従事した期間が通算して十年以上である者</w:t>
-      </w:r>
-    </w:p>
-    <w:p>
-      <w:pPr>
-        <w:pStyle w:val="Heading6"/>
+        <w:t>四</w:t>
+        <w:br/>
+        <w:t>当該申立てが司法書士法第三条第一項第七号に規定する紛争に係るものである場合にあっては、同条第二項に規定する司法書士であって同項に規定する簡裁訴訟代理等関係業務に従事した期間が通算して五年以上である者</w:t>
+      </w:r>
+    </w:p>
+    <w:p>
+      <w:pPr>
+        <w:pStyle w:val="ListBullet"/>
         <w:ind w:left="880"/>
       </w:pPr>
       <w:r>
-        <w:t>三</w:t>
-      </w:r>
-    </w:p>
-    <w:p>
-      <w:pPr>
-        <w:ind w:left="880"/>
-      </w:pPr>
-      <w:r>
-        <w:t>消費生活に関する消費者と事業者との間に生じた苦情に係る相談その他の消費生活に関する事項について専門的な知識経験を有する者として内閣府令で定める者</w:t>
-      </w:r>
-    </w:p>
-    <w:p>
-      <w:pPr>
-        <w:pStyle w:val="Heading6"/>
-        <w:ind w:left="880"/>
-      </w:pPr>
-      <w:r>
-        <w:t>四</w:t>
-      </w:r>
-    </w:p>
-    <w:p>
-      <w:pPr>
-        <w:ind w:left="880"/>
-      </w:pPr>
-      <w:r>
-        <w:t>当該申立てが司法書士法第三条第一項第七号に規定する紛争に係るものである場合にあっては、同条第二項に規定する司法書士であって同項に規定する簡裁訴訟代理等関係業務に従事した期間が通算して五年以上である者</w:t>
-      </w:r>
-    </w:p>
-    <w:p>
-      <w:pPr>
-        <w:pStyle w:val="Heading6"/>
-        <w:ind w:left="880"/>
-      </w:pPr>
-      <w:r>
         <w:t>五</w:t>
-      </w:r>
-    </w:p>
-    <w:p>
-      <w:pPr>
-        <w:ind w:left="880"/>
-      </w:pPr>
-      <w:r>
+        <w:br/>
         <w:t>前各号に掲げる者に準ずる者として内閣府令で定める者</w:t>
       </w:r>
     </w:p>
@@ -6056,6 +5008,8 @@
       </w:pPr>
       <w:r>
         <w:t>指定紛争解決機関は、第一項の申立てを第二項の規定により選任した紛争解決委員（以下この条及び次条第一項において単に「紛争解決委員」という。）による紛争解決手続に付するものとする。</w:t>
+        <w:br/>
+        <w:t>ただし、紛争解決委員は、当該申立てに係る当事者である加入金融サービス仲介業者の顧客等が当該金融サービス仲介業務関連紛争を適切に解決するに足りる能力を有する者と認められることその他の事由により紛争解決手続を行うのに適当でないと認めるとき、又は当事者が不当な目的でみだりに第一項の申立てをしたと認めるときは、紛争解決手続を実施しないものとし、紛争解決委員が当該申立てを受託紛争解決機関における紛争解決手続に相当する手続に付することが適当と認めるときは、指定紛争解決機関は、受託紛争解決機関に紛争解決手続の業務を委託するものとする。</w:t>
       </w:r>
     </w:p>
     <w:p>
@@ -6107,6 +5061,8 @@
       </w:pPr>
       <w:r>
         <w:t>紛争解決手続は、公開しない。</w:t>
+        <w:br/>
+        <w:t>ただし、紛争解決委員は、当事者の同意を得て、相当と認める者の傍聴を許すことができる。</w:t>
       </w:r>
     </w:p>
     <w:p>
@@ -6128,52 +5084,34 @@
     </w:p>
     <w:p>
       <w:pPr>
-        <w:pStyle w:val="Heading6"/>
+        <w:pStyle w:val="ListBullet"/>
         <w:ind w:left="880"/>
       </w:pPr>
       <w:r>
         <w:t>一</w:t>
-      </w:r>
-    </w:p>
-    <w:p>
-      <w:pPr>
+        <w:br/>
+        <w:t>当該顧客等が支払う料金に関する事項</w:t>
+      </w:r>
+    </w:p>
+    <w:p>
+      <w:pPr>
+        <w:pStyle w:val="ListBullet"/>
         <w:ind w:left="880"/>
       </w:pPr>
       <w:r>
-        <w:t>当該顧客等が支払う料金に関する事項</w:t>
-      </w:r>
-    </w:p>
-    <w:p>
-      <w:pPr>
-        <w:pStyle w:val="Heading6"/>
+        <w:t>二</w:t>
+        <w:br/>
+        <w:t>第五十六条第四項第六号に規定する紛争解決手続の開始から終了に至るまでの標準的な手続の進行</w:t>
+      </w:r>
+    </w:p>
+    <w:p>
+      <w:pPr>
+        <w:pStyle w:val="ListBullet"/>
         <w:ind w:left="880"/>
       </w:pPr>
       <w:r>
-        <w:t>二</w:t>
-      </w:r>
-    </w:p>
-    <w:p>
-      <w:pPr>
-        <w:ind w:left="880"/>
-      </w:pPr>
-      <w:r>
-        <w:t>第五十六条第四項第六号に規定する紛争解決手続の開始から終了に至るまでの標準的な手続の進行</w:t>
-      </w:r>
-    </w:p>
-    <w:p>
-      <w:pPr>
-        <w:pStyle w:val="Heading6"/>
-        <w:ind w:left="880"/>
-      </w:pPr>
-      <w:r>
         <w:t>三</w:t>
-      </w:r>
-    </w:p>
-    <w:p>
-      <w:pPr>
-        <w:ind w:left="880"/>
-      </w:pPr>
-      <w:r>
+        <w:br/>
         <w:t>前二号に掲げるもののほか、内閣府令で定める事項</w:t>
       </w:r>
     </w:p>
@@ -6196,103 +5134,67 @@
     </w:p>
     <w:p>
       <w:pPr>
-        <w:pStyle w:val="Heading6"/>
+        <w:pStyle w:val="ListBullet"/>
         <w:ind w:left="880"/>
       </w:pPr>
       <w:r>
         <w:t>一</w:t>
-      </w:r>
-    </w:p>
-    <w:p>
-      <w:pPr>
+        <w:br/>
+        <w:t>金融サービス仲介業務関連紛争の当事者が紛争解決手続の申立てをした年月日</w:t>
+      </w:r>
+    </w:p>
+    <w:p>
+      <w:pPr>
+        <w:pStyle w:val="ListBullet"/>
         <w:ind w:left="880"/>
       </w:pPr>
       <w:r>
-        <w:t>金融サービス仲介業務関連紛争の当事者が紛争解決手続の申立てをした年月日</w:t>
-      </w:r>
-    </w:p>
-    <w:p>
-      <w:pPr>
-        <w:pStyle w:val="Heading6"/>
+        <w:t>二</w:t>
+        <w:br/>
+        <w:t>金融サービス仲介業務関連紛争の当事者及びその代理人の氏名、商号又は名称</w:t>
+      </w:r>
+    </w:p>
+    <w:p>
+      <w:pPr>
+        <w:pStyle w:val="ListBullet"/>
         <w:ind w:left="880"/>
       </w:pPr>
       <w:r>
-        <w:t>二</w:t>
-      </w:r>
-    </w:p>
-    <w:p>
-      <w:pPr>
+        <w:t>三</w:t>
+        <w:br/>
+        <w:t>紛争解決委員の氏名</w:t>
+      </w:r>
+    </w:p>
+    <w:p>
+      <w:pPr>
+        <w:pStyle w:val="ListBullet"/>
         <w:ind w:left="880"/>
       </w:pPr>
       <w:r>
-        <w:t>金融サービス仲介業務関連紛争の当事者及びその代理人の氏名、商号又は名称</w:t>
-      </w:r>
-    </w:p>
-    <w:p>
-      <w:pPr>
-        <w:pStyle w:val="Heading6"/>
+        <w:t>四</w:t>
+        <w:br/>
+        <w:t>紛争解決手続の実施の経緯</w:t>
+      </w:r>
+    </w:p>
+    <w:p>
+      <w:pPr>
+        <w:pStyle w:val="ListBullet"/>
         <w:ind w:left="880"/>
       </w:pPr>
       <w:r>
-        <w:t>三</w:t>
-      </w:r>
-    </w:p>
-    <w:p>
-      <w:pPr>
+        <w:t>五</w:t>
+        <w:br/>
+        <w:t>紛争解決手続の結果（紛争解決手続の終了の理由及びその年月日を含む。）</w:t>
+      </w:r>
+    </w:p>
+    <w:p>
+      <w:pPr>
+        <w:pStyle w:val="ListBullet"/>
         <w:ind w:left="880"/>
       </w:pPr>
       <w:r>
-        <w:t>紛争解決委員の氏名</w:t>
-      </w:r>
-    </w:p>
-    <w:p>
-      <w:pPr>
-        <w:pStyle w:val="Heading6"/>
-        <w:ind w:left="880"/>
-      </w:pPr>
-      <w:r>
-        <w:t>四</w:t>
-      </w:r>
-    </w:p>
-    <w:p>
-      <w:pPr>
-        <w:ind w:left="880"/>
-      </w:pPr>
-      <w:r>
-        <w:t>紛争解決手続の実施の経緯</w:t>
-      </w:r>
-    </w:p>
-    <w:p>
-      <w:pPr>
-        <w:pStyle w:val="Heading6"/>
-        <w:ind w:left="880"/>
-      </w:pPr>
-      <w:r>
-        <w:t>五</w:t>
-      </w:r>
-    </w:p>
-    <w:p>
-      <w:pPr>
-        <w:ind w:left="880"/>
-      </w:pPr>
-      <w:r>
-        <w:t>紛争解決手続の結果（紛争解決手続の終了の理由及びその年月日を含む。）</w:t>
-      </w:r>
-    </w:p>
-    <w:p>
-      <w:pPr>
-        <w:pStyle w:val="Heading6"/>
-        <w:ind w:left="880"/>
-      </w:pPr>
-      <w:r>
         <w:t>六</w:t>
-      </w:r>
-    </w:p>
-    <w:p>
-      <w:pPr>
-        <w:ind w:left="880"/>
-      </w:pPr>
-      <w:r>
+        <w:br/>
         <w:t>前各号に掲げるもののほか、実施した紛争解決手続の内容を明らかにするために必要な事項であって内閣府令で定めるもの</w:t>
       </w:r>
     </w:p>
@@ -6341,35 +5243,23 @@
     </w:p>
     <w:p>
       <w:pPr>
-        <w:pStyle w:val="Heading6"/>
+        <w:pStyle w:val="ListBullet"/>
         <w:ind w:left="880"/>
       </w:pPr>
       <w:r>
         <w:t>一</w:t>
-      </w:r>
-    </w:p>
-    <w:p>
-      <w:pPr>
+        <w:br/>
+        <w:t>当該金融サービス仲介業務関連紛争について、当該金融サービス仲介業務関連紛争の当事者間において紛争解決手続が実施されていること。</w:t>
+      </w:r>
+    </w:p>
+    <w:p>
+      <w:pPr>
+        <w:pStyle w:val="ListBullet"/>
         <w:ind w:left="880"/>
       </w:pPr>
       <w:r>
-        <w:t>当該金融サービス仲介業務関連紛争について、当該金融サービス仲介業務関連紛争の当事者間において紛争解決手続が実施されていること。</w:t>
-      </w:r>
-    </w:p>
-    <w:p>
-      <w:pPr>
-        <w:pStyle w:val="Heading6"/>
-        <w:ind w:left="880"/>
-      </w:pPr>
-      <w:r>
         <w:t>二</w:t>
-      </w:r>
-    </w:p>
-    <w:p>
-      <w:pPr>
-        <w:ind w:left="880"/>
-      </w:pPr>
-      <w:r>
+        <w:br/>
         <w:t>前号の場合のほか、当該金融サービス仲介業務関連紛争の当事者間に紛争解決手続によって当該金融サービス仲介業務関連紛争の解決を図る旨の合意があること。</w:t>
       </w:r>
     </w:p>
@@ -6478,35 +5368,23 @@
     </w:p>
     <w:p>
       <w:pPr>
-        <w:pStyle w:val="Heading6"/>
+        <w:pStyle w:val="ListBullet"/>
         <w:ind w:left="880"/>
       </w:pPr>
       <w:r>
         <w:t>一</w:t>
-      </w:r>
-    </w:p>
-    <w:p>
-      <w:pPr>
+        <w:br/>
+        <w:t>金融サービス仲介業者と手続実施基本契約を締結したとき、又は当該手続実施基本契約を終了したとき。</w:t>
+      </w:r>
+    </w:p>
+    <w:p>
+      <w:pPr>
+        <w:pStyle w:val="ListBullet"/>
         <w:ind w:left="880"/>
       </w:pPr>
       <w:r>
-        <w:t>金融サービス仲介業者と手続実施基本契約を締結したとき、又は当該手続実施基本契約を終了したとき。</w:t>
-      </w:r>
-    </w:p>
-    <w:p>
-      <w:pPr>
-        <w:pStyle w:val="Heading6"/>
-        <w:ind w:left="880"/>
-      </w:pPr>
-      <w:r>
         <w:t>二</w:t>
-      </w:r>
-    </w:p>
-    <w:p>
-      <w:pPr>
-        <w:ind w:left="880"/>
-      </w:pPr>
-      <w:r>
+        <w:br/>
         <w:t>前号に掲げるもののほか、内閣府令で定めるとき。</w:t>
       </w:r>
     </w:p>
@@ -6636,35 +5514,23 @@
     </w:p>
     <w:p>
       <w:pPr>
-        <w:pStyle w:val="Heading6"/>
+        <w:pStyle w:val="ListBullet"/>
         <w:ind w:left="880"/>
       </w:pPr>
       <w:r>
         <w:t>一</w:t>
-      </w:r>
-    </w:p>
-    <w:p>
-      <w:pPr>
+        <w:br/>
+        <w:t>第五十一条第一項第五号から第七号までに掲げる要件（紛争解決手続の業務に係る部分に限り、同号に掲げる要件にあっては、第五十六条第四項各号及び第五項各号に掲げる基準に係るものに限る。以下この号において同じ。）に該当しないこととなった場合又は第五十一条第一項第五号から第七号までに掲げる要件に該当しないこととなるおそれがあると認められる場合</w:t>
+      </w:r>
+    </w:p>
+    <w:p>
+      <w:pPr>
+        <w:pStyle w:val="ListBullet"/>
         <w:ind w:left="880"/>
       </w:pPr>
       <w:r>
-        <w:t>第五十一条第一項第五号から第七号までに掲げる要件（紛争解決手続の業務に係る部分に限り、同号に掲げる要件にあっては、第五十六条第四項各号及び第五項各号に掲げる基準に係るものに限る。以下この号において同じ。）に該当しないこととなった場合又は第五十一条第一項第五号から第七号までに掲げる要件に該当しないこととなるおそれがあると認められる場合</w:t>
-      </w:r>
-    </w:p>
-    <w:p>
-      <w:pPr>
-        <w:pStyle w:val="Heading6"/>
-        <w:ind w:left="880"/>
-      </w:pPr>
-      <w:r>
         <w:t>二</w:t>
-      </w:r>
-    </w:p>
-    <w:p>
-      <w:pPr>
-        <w:ind w:left="880"/>
-      </w:pPr>
-      <w:r>
+        <w:br/>
         <w:t>第五十四条、第五十五条、第五十八条又は第六十二条の規定に違反した場合（その違反行為が紛争解決手続の業務に係るものである場合に限る。）</w:t>
       </w:r>
     </w:p>
@@ -6696,6 +5562,8 @@
       </w:pPr>
       <w:r>
         <w:t>指定紛争解決機関が、天災その他のやむを得ない理由により紛争解決等業務の全部又は一部の休止をした場合には、直ちにその旨を、理由を付して内閣総理大臣に届け出なければならない。</w:t>
+        <w:br/>
+        <w:t>指定紛争解決機関が当該休止をした当該紛争解決等業務の全部又は一部を再開するときも、同様とする。</w:t>
       </w:r>
     </w:p>
     <w:p>
@@ -6713,6 +5581,8 @@
       </w:pPr>
       <w:r>
         <w:t>第一項の規定による休止若しくは廃止の認可を受け、又は前項の休止をした指定紛争解決機関は、当該休止又は廃止の日から二週間以内に、当該休止又は廃止の日に苦情処理手続又は紛争解決手続（他の指定紛争解決機関又は他の法律の規定による指定であって紛争解決等業務に相当する業務に係るものとして政令で定めるものを受けた者（以下この項において「委託紛争解決機関」という。）から業務の委託を受けている場合における当該委託に係る当該委託紛争解決機関の苦情を処理する手続又は紛争の解決を図る手続を含む。次条第四項において同じ。）が実施されていた当事者、当該当事者以外の加入金融サービス仲介業者及び他の指定紛争解決機関に当該休止又は廃止をした旨を通知しなければならない。</w:t>
+        <w:br/>
+        <w:t>指定紛争解決機関が当該休止をした当該紛争解決等業務の全部又は一部を再開するときも、同様とする。</w:t>
       </w:r>
     </w:p>
     <w:p>
@@ -6730,52 +5600,34 @@
     </w:p>
     <w:p>
       <w:pPr>
-        <w:pStyle w:val="Heading6"/>
+        <w:pStyle w:val="ListBullet"/>
         <w:ind w:left="880"/>
       </w:pPr>
       <w:r>
         <w:t>一</w:t>
-      </w:r>
-    </w:p>
-    <w:p>
-      <w:pPr>
+        <w:br/>
+        <w:t>第五十一条第一項第二号から第七号までに掲げる要件に該当しないこととなったとき、又は指定を受けた時点において同項各号のいずれかに該当していなかったことが判明したとき。</w:t>
+      </w:r>
+    </w:p>
+    <w:p>
+      <w:pPr>
+        <w:pStyle w:val="ListBullet"/>
         <w:ind w:left="880"/>
       </w:pPr>
       <w:r>
-        <w:t>第五十一条第一項第二号から第七号までに掲げる要件に該当しないこととなったとき、又は指定を受けた時点において同項各号のいずれかに該当していなかったことが判明したとき。</w:t>
-      </w:r>
-    </w:p>
-    <w:p>
-      <w:pPr>
-        <w:pStyle w:val="Heading6"/>
+        <w:t>二</w:t>
+        <w:br/>
+        <w:t>不正の手段により第五十一条第一項の規定による指定を受けたことが判明したとき。</w:t>
+      </w:r>
+    </w:p>
+    <w:p>
+      <w:pPr>
+        <w:pStyle w:val="ListBullet"/>
         <w:ind w:left="880"/>
       </w:pPr>
       <w:r>
-        <w:t>二</w:t>
-      </w:r>
-    </w:p>
-    <w:p>
-      <w:pPr>
-        <w:ind w:left="880"/>
-      </w:pPr>
-      <w:r>
-        <w:t>不正の手段により第五十一条第一項の規定による指定を受けたことが判明したとき。</w:t>
-      </w:r>
-    </w:p>
-    <w:p>
-      <w:pPr>
-        <w:pStyle w:val="Heading6"/>
-        <w:ind w:left="880"/>
-      </w:pPr>
-      <w:r>
         <w:t>三</w:t>
-      </w:r>
-    </w:p>
-    <w:p>
-      <w:pPr>
-        <w:ind w:left="880"/>
-      </w:pPr>
-      <w:r>
+        <w:br/>
         <w:t>法令又は法令に基づく処分に違反したとき。</w:t>
       </w:r>
     </w:p>
@@ -6798,35 +5650,23 @@
     </w:p>
     <w:p>
       <w:pPr>
-        <w:pStyle w:val="Heading6"/>
+        <w:pStyle w:val="ListBullet"/>
         <w:ind w:left="880"/>
       </w:pPr>
       <w:r>
         <w:t>一</w:t>
-      </w:r>
-    </w:p>
-    <w:p>
-      <w:pPr>
+        <w:br/>
+        <w:t>第五十一条第一項第五号から第七号までに掲げる要件（紛争解決手続の業務に係る部分に限り、同号に掲げる要件にあっては、第五十六条第四項各号及び第五項各号に掲げる基準に係るものに限る。以下この号において同じ。）に該当しないこととなった場合又は第五十一条第一項の規定による指定を受けた時点において同項第五号から第七号までに掲げる要件に該当していなかったことが判明した場合</w:t>
+      </w:r>
+    </w:p>
+    <w:p>
+      <w:pPr>
+        <w:pStyle w:val="ListBullet"/>
         <w:ind w:left="880"/>
       </w:pPr>
       <w:r>
-        <w:t>第五十一条第一項第五号から第七号までに掲げる要件（紛争解決手続の業務に係る部分に限り、同号に掲げる要件にあっては、第五十六条第四項各号及び第五項各号に掲げる基準に係るものに限る。以下この号において同じ。）に該当しないこととなった場合又は第五十一条第一項の規定による指定を受けた時点において同項第五号から第七号までに掲げる要件に該当していなかったことが判明した場合</w:t>
-      </w:r>
-    </w:p>
-    <w:p>
-      <w:pPr>
-        <w:pStyle w:val="Heading6"/>
-        <w:ind w:left="880"/>
-      </w:pPr>
-      <w:r>
         <w:t>二</w:t>
-      </w:r>
-    </w:p>
-    <w:p>
-      <w:pPr>
-        <w:ind w:left="880"/>
-      </w:pPr>
-      <w:r>
+        <w:br/>
         <w:t>第五十四条、第五十五条、第五十八条又は第六十二条の規定に違反した場合（その違反行為が紛争解決手続の業務に係るものである場合に限る。）</w:t>
       </w:r>
     </w:p>
@@ -6883,6 +5723,8 @@
     <w:p>
       <w:r>
         <w:t>保険媒介業務を行う金融サービス仲介業者は、その役員又は使用人に保険契約の締結の媒介を行わせようとするときは、その者の氏名及び生年月日を内閣総理大臣に届け出なければならない。</w:t>
+        <w:br/>
+        <w:t>届け出た事項について変更を生じたとき、又は届出に係る役員若しくは使用人が保険契約の締結の媒介を行わないこととなったとき、若しくはこれらの者が死亡したときも、同様とする。</w:t>
       </w:r>
     </w:p>
     <w:p>
@@ -6900,35 +5742,23 @@
     </w:p>
     <w:p>
       <w:pPr>
-        <w:pStyle w:val="Heading6"/>
+        <w:pStyle w:val="ListBullet"/>
         <w:ind w:left="880"/>
       </w:pPr>
       <w:r>
         <w:t>一</w:t>
-      </w:r>
-    </w:p>
-    <w:p>
-      <w:pPr>
+        <w:br/>
+        <w:t>有価証券（金融商品取引法第二条第二項の規定により有価証券とみなされる権利にあっては、同項各号に掲げる権利を除く。）に係る次に掲げる行為</w:t>
+      </w:r>
+    </w:p>
+    <w:p>
+      <w:pPr>
+        <w:pStyle w:val="ListBullet"/>
         <w:ind w:left="880"/>
       </w:pPr>
       <w:r>
-        <w:t>有価証券（金融商品取引法第二条第二項の規定により有価証券とみなされる権利にあっては、同項各号に掲げる権利を除く。）に係る次に掲げる行為</w:t>
-      </w:r>
-    </w:p>
-    <w:p>
-      <w:pPr>
-        <w:pStyle w:val="Heading6"/>
-        <w:ind w:left="880"/>
-      </w:pPr>
-      <w:r>
         <w:t>二</w:t>
-      </w:r>
-    </w:p>
-    <w:p>
-      <w:pPr>
-        <w:ind w:left="880"/>
-      </w:pPr>
-      <w:r>
+        <w:br/>
         <w:t>前号に掲げるもののほか、政令で定める行為</w:t>
       </w:r>
     </w:p>
@@ -6990,6 +5820,8 @@
     <w:p>
       <w:r>
         <w:t>金融商品取引法第六十四条第三項から第六項まで、第六十四条の二第一項、第六十四条の四、第六十四条の五第一項及び第六十四条の六の規定は、金融サービス仲介業者の外務員について準用する。</w:t>
+        <w:br/>
+        <w:t>この場合において、次の表の上欄に掲げる同法の規定中同表の中欄に掲げる字句は、それぞれ同表の下欄に掲げる字句に読み替えるものとするほか、必要な技術的読替えは、政令で定める。</w:t>
       </w:r>
     </w:p>
     <w:p>
@@ -7092,35 +5924,23 @@
     </w:p>
     <w:p>
       <w:pPr>
-        <w:pStyle w:val="Heading6"/>
+        <w:pStyle w:val="ListBullet"/>
         <w:ind w:left="880"/>
       </w:pPr>
       <w:r>
         <w:t>一</w:t>
-      </w:r>
-    </w:p>
-    <w:p>
-      <w:pPr>
+        <w:br/>
+        <w:t>金融商品取引法第六十四条の七第一項又は第二項の規定による登録事務（同条第一項に規定する登録事務をいう。次号において同じ。）を行う協会（同条第一項に規定する協会をいう。同号において同じ。）</w:t>
+      </w:r>
+    </w:p>
+    <w:p>
+      <w:pPr>
+        <w:pStyle w:val="ListBullet"/>
         <w:ind w:left="880"/>
       </w:pPr>
       <w:r>
-        <w:t>金融商品取引法第六十四条の七第一項又は第二項の規定による登録事務（同条第一項に規定する登録事務をいう。次号において同じ。）を行う協会（同条第一項に規定する協会をいう。同号において同じ。）</w:t>
-      </w:r>
-    </w:p>
-    <w:p>
-      <w:pPr>
-        <w:pStyle w:val="Heading6"/>
-        <w:ind w:left="880"/>
-      </w:pPr>
-      <w:r>
         <w:t>二</w:t>
-      </w:r>
-    </w:p>
-    <w:p>
-      <w:pPr>
-        <w:ind w:left="880"/>
-      </w:pPr>
-      <w:r>
+        <w:br/>
         <w:t>金融商品取引法第六十六条の二十五において準用する同法第六十四条の七第一項の規定による登録事務を行う協会</w:t>
       </w:r>
     </w:p>
@@ -7199,6 +6019,8 @@
     <w:p>
       <w:r>
         <w:t>第七十八条第一項若しくは第二項の規定により登録事務を行う認定金融サービス仲介業協会等の第七十七条において読み替えて準用する金融商品取引法第六十四条第三項の規定による登録の申請に係る不作為若しくは第七十七条において読み替えて準用する同法第六十四条の二第一項の規定による登録の拒否又は第七十八条第一項の規定により登録事務を行う認定金融サービス仲介業協会等の第七十七条において読み替えて準用する同法第六十四条の五第一項の規定による処分について不服がある金融サービス仲介業者は、内閣総理大臣に対し、審査請求をすることができる。</w:t>
+        <w:br/>
+        <w:t>この場合において、内閣総理大臣は、行政不服審査法（平成二十六年法律第六十八号）第二十五条第二項及び第三項、第四十六条第一項及び第二項並びに第四十九条第三項の規定の適用については、認定金融サービス仲介業協会等の上級行政庁とみなす。</w:t>
       </w:r>
     </w:p>
     <w:p>
@@ -7242,73 +6064,51 @@
       </w:pPr>
       <w:r>
         <w:t>金融庁長官は、前項の規定により委任された権限のうち、次に掲げるものを証券取引等監視委員会（以下この条及び次条において「委員会」という。）に委任する。</w:t>
-      </w:r>
-    </w:p>
-    <w:p>
-      <w:pPr>
-        <w:pStyle w:val="Heading6"/>
+        <w:br/>
+        <w:t>ただし、報告又は資料の提出を命ずる権限は、金融庁長官が自ら行うことを妨げない。</w:t>
+      </w:r>
+    </w:p>
+    <w:p>
+      <w:pPr>
+        <w:pStyle w:val="ListBullet"/>
         <w:ind w:left="880"/>
       </w:pPr>
       <w:r>
         <w:t>一</w:t>
-      </w:r>
-    </w:p>
-    <w:p>
-      <w:pPr>
+        <w:br/>
+        <w:t>第三十五条第一項又は第二項の規定による権限（第十一条第四項第一号から第三号までに掲げる行為の公正の確保に係る規定として政令で定める規定に関するものに限る。）</w:t>
+      </w:r>
+    </w:p>
+    <w:p>
+      <w:pPr>
+        <w:pStyle w:val="ListBullet"/>
         <w:ind w:left="880"/>
       </w:pPr>
       <w:r>
-        <w:t>第三十五条第一項又は第二項の規定による権限（第十一条第四項第一号から第三号までに掲げる行為の公正の確保に係る規定として政令で定める規定に関するものに限る。）</w:t>
-      </w:r>
-    </w:p>
-    <w:p>
-      <w:pPr>
-        <w:pStyle w:val="Heading6"/>
+        <w:t>二</w:t>
+        <w:br/>
+        <w:t>第三十六条第一項又は第二項の規定による権限（第十一条第四項第一号から第三号までに掲げる行為の公正の確保に係る規定として政令で定める規定に関するものに限る。）</w:t>
+      </w:r>
+    </w:p>
+    <w:p>
+      <w:pPr>
+        <w:pStyle w:val="ListBullet"/>
         <w:ind w:left="880"/>
       </w:pPr>
       <w:r>
-        <w:t>二</w:t>
-      </w:r>
-    </w:p>
-    <w:p>
-      <w:pPr>
+        <w:t>三</w:t>
+        <w:br/>
+        <w:t>第四十八条第一項又は第二項の規定による権限（金融サービス仲介業（有価証券等仲介業務に係るものに限る。）の適正の確保に係る認定金融サービス仲介業協会の業務として政令で定める業務に関するものに限る。次号において同じ。）</w:t>
+      </w:r>
+    </w:p>
+    <w:p>
+      <w:pPr>
+        <w:pStyle w:val="ListBullet"/>
         <w:ind w:left="880"/>
       </w:pPr>
       <w:r>
-        <w:t>第三十六条第一項又は第二項の規定による権限（第十一条第四項第一号から第三号までに掲げる行為の公正の確保に係る規定として政令で定める規定に関するものに限る。）</w:t>
-      </w:r>
-    </w:p>
-    <w:p>
-      <w:pPr>
-        <w:pStyle w:val="Heading6"/>
-        <w:ind w:left="880"/>
-      </w:pPr>
-      <w:r>
-        <w:t>三</w:t>
-      </w:r>
-    </w:p>
-    <w:p>
-      <w:pPr>
-        <w:ind w:left="880"/>
-      </w:pPr>
-      <w:r>
-        <w:t>第四十八条第一項又は第二項の規定による権限（金融サービス仲介業（有価証券等仲介業務に係るものに限る。）の適正の確保に係る認定金融サービス仲介業協会の業務として政令で定める業務に関するものに限る。次号において同じ。）</w:t>
-      </w:r>
-    </w:p>
-    <w:p>
-      <w:pPr>
-        <w:pStyle w:val="Heading6"/>
-        <w:ind w:left="880"/>
-      </w:pPr>
-      <w:r>
         <w:t>四</w:t>
-      </w:r>
-    </w:p>
-    <w:p>
-      <w:pPr>
-        <w:ind w:left="880"/>
-      </w:pPr>
-      <w:r>
+        <w:br/>
         <w:t>第四十九条第一項又は第二項の規定による権限</w:t>
       </w:r>
     </w:p>
@@ -7446,121 +6246,459 @@
     </w:p>
     <w:p>
       <w:pPr>
-        <w:pStyle w:val="Heading6"/>
+        <w:pStyle w:val="ListBullet"/>
         <w:ind w:left="880"/>
       </w:pPr>
       <w:r>
         <w:t>一</w:t>
-      </w:r>
-    </w:p>
-    <w:p>
-      <w:pPr>
+        <w:br/>
+        <w:t>不正の手段により第十二条の登録又は第十六条第一項の変更登録を受けたとき。</w:t>
+      </w:r>
+    </w:p>
+    <w:p>
+      <w:pPr>
+        <w:pStyle w:val="ListBullet"/>
         <w:ind w:left="880"/>
       </w:pPr>
       <w:r>
-        <w:t>不正の手段により第十二条の登録又は第十六条第一項の変更登録を受けたとき。</w:t>
-      </w:r>
-    </w:p>
-    <w:p>
-      <w:pPr>
-        <w:pStyle w:val="Heading6"/>
+        <w:t>二</w:t>
+        <w:br/>
+        <w:t>第二十一条の規定に違反して他人に金融サービス仲介業を行わせたとき。</w:t>
+      </w:r>
+    </w:p>
+    <w:p>
+      <w:pPr>
+        <w:pStyle w:val="ListBullet"/>
         <w:ind w:left="880"/>
       </w:pPr>
       <w:r>
+        <w:t>三</w:t>
+        <w:br/>
+        <w:t>第三十条において準用する保険業法第三百条第一項の規定に違反して同項第一号に掲げる行為（運用実績連動型保険契約（同法第百条の五第一項に規定する運用実績連動型保険契約をいう。第八十七条第三号において同じ。）に係るものに限る。）をしたとき。</w:t>
+      </w:r>
+    </w:p>
+    <w:p>
+      <w:pPr>
+        <w:pStyle w:val="ListBullet"/>
+        <w:ind w:left="880"/>
+      </w:pPr>
+      <w:r>
+        <w:t>四</w:t>
+        <w:br/>
+        <w:t>第三十一条第一項において準用する金融商品取引法第三十八条の二又は第三十一条第二項において準用する同法第三十九条第一項の規定に違反したとき。</w:t>
+      </w:r>
+    </w:p>
+    <w:p>
+      <w:pPr>
+        <w:pStyle w:val="ListBullet"/>
+        <w:ind w:left="880"/>
+      </w:pPr>
+      <w:r>
+        <w:t>五</w:t>
+        <w:br/>
+        <w:t>第三十一条第一項において準用する金融商品取引法第六十六条の十四第一号ハの規定に違反したとき。</w:t>
+      </w:r>
+    </w:p>
+    <w:p>
+      <w:pPr>
+        <w:pStyle w:val="ListBullet"/>
+        <w:ind w:left="880"/>
+      </w:pPr>
+      <w:r>
+        <w:t>六</w:t>
+        <w:br/>
+        <w:t>第三十一条第一項において準用する金融商品取引法第六十六条の十四の二の規定に違反したとき。</w:t>
+      </w:r>
+    </w:p>
+    <w:p>
+      <w:pPr>
+        <w:pStyle w:val="ListBullet"/>
+        <w:ind w:left="880"/>
+      </w:pPr>
+      <w:r>
+        <w:t>七</w:t>
+        <w:br/>
+        <w:t>第三十八条第二項の規定による電子決済等代行業の廃止の命令に違反したとき。</w:t>
+      </w:r>
+    </w:p>
+    <w:p>
+      <w:pPr>
+        <w:pStyle w:val="Heading4"/>
+      </w:pPr>
+      <w:r>
+        <w:t>第八十六条</w:t>
+      </w:r>
+    </w:p>
+    <w:p>
+      <w:r>
+        <w:t>次の各号のいずれかに該当するときは、その違反行為をした者は、二年以下の懲役若しくは三百万円以下の罰金に処し、又はこれを併科する。</w:t>
+      </w:r>
+    </w:p>
+    <w:p>
+      <w:pPr>
+        <w:pStyle w:val="ListBullet"/>
+        <w:ind w:left="880"/>
+      </w:pPr>
+      <w:r>
+        <w:t>一</w:t>
+        <w:br/>
+        <w:t>第三十二条において準用する貸金業法第二十一条第一項の規定に違反したとき。</w:t>
+      </w:r>
+    </w:p>
+    <w:p>
+      <w:pPr>
+        <w:pStyle w:val="ListBullet"/>
+        <w:ind w:left="880"/>
+      </w:pPr>
+      <w:r>
         <w:t>二</w:t>
-      </w:r>
-    </w:p>
-    <w:p>
-      <w:pPr>
+        <w:br/>
+        <w:t>第三十八条第一項の規定による業務の全部又は一部の停止の命令に違反したとき。</w:t>
+      </w:r>
+    </w:p>
+    <w:p>
+      <w:pPr>
+        <w:pStyle w:val="ListBullet"/>
         <w:ind w:left="880"/>
       </w:pPr>
       <w:r>
-        <w:t>第二十一条の規定に違反して他人に金融サービス仲介業を行わせたとき。</w:t>
-      </w:r>
-    </w:p>
-    <w:p>
-      <w:pPr>
-        <w:pStyle w:val="Heading6"/>
+        <w:t>三</w:t>
+        <w:br/>
+        <w:t>第五十条の規定による命令に違反したとき。</w:t>
+      </w:r>
+    </w:p>
+    <w:p>
+      <w:pPr>
+        <w:pStyle w:val="Heading4"/>
+      </w:pPr>
+      <w:r>
+        <w:t>第八十七条</w:t>
+      </w:r>
+    </w:p>
+    <w:p>
+      <w:r>
+        <w:t>次の各号のいずれかに該当するときは、その違反行為をした者は、一年以下の懲役若しくは三百万円以下の罰金に処し、又はこれを併科する。</w:t>
+      </w:r>
+    </w:p>
+    <w:p>
+      <w:pPr>
+        <w:pStyle w:val="ListBullet"/>
         <w:ind w:left="880"/>
       </w:pPr>
       <w:r>
+        <w:t>一</w:t>
+        <w:br/>
+        <w:t>第十三条又は第五十二条の規定による申請書又はこれに添付すべき書類に虚偽の記載をしてこれらを提出したとき。</w:t>
+      </w:r>
+    </w:p>
+    <w:p>
+      <w:pPr>
+        <w:pStyle w:val="ListBullet"/>
+        <w:ind w:left="880"/>
+      </w:pPr>
+      <w:r>
+        <w:t>二</w:t>
+        <w:br/>
+        <w:t>第二十九条において準用する銀行法第五十二条の四十五（第一号に係る部分に限る。）の規定の違反があった場合において、顧客以外の者（第十一条第二項第一号イからヨまでに掲げる者又は金融サービス仲介業者を含む。）の利益を図り、又は顧客に損害を与える目的でその違反行為をしたとき。</w:t>
+      </w:r>
+    </w:p>
+    <w:p>
+      <w:pPr>
+        <w:pStyle w:val="ListBullet"/>
+        <w:ind w:left="880"/>
+      </w:pPr>
+      <w:r>
         <w:t>三</w:t>
-      </w:r>
-    </w:p>
-    <w:p>
-      <w:pPr>
+        <w:br/>
+        <w:t>第三十条において準用する保険業法第三百条第一項の規定に違反して、同項第一号に掲げる行為（運用実績連動型保険契約に係るものを除く。）をしたとき、又は同項第二号若しくは第三号に掲げる行為をしたとき。</w:t>
+      </w:r>
+    </w:p>
+    <w:p>
+      <w:pPr>
+        <w:pStyle w:val="ListBullet"/>
         <w:ind w:left="880"/>
       </w:pPr>
       <w:r>
-        <w:t>第三十条において準用する保険業法第三百条第一項の規定に違反して同項第一号に掲げる行為（運用実績連動型保険契約（同法第百条の五第一項に規定する運用実績連動型保険契約をいう。第八十七条第三号において同じ。）に係るものに限る。）をしたとき。</w:t>
-      </w:r>
-    </w:p>
-    <w:p>
-      <w:pPr>
-        <w:pStyle w:val="Heading6"/>
+        <w:t>四</w:t>
+        <w:br/>
+        <w:t>第三十一条第二項において準用する金融商品取引法第三十八条第一号の規定に違反して虚偽のことを告げたとき。</w:t>
+      </w:r>
+    </w:p>
+    <w:p>
+      <w:pPr>
+        <w:pStyle w:val="ListBullet"/>
         <w:ind w:left="880"/>
       </w:pPr>
       <w:r>
+        <w:t>五</w:t>
+        <w:br/>
+        <w:t>第三十二条において準用する貸金業法第十二条の五の規定に違反したとき。</w:t>
+      </w:r>
+    </w:p>
+    <w:p>
+      <w:pPr>
+        <w:pStyle w:val="ListBullet"/>
+        <w:ind w:left="880"/>
+      </w:pPr>
+      <w:r>
+        <w:t>六</w:t>
+        <w:br/>
+        <w:t>第三十二条において準用する貸金業法第十二条の六（第一号に係る部分に限る。）の規定に違反して虚偽のことを告げたとき。</w:t>
+      </w:r>
+    </w:p>
+    <w:p>
+      <w:pPr>
+        <w:pStyle w:val="ListBullet"/>
+        <w:ind w:left="880"/>
+      </w:pPr>
+      <w:r>
+        <w:t>七</w:t>
+        <w:br/>
+        <w:t>第三十二条において準用する貸金業法第十二条の七の規定に違反したとき。</w:t>
+      </w:r>
+    </w:p>
+    <w:p>
+      <w:pPr>
+        <w:pStyle w:val="ListBullet"/>
+        <w:ind w:left="880"/>
+      </w:pPr>
+      <w:r>
+        <w:t>八</w:t>
+        <w:br/>
+        <w:t>第三十二条において準用する貸金業法第十六条の三第一項の規定に違反して、書面を交付せず、又は同項に規定する事項を記載しない書面若しくは虚偽の記載をした書面を交付したとき。</w:t>
+      </w:r>
+    </w:p>
+    <w:p>
+      <w:pPr>
+        <w:pStyle w:val="ListBullet"/>
+        <w:ind w:left="880"/>
+      </w:pPr>
+      <w:r>
+        <w:t>九</w:t>
+        <w:br/>
+        <w:t>第三十二条において準用する貸金業法第十八条第一項の規定に違反して、書面を交付せず、又は同項に規定する事項を記載しない書面若しくは虚偽の記載をした書面を交付したとき。</w:t>
+      </w:r>
+    </w:p>
+    <w:p>
+      <w:pPr>
+        <w:pStyle w:val="ListBullet"/>
+        <w:ind w:left="880"/>
+      </w:pPr>
+      <w:r>
+        <w:t>十</w:t>
+        <w:br/>
+        <w:t>第三十二条において準用する貸金業法第二十条第一項又は第二項の規定に違反したとき。</w:t>
+      </w:r>
+    </w:p>
+    <w:p>
+      <w:pPr>
+        <w:pStyle w:val="ListBullet"/>
+        <w:ind w:left="880"/>
+      </w:pPr>
+      <w:r>
+        <w:t>十一</w:t>
+        <w:br/>
+        <w:t>第三十二条において準用する貸金業法第二十条第三項の規定に違反して、書面を交付せず、又は同項に規定する事項を記載しない書面若しくは虚偽の記載をした書面を交付したとき。</w:t>
+      </w:r>
+    </w:p>
+    <w:p>
+      <w:pPr>
+        <w:pStyle w:val="ListBullet"/>
+        <w:ind w:left="880"/>
+      </w:pPr>
+      <w:r>
+        <w:t>十二</w:t>
+        <w:br/>
+        <w:t>第三十二条において準用する貸金業法第二十条の二（第一号に係る部分に限る。）の規定に違反して、同条に規定する預金通帳等の引渡し若しくは提供を求め、又はこれらを保管したとき。</w:t>
+      </w:r>
+    </w:p>
+    <w:p>
+      <w:pPr>
+        <w:pStyle w:val="ListBullet"/>
+        <w:ind w:left="880"/>
+      </w:pPr>
+      <w:r>
+        <w:t>十三</w:t>
+        <w:br/>
+        <w:t>第三十二条において準用する貸金業法第二十条の二（第二号に係る部分に限る。）の規定に違反したとき。</w:t>
+      </w:r>
+    </w:p>
+    <w:p>
+      <w:pPr>
+        <w:pStyle w:val="ListBullet"/>
+        <w:ind w:left="880"/>
+      </w:pPr>
+      <w:r>
+        <w:t>十四</w:t>
+        <w:br/>
+        <w:t>第三十三条の規定による帳簿書類の作成若しくは保存をせず、又は虚偽の帳簿書類を作成したとき。</w:t>
+      </w:r>
+    </w:p>
+    <w:p>
+      <w:pPr>
+        <w:pStyle w:val="ListBullet"/>
+        <w:ind w:left="880"/>
+      </w:pPr>
+      <w:r>
+        <w:t>十五</w:t>
+        <w:br/>
+        <w:t>第三十四条第一項又は第六十九条第一項の規定による報告書を提出せず、又は虚偽の記載をした報告書を提出したとき。</w:t>
+      </w:r>
+    </w:p>
+    <w:p>
+      <w:pPr>
+        <w:pStyle w:val="ListBullet"/>
+        <w:ind w:left="880"/>
+      </w:pPr>
+      <w:r>
+        <w:t>十六</w:t>
+        <w:br/>
+        <w:t>第三十四条第二項の規定による書面を公衆の縦覧に供せず、若しくは同項の規定による公表をせず、又は虚偽の記載をした書面を公衆の縦覧に供し、若しくは虚偽の公表をしたとき。</w:t>
+      </w:r>
+    </w:p>
+    <w:p>
+      <w:pPr>
+        <w:pStyle w:val="ListBullet"/>
+        <w:ind w:left="880"/>
+      </w:pPr>
+      <w:r>
+        <w:t>十七</w:t>
+        <w:br/>
+        <w:t>第三十五条第一項若しくは第二項又は第四十八条第一項若しくは第二項の規定による報告若しくは資料の提出をせず、又は虚偽の報告若しくは資料の提出をしたとき。</w:t>
+      </w:r>
+    </w:p>
+    <w:p>
+      <w:pPr>
+        <w:pStyle w:val="ListBullet"/>
+        <w:ind w:left="880"/>
+      </w:pPr>
+      <w:r>
+        <w:t>十八</w:t>
+        <w:br/>
+        <w:t>第三十六条第一項若しくは第二項又は第四十九条第一項若しくは第二項の規定による当該職員の質問に対して答弁をせず、若しくは虚偽の答弁をし、又はこれらの規定による検査を拒み、妨げ、若しくは忌避したとき。</w:t>
+      </w:r>
+    </w:p>
+    <w:p>
+      <w:pPr>
+        <w:pStyle w:val="ListBullet"/>
+        <w:ind w:left="880"/>
+      </w:pPr>
+      <w:r>
+        <w:t>十九</w:t>
+        <w:br/>
+        <w:t>第五十八条の規定に違反したとき。</w:t>
+      </w:r>
+    </w:p>
+    <w:p>
+      <w:pPr>
+        <w:pStyle w:val="ListBullet"/>
+        <w:ind w:left="880"/>
+      </w:pPr>
+      <w:r>
+        <w:t>二十</w:t>
+        <w:br/>
+        <w:t>第七十条第一項若しくは第二項の規定による報告若しくは資料の提出をせず、若しくは虚偽の報告若しくは資料の提出をし、又はこれらの規定による当該職員の質問に対して答弁をせず、若しくは虚偽の答弁をし、若しくはこれらの規定による検査を拒み、妨げ、若しくは忌避したとき。</w:t>
+      </w:r>
+    </w:p>
+    <w:p>
+      <w:pPr>
+        <w:pStyle w:val="ListBullet"/>
+        <w:ind w:left="880"/>
+      </w:pPr>
+      <w:r>
+        <w:t>二十一</w:t>
+        <w:br/>
+        <w:t>第七十一条第一項の規定による命令に違反したとき。</w:t>
+      </w:r>
+    </w:p>
+    <w:p>
+      <w:pPr>
+        <w:pStyle w:val="Heading4"/>
+      </w:pPr>
+      <w:r>
+        <w:t>第八十八条</w:t>
+      </w:r>
+    </w:p>
+    <w:p>
+      <w:r>
+        <w:t>次の各号のいずれかに該当するときは、その違反行為をした者は、一年以下の懲役若しくは百万円以下の罰金に処し、又はこれを併科する。</w:t>
+      </w:r>
+    </w:p>
+    <w:p>
+      <w:pPr>
+        <w:pStyle w:val="ListBullet"/>
+        <w:ind w:left="880"/>
+      </w:pPr>
+      <w:r>
+        <w:t>一</w:t>
+        <w:br/>
+        <w:t>第二十二条第五項の規定に違反したとき。</w:t>
+      </w:r>
+    </w:p>
+    <w:p>
+      <w:pPr>
+        <w:pStyle w:val="ListBullet"/>
+        <w:ind w:left="880"/>
+      </w:pPr>
+      <w:r>
+        <w:t>二</w:t>
+        <w:br/>
+        <w:t>第二十七条の規定に違反したとき。</w:t>
+      </w:r>
+    </w:p>
+    <w:p>
+      <w:pPr>
+        <w:pStyle w:val="ListBullet"/>
+        <w:ind w:left="880"/>
+      </w:pPr>
+      <w:r>
+        <w:t>三</w:t>
+        <w:br/>
+        <w:t>第三十一条第二項において準用する金融商品取引法第三十七条の三第一項若しくは第三十二条において準用する貸金業法第十六条の二第一項から第三項までの規定に違反して、書面を交付せず、若しくはこれらの規定に規定する事項を記載しない書面若しくは虚偽の記載をした書面を交付したとき、又は第三十一条第二項において準用する金融商品取引法第三十七条の三第二項において準用する同法第三十四条の二第四項若しくは第三十二条において準用する貸金業法第十六条の二第四項に規定する方法により当該事項を欠いた提供若しくは虚偽の事項の提供をしたとき。</w:t>
+      </w:r>
+    </w:p>
+    <w:p>
+      <w:pPr>
+        <w:pStyle w:val="ListBullet"/>
+        <w:ind w:left="880"/>
+      </w:pPr>
+      <w:r>
         <w:t>四</w:t>
-      </w:r>
-    </w:p>
-    <w:p>
-      <w:pPr>
+        <w:br/>
+        <w:t>第三十一条第二項において準用する金融商品取引法第三十九条第二項の規定に違反したとき。</w:t>
+      </w:r>
+    </w:p>
+    <w:p>
+      <w:pPr>
+        <w:pStyle w:val="ListBullet"/>
         <w:ind w:left="880"/>
       </w:pPr>
       <w:r>
-        <w:t>第三十一条第一項において準用する金融商品取引法第三十八条の二又は第三十一条第二項において準用する同法第三十九条第一項の規定に違反したとき。</w:t>
-      </w:r>
-    </w:p>
-    <w:p>
-      <w:pPr>
-        <w:pStyle w:val="Heading6"/>
+        <w:t>五</w:t>
+        <w:br/>
+        <w:t>第三十一条第二項において準用する金融商品取引法第三十九条第七項の規定による申請書又は書類に虚偽の記載をして提出したとき。</w:t>
+      </w:r>
+    </w:p>
+    <w:p>
+      <w:pPr>
+        <w:pStyle w:val="ListBullet"/>
         <w:ind w:left="880"/>
       </w:pPr>
       <w:r>
-        <w:t>五</w:t>
-      </w:r>
-    </w:p>
-    <w:p>
-      <w:pPr>
+        <w:t>六</w:t>
+        <w:br/>
+        <w:t>第五十三条第一項の規定に違反したとき。</w:t>
+      </w:r>
+    </w:p>
+    <w:p>
+      <w:pPr>
+        <w:pStyle w:val="ListBullet"/>
         <w:ind w:left="880"/>
       </w:pPr>
       <w:r>
-        <w:t>第三十一条第一項において準用する金融商品取引法第六十六条の十四第一号ハの規定に違反したとき。</w:t>
-      </w:r>
-    </w:p>
-    <w:p>
-      <w:pPr>
-        <w:pStyle w:val="Heading6"/>
-        <w:ind w:left="880"/>
-      </w:pPr>
-      <w:r>
-        <w:t>六</w:t>
-      </w:r>
-    </w:p>
-    <w:p>
-      <w:pPr>
-        <w:ind w:left="880"/>
-      </w:pPr>
-      <w:r>
-        <w:t>第三十一条第一項において準用する金融商品取引法第六十六条の十四の二の規定に違反したとき。</w:t>
-      </w:r>
-    </w:p>
-    <w:p>
-      <w:pPr>
-        <w:pStyle w:val="Heading6"/>
-        <w:ind w:left="880"/>
-      </w:pPr>
-      <w:r>
         <w:t>七</w:t>
-      </w:r>
-    </w:p>
-    <w:p>
-      <w:pPr>
-        <w:ind w:left="880"/>
-      </w:pPr>
-      <w:r>
-        <w:t>第三十八条第二項の規定による電子決済等代行業の廃止の命令に違反したとき。</w:t>
+        <w:br/>
+        <w:t>第七十五条第二項の規定に違反して外務員の職務を行わせたとき。</w:t>
       </w:r>
     </w:p>
     <w:p>
@@ -7568,578 +6706,14 @@
         <w:pStyle w:val="Heading4"/>
       </w:pPr>
       <w:r>
-        <w:t>第八十六条</w:t>
-      </w:r>
-    </w:p>
-    <w:p>
-      <w:r>
-        <w:t>次の各号のいずれかに該当するときは、その違反行為をした者は、二年以下の懲役若しくは三百万円以下の罰金に処し、又はこれを併科する。</w:t>
-      </w:r>
-    </w:p>
-    <w:p>
-      <w:pPr>
-        <w:pStyle w:val="Heading6"/>
-        <w:ind w:left="880"/>
-      </w:pPr>
-      <w:r>
-        <w:t>一</w:t>
-      </w:r>
-    </w:p>
-    <w:p>
-      <w:pPr>
-        <w:ind w:left="880"/>
-      </w:pPr>
-      <w:r>
-        <w:t>第三十二条において準用する貸金業法第二十一条第一項の規定に違反したとき。</w:t>
-      </w:r>
-    </w:p>
-    <w:p>
-      <w:pPr>
-        <w:pStyle w:val="Heading6"/>
-        <w:ind w:left="880"/>
-      </w:pPr>
-      <w:r>
-        <w:t>二</w:t>
-      </w:r>
-    </w:p>
-    <w:p>
-      <w:pPr>
-        <w:ind w:left="880"/>
-      </w:pPr>
-      <w:r>
-        <w:t>第三十八条第一項の規定による業務の全部又は一部の停止の命令に違反したとき。</w:t>
-      </w:r>
-    </w:p>
-    <w:p>
-      <w:pPr>
-        <w:pStyle w:val="Heading6"/>
-        <w:ind w:left="880"/>
-      </w:pPr>
-      <w:r>
-        <w:t>三</w:t>
-      </w:r>
-    </w:p>
-    <w:p>
-      <w:pPr>
-        <w:ind w:left="880"/>
-      </w:pPr>
-      <w:r>
-        <w:t>第五十条の規定による命令に違反したとき。</w:t>
-      </w:r>
-    </w:p>
-    <w:p>
-      <w:pPr>
-        <w:pStyle w:val="Heading4"/>
-      </w:pPr>
-      <w:r>
-        <w:t>第八十七条</w:t>
-      </w:r>
-    </w:p>
-    <w:p>
-      <w:r>
-        <w:t>次の各号のいずれかに該当するときは、その違反行為をした者は、一年以下の懲役若しくは三百万円以下の罰金に処し、又はこれを併科する。</w:t>
-      </w:r>
-    </w:p>
-    <w:p>
-      <w:pPr>
-        <w:pStyle w:val="Heading6"/>
-        <w:ind w:left="880"/>
-      </w:pPr>
-      <w:r>
-        <w:t>一</w:t>
-      </w:r>
-    </w:p>
-    <w:p>
-      <w:pPr>
-        <w:ind w:left="880"/>
-      </w:pPr>
-      <w:r>
-        <w:t>第十三条又は第五十二条の規定による申請書又はこれに添付すべき書類に虚偽の記載をしてこれらを提出したとき。</w:t>
-      </w:r>
-    </w:p>
-    <w:p>
-      <w:pPr>
-        <w:pStyle w:val="Heading6"/>
-        <w:ind w:left="880"/>
-      </w:pPr>
-      <w:r>
-        <w:t>二</w:t>
-      </w:r>
-    </w:p>
-    <w:p>
-      <w:pPr>
-        <w:ind w:left="880"/>
-      </w:pPr>
-      <w:r>
-        <w:t>第二十九条において準用する銀行法第五十二条の四十五（第一号に係る部分に限る。）の規定の違反があった場合において、顧客以外の者（第十一条第二項第一号イからヨまでに掲げる者又は金融サービス仲介業者を含む。）の利益を図り、又は顧客に損害を与える目的でその違反行為をしたとき。</w:t>
-      </w:r>
-    </w:p>
-    <w:p>
-      <w:pPr>
-        <w:pStyle w:val="Heading6"/>
-        <w:ind w:left="880"/>
-      </w:pPr>
-      <w:r>
-        <w:t>三</w:t>
-      </w:r>
-    </w:p>
-    <w:p>
-      <w:pPr>
-        <w:ind w:left="880"/>
-      </w:pPr>
-      <w:r>
-        <w:t>第三十条において準用する保険業法第三百条第一項の規定に違反して、同項第一号に掲げる行為（運用実績連動型保険契約に係るものを除く。）をしたとき、又は同項第二号若しくは第三号に掲げる行為をしたとき。</w:t>
-      </w:r>
-    </w:p>
-    <w:p>
-      <w:pPr>
-        <w:pStyle w:val="Heading6"/>
-        <w:ind w:left="880"/>
-      </w:pPr>
-      <w:r>
-        <w:t>四</w:t>
-      </w:r>
-    </w:p>
-    <w:p>
-      <w:pPr>
-        <w:ind w:left="880"/>
-      </w:pPr>
-      <w:r>
-        <w:t>第三十一条第二項において準用する金融商品取引法第三十八条第一号の規定に違反して虚偽のことを告げたとき。</w:t>
-      </w:r>
-    </w:p>
-    <w:p>
-      <w:pPr>
-        <w:pStyle w:val="Heading6"/>
-        <w:ind w:left="880"/>
-      </w:pPr>
-      <w:r>
-        <w:t>五</w:t>
-      </w:r>
-    </w:p>
-    <w:p>
-      <w:pPr>
-        <w:ind w:left="880"/>
-      </w:pPr>
-      <w:r>
-        <w:t>第三十二条において準用する貸金業法第十二条の五の規定に違反したとき。</w:t>
-      </w:r>
-    </w:p>
-    <w:p>
-      <w:pPr>
-        <w:pStyle w:val="Heading6"/>
-        <w:ind w:left="880"/>
-      </w:pPr>
-      <w:r>
-        <w:t>六</w:t>
-      </w:r>
-    </w:p>
-    <w:p>
-      <w:pPr>
-        <w:ind w:left="880"/>
-      </w:pPr>
-      <w:r>
-        <w:t>第三十二条において準用する貸金業法第十二条の六（第一号に係る部分に限る。）の規定に違反して虚偽のことを告げたとき。</w:t>
-      </w:r>
-    </w:p>
-    <w:p>
-      <w:pPr>
-        <w:pStyle w:val="Heading6"/>
-        <w:ind w:left="880"/>
-      </w:pPr>
-      <w:r>
-        <w:t>七</w:t>
-      </w:r>
-    </w:p>
-    <w:p>
-      <w:pPr>
-        <w:ind w:left="880"/>
-      </w:pPr>
-      <w:r>
-        <w:t>第三十二条において準用する貸金業法第十二条の七の規定に違反したとき。</w:t>
-      </w:r>
-    </w:p>
-    <w:p>
-      <w:pPr>
-        <w:pStyle w:val="Heading6"/>
-        <w:ind w:left="880"/>
-      </w:pPr>
-      <w:r>
-        <w:t>八</w:t>
-      </w:r>
-    </w:p>
-    <w:p>
-      <w:pPr>
-        <w:ind w:left="880"/>
-      </w:pPr>
-      <w:r>
-        <w:t>第三十二条において準用する貸金業法第十六条の三第一項の規定に違反して、書面を交付せず、又は同項に規定する事項を記載しない書面若しくは虚偽の記載をした書面を交付したとき。</w:t>
-      </w:r>
-    </w:p>
-    <w:p>
-      <w:pPr>
-        <w:pStyle w:val="Heading6"/>
-        <w:ind w:left="880"/>
-      </w:pPr>
-      <w:r>
-        <w:t>九</w:t>
-      </w:r>
-    </w:p>
-    <w:p>
-      <w:pPr>
-        <w:ind w:left="880"/>
-      </w:pPr>
-      <w:r>
-        <w:t>第三十二条において準用する貸金業法第十八条第一項の規定に違反して、書面を交付せず、又は同項に規定する事項を記載しない書面若しくは虚偽の記載をした書面を交付したとき。</w:t>
-      </w:r>
-    </w:p>
-    <w:p>
-      <w:pPr>
-        <w:pStyle w:val="Heading6"/>
-        <w:ind w:left="880"/>
-      </w:pPr>
-      <w:r>
-        <w:t>十</w:t>
-      </w:r>
-    </w:p>
-    <w:p>
-      <w:pPr>
-        <w:ind w:left="880"/>
-      </w:pPr>
-      <w:r>
-        <w:t>第三十二条において準用する貸金業法第二十条第一項又は第二項の規定に違反したとき。</w:t>
-      </w:r>
-    </w:p>
-    <w:p>
-      <w:pPr>
-        <w:pStyle w:val="Heading6"/>
-        <w:ind w:left="880"/>
-      </w:pPr>
-      <w:r>
-        <w:t>十一</w:t>
-      </w:r>
-    </w:p>
-    <w:p>
-      <w:pPr>
-        <w:ind w:left="880"/>
-      </w:pPr>
-      <w:r>
-        <w:t>第三十二条において準用する貸金業法第二十条第三項の規定に違反して、書面を交付せず、又は同項に規定する事項を記載しない書面若しくは虚偽の記載をした書面を交付したとき。</w:t>
-      </w:r>
-    </w:p>
-    <w:p>
-      <w:pPr>
-        <w:pStyle w:val="Heading6"/>
-        <w:ind w:left="880"/>
-      </w:pPr>
-      <w:r>
-        <w:t>十二</w:t>
-      </w:r>
-    </w:p>
-    <w:p>
-      <w:pPr>
-        <w:ind w:left="880"/>
-      </w:pPr>
-      <w:r>
-        <w:t>第三十二条において準用する貸金業法第二十条の二（第一号に係る部分に限る。）の規定に違反して、同条に規定する預金通帳等の引渡し若しくは提供を求め、又はこれらを保管したとき。</w:t>
-      </w:r>
-    </w:p>
-    <w:p>
-      <w:pPr>
-        <w:pStyle w:val="Heading6"/>
-        <w:ind w:left="880"/>
-      </w:pPr>
-      <w:r>
-        <w:t>十三</w:t>
-      </w:r>
-    </w:p>
-    <w:p>
-      <w:pPr>
-        <w:ind w:left="880"/>
-      </w:pPr>
-      <w:r>
-        <w:t>第三十二条において準用する貸金業法第二十条の二（第二号に係る部分に限る。）の規定に違反したとき。</w:t>
-      </w:r>
-    </w:p>
-    <w:p>
-      <w:pPr>
-        <w:pStyle w:val="Heading6"/>
-        <w:ind w:left="880"/>
-      </w:pPr>
-      <w:r>
-        <w:t>十四</w:t>
-      </w:r>
-    </w:p>
-    <w:p>
-      <w:pPr>
-        <w:ind w:left="880"/>
-      </w:pPr>
-      <w:r>
-        <w:t>第三十三条の規定による帳簿書類の作成若しくは保存をせず、又は虚偽の帳簿書類を作成したとき。</w:t>
-      </w:r>
-    </w:p>
-    <w:p>
-      <w:pPr>
-        <w:pStyle w:val="Heading6"/>
-        <w:ind w:left="880"/>
-      </w:pPr>
-      <w:r>
-        <w:t>十五</w:t>
-      </w:r>
-    </w:p>
-    <w:p>
-      <w:pPr>
-        <w:ind w:left="880"/>
-      </w:pPr>
-      <w:r>
-        <w:t>第三十四条第一項又は第六十九条第一項の規定による報告書を提出せず、又は虚偽の記載をした報告書を提出したとき。</w:t>
-      </w:r>
-    </w:p>
-    <w:p>
-      <w:pPr>
-        <w:pStyle w:val="Heading6"/>
-        <w:ind w:left="880"/>
-      </w:pPr>
-      <w:r>
-        <w:t>十六</w:t>
-      </w:r>
-    </w:p>
-    <w:p>
-      <w:pPr>
-        <w:ind w:left="880"/>
-      </w:pPr>
-      <w:r>
-        <w:t>第三十四条第二項の規定による書面を公衆の縦覧に供せず、若しくは同項の規定による公表をせず、又は虚偽の記載をした書面を公衆の縦覧に供し、若しくは虚偽の公表をしたとき。</w:t>
-      </w:r>
-    </w:p>
-    <w:p>
-      <w:pPr>
-        <w:pStyle w:val="Heading6"/>
-        <w:ind w:left="880"/>
-      </w:pPr>
-      <w:r>
-        <w:t>十七</w:t>
-      </w:r>
-    </w:p>
-    <w:p>
-      <w:pPr>
-        <w:ind w:left="880"/>
-      </w:pPr>
-      <w:r>
-        <w:t>第三十五条第一項若しくは第二項又は第四十八条第一項若しくは第二項の規定による報告若しくは資料の提出をせず、又は虚偽の報告若しくは資料の提出をしたとき。</w:t>
-      </w:r>
-    </w:p>
-    <w:p>
-      <w:pPr>
-        <w:pStyle w:val="Heading6"/>
-        <w:ind w:left="880"/>
-      </w:pPr>
-      <w:r>
-        <w:t>十八</w:t>
-      </w:r>
-    </w:p>
-    <w:p>
-      <w:pPr>
-        <w:ind w:left="880"/>
-      </w:pPr>
-      <w:r>
-        <w:t>第三十六条第一項若しくは第二項又は第四十九条第一項若しくは第二項の規定による当該職員の質問に対して答弁をせず、若しくは虚偽の答弁をし、又はこれらの規定による検査を拒み、妨げ、若しくは忌避したとき。</w:t>
-      </w:r>
-    </w:p>
-    <w:p>
-      <w:pPr>
-        <w:pStyle w:val="Heading6"/>
-        <w:ind w:left="880"/>
-      </w:pPr>
-      <w:r>
-        <w:t>十九</w:t>
-      </w:r>
-    </w:p>
-    <w:p>
-      <w:pPr>
-        <w:ind w:left="880"/>
-      </w:pPr>
-      <w:r>
-        <w:t>第五十八条の規定に違反したとき。</w:t>
-      </w:r>
-    </w:p>
-    <w:p>
-      <w:pPr>
-        <w:pStyle w:val="Heading6"/>
-        <w:ind w:left="880"/>
-      </w:pPr>
-      <w:r>
-        <w:t>二十</w:t>
-      </w:r>
-    </w:p>
-    <w:p>
-      <w:pPr>
-        <w:ind w:left="880"/>
-      </w:pPr>
-      <w:r>
-        <w:t>第七十条第一項若しくは第二項の規定による報告若しくは資料の提出をせず、若しくは虚偽の報告若しくは資料の提出をし、又はこれらの規定による当該職員の質問に対して答弁をせず、若しくは虚偽の答弁をし、若しくはこれらの規定による検査を拒み、妨げ、若しくは忌避したとき。</w:t>
-      </w:r>
-    </w:p>
-    <w:p>
-      <w:pPr>
-        <w:pStyle w:val="Heading6"/>
-        <w:ind w:left="880"/>
-      </w:pPr>
-      <w:r>
-        <w:t>二十一</w:t>
-      </w:r>
-    </w:p>
-    <w:p>
-      <w:pPr>
-        <w:ind w:left="880"/>
-      </w:pPr>
-      <w:r>
-        <w:t>第七十一条第一項の規定による命令に違反したとき。</w:t>
-      </w:r>
-    </w:p>
-    <w:p>
-      <w:pPr>
-        <w:pStyle w:val="Heading4"/>
-      </w:pPr>
-      <w:r>
-        <w:t>第八十八条</w:t>
-      </w:r>
-    </w:p>
-    <w:p>
-      <w:r>
-        <w:t>次の各号のいずれかに該当するときは、その違反行為をした者は、一年以下の懲役若しくは百万円以下の罰金に処し、又はこれを併科する。</w:t>
-      </w:r>
-    </w:p>
-    <w:p>
-      <w:pPr>
-        <w:pStyle w:val="Heading6"/>
-        <w:ind w:left="880"/>
-      </w:pPr>
-      <w:r>
-        <w:t>一</w:t>
-      </w:r>
-    </w:p>
-    <w:p>
-      <w:pPr>
-        <w:ind w:left="880"/>
-      </w:pPr>
-      <w:r>
-        <w:t>第二十二条第五項の規定に違反したとき。</w:t>
-      </w:r>
-    </w:p>
-    <w:p>
-      <w:pPr>
-        <w:pStyle w:val="Heading6"/>
-        <w:ind w:left="880"/>
-      </w:pPr>
-      <w:r>
-        <w:t>二</w:t>
-      </w:r>
-    </w:p>
-    <w:p>
-      <w:pPr>
-        <w:ind w:left="880"/>
-      </w:pPr>
-      <w:r>
-        <w:t>第二十七条の規定に違反したとき。</w:t>
-      </w:r>
-    </w:p>
-    <w:p>
-      <w:pPr>
-        <w:pStyle w:val="Heading6"/>
-        <w:ind w:left="880"/>
-      </w:pPr>
-      <w:r>
-        <w:t>三</w:t>
-      </w:r>
-    </w:p>
-    <w:p>
-      <w:pPr>
-        <w:ind w:left="880"/>
-      </w:pPr>
-      <w:r>
-        <w:t>第三十一条第二項において準用する金融商品取引法第三十七条の三第一項若しくは第三十二条において準用する貸金業法第十六条の二第一項から第三項までの規定に違反して、書面を交付せず、若しくはこれらの規定に規定する事項を記載しない書面若しくは虚偽の記載をした書面を交付したとき、又は第三十一条第二項において準用する金融商品取引法第三十七条の三第二項において準用する同法第三十四条の二第四項若しくは第三十二条において準用する貸金業法第十六条の二第四項に規定する方法により当該事項を欠いた提供若しくは虚偽の事項の提供をしたとき。</w:t>
-      </w:r>
-    </w:p>
-    <w:p>
-      <w:pPr>
-        <w:pStyle w:val="Heading6"/>
-        <w:ind w:left="880"/>
-      </w:pPr>
-      <w:r>
-        <w:t>四</w:t>
-      </w:r>
-    </w:p>
-    <w:p>
-      <w:pPr>
-        <w:ind w:left="880"/>
-      </w:pPr>
-      <w:r>
-        <w:t>第三十一条第二項において準用する金融商品取引法第三十九条第二項の規定に違反したとき。</w:t>
-      </w:r>
-    </w:p>
-    <w:p>
-      <w:pPr>
-        <w:pStyle w:val="Heading6"/>
-        <w:ind w:left="880"/>
-      </w:pPr>
-      <w:r>
-        <w:t>五</w:t>
-      </w:r>
-    </w:p>
-    <w:p>
-      <w:pPr>
-        <w:ind w:left="880"/>
-      </w:pPr>
-      <w:r>
-        <w:t>第三十一条第二項において準用する金融商品取引法第三十九条第七項の規定による申請書又は書類に虚偽の記載をして提出したとき。</w:t>
-      </w:r>
-    </w:p>
-    <w:p>
-      <w:pPr>
-        <w:pStyle w:val="Heading6"/>
-        <w:ind w:left="880"/>
-      </w:pPr>
-      <w:r>
-        <w:t>六</w:t>
-      </w:r>
-    </w:p>
-    <w:p>
-      <w:pPr>
-        <w:ind w:left="880"/>
-      </w:pPr>
-      <w:r>
-        <w:t>第五十三条第一項の規定に違反したとき。</w:t>
-      </w:r>
-    </w:p>
-    <w:p>
-      <w:pPr>
-        <w:pStyle w:val="Heading6"/>
-        <w:ind w:left="880"/>
-      </w:pPr>
-      <w:r>
-        <w:t>七</w:t>
-      </w:r>
-    </w:p>
-    <w:p>
-      <w:pPr>
-        <w:ind w:left="880"/>
-      </w:pPr>
-      <w:r>
-        <w:t>第七十五条第二項の規定に違反して外務員の職務を行わせたとき。</w:t>
-      </w:r>
-    </w:p>
-    <w:p>
-      <w:pPr>
-        <w:pStyle w:val="Heading4"/>
-      </w:pPr>
-      <w:r>
         <w:t>第八十九条</w:t>
       </w:r>
     </w:p>
     <w:p>
       <w:r>
         <w:t>前条第四号の場合において、犯人又は情を知った第三者が受けた財産上の利益は、没収する。</w:t>
+        <w:br/>
+        <w:t>その全部又は一部を没収することができないときは、その価額を追徴する。</w:t>
       </w:r>
     </w:p>
     <w:p>
@@ -8157,6 +6731,8 @@
       </w:pPr>
       <w:r>
         <w:t>金融商品取引法第二百九条の二及び第二百九条の三第二項の規定は、前項の規定による没収について準用する。</w:t>
+        <w:br/>
+        <w:t>この場合において、同法第二百九条の二第一項中「第百九十八条の二第一項又は第二百条の二」とあるのは「金融サービスの提供に関する法律第八十九条第一項」と、同条第二項中「混和財産（第二百条の二の規定に係る不法財産が混和したものに限る。）」とあるのは「混和財産」と、同法第二百九条の三第二項中「第百九十八条の二第一項又は第二百条の二」とあるのは「金融サービスの提供に関する法律第八十九条第一項」と読み替えるものとする。</w:t>
       </w:r>
     </w:p>
     <w:p>
@@ -8187,104 +6763,316 @@
     </w:p>
     <w:p>
       <w:pPr>
-        <w:pStyle w:val="Heading6"/>
+        <w:pStyle w:val="ListBullet"/>
         <w:ind w:left="880"/>
       </w:pPr>
       <w:r>
         <w:t>一</w:t>
-      </w:r>
-    </w:p>
-    <w:p>
-      <w:pPr>
+        <w:br/>
+        <w:t>第二十二条第八項の規定に違反して同項の不足額について保証金の供託を行わなかったとき。</w:t>
+      </w:r>
+    </w:p>
+    <w:p>
+      <w:pPr>
+        <w:pStyle w:val="ListBullet"/>
         <w:ind w:left="880"/>
       </w:pPr>
       <w:r>
-        <w:t>第二十二条第八項の規定に違反して同項の不足額について保証金の供託を行わなかったとき。</w:t>
-      </w:r>
-    </w:p>
-    <w:p>
-      <w:pPr>
-        <w:pStyle w:val="Heading6"/>
+        <w:t>二</w:t>
+        <w:br/>
+        <w:t>第三十一条第二項において準用する金融商品取引法第三十七条第一項又は第三十二条において準用する貸金業法第十五条第一項に規定する事項を表示せず、若しくは説明せず、又は虚偽の表示若しくは説明をしたとき。</w:t>
+      </w:r>
+    </w:p>
+    <w:p>
+      <w:pPr>
+        <w:pStyle w:val="ListBullet"/>
         <w:ind w:left="880"/>
       </w:pPr>
       <w:r>
+        <w:t>三</w:t>
+        <w:br/>
+        <w:t>第三十一条第二項において準用する金融商品取引法第三十七条第二項又は第三十二条において準用する貸金業法第十六条第一項の規定に違反して、著しく事実に相違する表示若しくは説明をし、又は人を誤認させるような表示若しくは説明をしたとき。</w:t>
+      </w:r>
+    </w:p>
+    <w:p>
+      <w:pPr>
+        <w:pStyle w:val="ListBullet"/>
+        <w:ind w:left="880"/>
+      </w:pPr>
+      <w:r>
+        <w:t>四</w:t>
+        <w:br/>
+        <w:t>第三十一条第二項において準用する金融商品取引法第三十七条の四第一項若しくは第三十二条において準用する貸金業法第十七条（第六項及び第七項を除く。）の規定に違反して、書面を交付せず、若しくはこれらの規定に規定する事項を記載しない書面若しくは虚偽の記載をした書面を交付したとき、又は第三十一条第二項において準用する金融商品取引法第三十七条の四第二項において準用する同法第三十四条の二第四項若しくは第三十二条において準用する貸金業法第十七条第六項若しくは第七項に規定する方法により当該事項を欠いた提供若しくは虚偽の事項の提供をし、若しくは当該事項を記載しない書面若しくは虚偽の記載をした書面を交付したとき。</w:t>
+      </w:r>
+    </w:p>
+    <w:p>
+      <w:pPr>
+        <w:pStyle w:val="ListBullet"/>
+        <w:ind w:left="880"/>
+      </w:pPr>
+      <w:r>
+        <w:t>五</w:t>
+        <w:br/>
+        <w:t>第三十二条において準用する貸金業法第十五条第二項の規定に違反して、第十三条第一項第五号に掲げる事項又は同法第四条第一項第七号に掲げる事項に係るもの以外のものを表示し、又は記録したとき。</w:t>
+      </w:r>
+    </w:p>
+    <w:p>
+      <w:pPr>
+        <w:pStyle w:val="ListBullet"/>
+        <w:ind w:left="880"/>
+      </w:pPr>
+      <w:r>
+        <w:t>六</w:t>
+        <w:br/>
+        <w:t>第七十七条において準用する金融商品取引法第六十四条第三項又は第四項の規定による申請書又は添付書類に虚偽の記載をしてこれらを提出したとき。</w:t>
+      </w:r>
+    </w:p>
+    <w:p>
+      <w:pPr>
+        <w:pStyle w:val="Heading4"/>
+      </w:pPr>
+      <w:r>
+        <w:t>第九十二条</w:t>
+      </w:r>
+    </w:p>
+    <w:p>
+      <w:r>
+        <w:t>次の各号のいずれかに該当するときは、その違反行為をした者は、百万円以下の罰金に処する。</w:t>
+      </w:r>
+    </w:p>
+    <w:p>
+      <w:pPr>
+        <w:pStyle w:val="ListBullet"/>
+        <w:ind w:left="880"/>
+      </w:pPr>
+      <w:r>
+        <w:t>一</w:t>
+        <w:br/>
+        <w:t>第十八条第三項の規定による届出をせず、若しくは虚偽の届出をし、又は同条第四項の規定により当該届出に添付すべき書類に虚偽の記載をしてこれを提出したとき。</w:t>
+      </w:r>
+    </w:p>
+    <w:p>
+      <w:pPr>
+        <w:pStyle w:val="ListBullet"/>
+        <w:ind w:left="880"/>
+      </w:pPr>
+      <w:r>
         <w:t>二</w:t>
-      </w:r>
-    </w:p>
-    <w:p>
-      <w:pPr>
+        <w:br/>
+        <w:t>第三十二条において準用する貸金業法第十二条の四第一項の規定に違反したとき。</w:t>
+      </w:r>
+    </w:p>
+    <w:p>
+      <w:pPr>
+        <w:pStyle w:val="ListBullet"/>
         <w:ind w:left="880"/>
       </w:pPr>
       <w:r>
-        <w:t>第三十一条第二項において準用する金融商品取引法第三十七条第一項又は第三十二条において準用する貸金業法第十五条第一項に規定する事項を表示せず、若しくは説明せず、又は虚偽の表示若しくは説明をしたとき。</w:t>
-      </w:r>
-    </w:p>
-    <w:p>
-      <w:pPr>
-        <w:pStyle w:val="Heading6"/>
+        <w:t>三</w:t>
+        <w:br/>
+        <w:t>第三十二条において準用する貸金業法第十四条（第四号を除く。）に規定する事項を掲示せず、又は虚偽の掲示をしたとき。</w:t>
+      </w:r>
+    </w:p>
+    <w:p>
+      <w:pPr>
+        <w:pStyle w:val="ListBullet"/>
         <w:ind w:left="880"/>
       </w:pPr>
       <w:r>
+        <w:t>四</w:t>
+        <w:br/>
+        <w:t>第三十二条において準用する貸金業法第十九条の二後段の規定に違反して、相当の理由がないのに、帳簿書類の閲覧又は謄写の請求を拒んだとき。</w:t>
+      </w:r>
+    </w:p>
+    <w:p>
+      <w:pPr>
+        <w:pStyle w:val="ListBullet"/>
+        <w:ind w:left="880"/>
+      </w:pPr>
+      <w:r>
+        <w:t>五</w:t>
+        <w:br/>
+        <w:t>第三十二条において準用する貸金業法第二十一条第二項又は第三項の規定に違反して、同条第二項各号（第五号を除く。）に掲げる事項を記載せず、若しくは虚偽の記載をし、若しくは記録をせず、若しくは虚偽の記録をし、又は相手方から請求があった場合に取立てを行う者の氏名その他の事項を明らかにしなかったとき。</w:t>
+      </w:r>
+    </w:p>
+    <w:p>
+      <w:pPr>
+        <w:pStyle w:val="ListBullet"/>
+        <w:ind w:left="880"/>
+      </w:pPr>
+      <w:r>
+        <w:t>六</w:t>
+        <w:br/>
+        <w:t>第四十二条第三項の規定に違反してその名称又は商号中に認定金融サービス仲介業協会の会員と誤認されるおそれのある文字を使用したとき。</w:t>
+      </w:r>
+    </w:p>
+    <w:p>
+      <w:pPr>
+        <w:pStyle w:val="ListBullet"/>
+        <w:ind w:left="880"/>
+      </w:pPr>
+      <w:r>
+        <w:t>七</w:t>
+        <w:br/>
+        <w:t>第六十条又は第六十二条第九項の規定による記録の作成若しくは保存をせず、又は虚偽の記録を作成したとき。</w:t>
+      </w:r>
+    </w:p>
+    <w:p>
+      <w:pPr>
+        <w:pStyle w:val="Heading4"/>
+      </w:pPr>
+      <w:r>
+        <w:t>第九十三条</w:t>
+      </w:r>
+    </w:p>
+    <w:p>
+      <w:r>
+        <w:t>次の各号のいずれかに該当するときは、その違反行為をした者は、五十万円以下の罰金に処する。</w:t>
+      </w:r>
+    </w:p>
+    <w:p>
+      <w:pPr>
+        <w:pStyle w:val="ListBullet"/>
+        <w:ind w:left="880"/>
+      </w:pPr>
+      <w:r>
+        <w:t>一</w:t>
+        <w:br/>
+        <w:t>第十六条第三項の規定による届出をせず、又は虚偽の届出をしたとき。</w:t>
+      </w:r>
+    </w:p>
+    <w:p>
+      <w:pPr>
+        <w:pStyle w:val="ListBullet"/>
+        <w:ind w:left="880"/>
+      </w:pPr>
+      <w:r>
+        <w:t>二</w:t>
+        <w:br/>
+        <w:t>第三十二条において準用する貸金業法第十二条の四第二項の規定に違反して、従業者名簿を備え付けず、これに同項に規定する事項を記載せず、若しくは虚偽の記載をし、又はこれを保存しなかったとき。</w:t>
+      </w:r>
+    </w:p>
+    <w:p>
+      <w:pPr>
+        <w:pStyle w:val="ListBullet"/>
+        <w:ind w:left="880"/>
+      </w:pPr>
+      <w:r>
         <w:t>三</w:t>
-      </w:r>
-    </w:p>
-    <w:p>
-      <w:pPr>
+        <w:br/>
+        <w:t>第七十二条第一項の認可を受けないで、紛争解決等業務の全部若しくは一部の休止又は廃止をしたとき。</w:t>
+      </w:r>
+    </w:p>
+    <w:p>
+      <w:pPr>
+        <w:pStyle w:val="Heading4"/>
+      </w:pPr>
+      <w:r>
+        <w:t>第九十四条</w:t>
+      </w:r>
+    </w:p>
+    <w:p>
+      <w:r>
+        <w:t>次の各号のいずれかに該当するときは、その違反行為をした者は、三十万円以下の罰金に処する。</w:t>
+      </w:r>
+    </w:p>
+    <w:p>
+      <w:pPr>
+        <w:pStyle w:val="ListBullet"/>
         <w:ind w:left="880"/>
       </w:pPr>
       <w:r>
-        <w:t>第三十一条第二項において準用する金融商品取引法第三十七条第二項又は第三十二条において準用する貸金業法第十六条第一項の規定に違反して、著しく事実に相違する表示若しくは説明をし、又は人を誤認させるような表示若しくは説明をしたとき。</w:t>
-      </w:r>
-    </w:p>
-    <w:p>
-      <w:pPr>
-        <w:pStyle w:val="Heading6"/>
+        <w:t>一</w:t>
+        <w:br/>
+        <w:t>第十九条の規定に違反したとき。</w:t>
+      </w:r>
+    </w:p>
+    <w:p>
+      <w:pPr>
+        <w:pStyle w:val="ListBullet"/>
         <w:ind w:left="880"/>
       </w:pPr>
       <w:r>
+        <w:t>二</w:t>
+        <w:br/>
+        <w:t>第二十条第一項又は第二項の規定に違反したとき。</w:t>
+      </w:r>
+    </w:p>
+    <w:p>
+      <w:pPr>
+        <w:pStyle w:val="ListBullet"/>
+        <w:ind w:left="880"/>
+      </w:pPr>
+      <w:r>
+        <w:t>三</w:t>
+        <w:br/>
+        <w:t>第二十条第三項の規定に違反して同条第一項の規定による標識又はこれに類似する標識を掲示したとき。</w:t>
+      </w:r>
+    </w:p>
+    <w:p>
+      <w:pPr>
+        <w:pStyle w:val="ListBullet"/>
+        <w:ind w:left="880"/>
+      </w:pPr>
+      <w:r>
         <w:t>四</w:t>
-      </w:r>
-    </w:p>
-    <w:p>
-      <w:pPr>
+        <w:br/>
+        <w:t>第四十七条後段の規定に違反したとき。</w:t>
+      </w:r>
+    </w:p>
+    <w:p>
+      <w:pPr>
+        <w:pStyle w:val="ListBullet"/>
         <w:ind w:left="880"/>
       </w:pPr>
       <w:r>
-        <w:t>第三十一条第二項において準用する金融商品取引法第三十七条の四第一項若しくは第三十二条において準用する貸金業法第十七条（第六項及び第七項を除く。）の規定に違反して、書面を交付せず、若しくはこれらの規定に規定する事項を記載しない書面若しくは虚偽の記載をした書面を交付したとき、又は第三十一条第二項において準用する金融商品取引法第三十七条の四第二項において準用する同法第三十四条の二第四項若しくは第三十二条において準用する貸金業法第十七条第六項若しくは第七項に規定する方法により当該事項を欠いた提供若しくは虚偽の事項の提供をし、若しくは当該事項を記載しない書面若しくは虚偽の記載をした書面を交付したとき。</w:t>
-      </w:r>
-    </w:p>
-    <w:p>
-      <w:pPr>
-        <w:pStyle w:val="Heading6"/>
+        <w:t>五</w:t>
+        <w:br/>
+        <w:t>第五十七条第一項に規定する報告をせず、又は虚偽の報告をしたとき。</w:t>
+      </w:r>
+    </w:p>
+    <w:p>
+      <w:pPr>
+        <w:pStyle w:val="ListBullet"/>
         <w:ind w:left="880"/>
       </w:pPr>
       <w:r>
-        <w:t>五</w:t>
-      </w:r>
-    </w:p>
-    <w:p>
-      <w:pPr>
+        <w:t>六</w:t>
+        <w:br/>
+        <w:t>第六十七条第一項、第六十八条又は第七十二条第二項の規定による届出をせず、又は虚偽の届出をしたとき。</w:t>
+      </w:r>
+    </w:p>
+    <w:p>
+      <w:pPr>
+        <w:pStyle w:val="ListBullet"/>
         <w:ind w:left="880"/>
       </w:pPr>
       <w:r>
-        <w:t>第三十二条において準用する貸金業法第十五条第二項の規定に違反して、第十三条第一項第五号に掲げる事項又は同法第四条第一項第七号に掲げる事項に係るもの以外のものを表示し、又は記録したとき。</w:t>
-      </w:r>
-    </w:p>
-    <w:p>
-      <w:pPr>
-        <w:pStyle w:val="Heading6"/>
+        <w:t>七</w:t>
+        <w:br/>
+        <w:t>第七十二条第三項又は第七十三条第四項の規定に違反して通知をせず、又は虚偽の通知をしたとき。</w:t>
+      </w:r>
+    </w:p>
+    <w:p>
+      <w:pPr>
+        <w:pStyle w:val="ListBullet"/>
         <w:ind w:left="880"/>
       </w:pPr>
       <w:r>
-        <w:t>六</w:t>
-      </w:r>
-    </w:p>
-    <w:p>
-      <w:pPr>
+        <w:t>八</w:t>
+        <w:br/>
+        <w:t>第七十七条において準用する金融商品取引法第六十四条の四の規定による届出をせず、又は虚偽の届出をしたとき。</w:t>
+      </w:r>
+    </w:p>
+    <w:p>
+      <w:pPr>
+        <w:pStyle w:val="ListBullet"/>
         <w:ind w:left="880"/>
       </w:pPr>
       <w:r>
-        <w:t>第七十七条において準用する金融商品取引法第六十四条第三項又は第四項の規定による申請書又は添付書類に虚偽の記載をしてこれらを提出したとき。</w:t>
+        <w:t>九</w:t>
+        <w:br/>
+        <w:t>第七十八条第四項の規定に違反したとき。</w:t>
       </w:r>
     </w:p>
     <w:p>
@@ -8292,442 +7080,72 @@
         <w:pStyle w:val="Heading4"/>
       </w:pPr>
       <w:r>
-        <w:t>第九十二条</w:t>
-      </w:r>
-    </w:p>
-    <w:p>
-      <w:r>
-        <w:t>次の各号のいずれかに該当するときは、その違反行為をした者は、百万円以下の罰金に処する。</w:t>
-      </w:r>
-    </w:p>
-    <w:p>
-      <w:pPr>
-        <w:pStyle w:val="Heading6"/>
+        <w:t>第九十五条</w:t>
+      </w:r>
+    </w:p>
+    <w:p>
+      <w:r>
+        <w:t>法人（法人でない団体で代表者又は管理人の定めのあるものを含む。以下この項において同じ。）の代表者又は法人若しくは人の代理人、使用人その他の従業者が、その法人又は人の業務又は財産に関し、次の各号に掲げる規定の違反行為をしたときは、その行為者を罰するほか、その法人に対して当該各号に定める罰金刑を、その人に対して各本条の罰金刑を科する。</w:t>
+      </w:r>
+    </w:p>
+    <w:p>
+      <w:pPr>
+        <w:pStyle w:val="ListBullet"/>
         <w:ind w:left="880"/>
       </w:pPr>
       <w:r>
         <w:t>一</w:t>
-      </w:r>
-    </w:p>
-    <w:p>
-      <w:pPr>
+        <w:br/>
+        <w:t>第八十五条（第七号を除く。）又は第八十六条（第一号を除く。）</w:t>
+        <w:br/>
+        <w:br/>
+        <w:br/>
+        <w:t>三億円以下の罰金刑</w:t>
+      </w:r>
+    </w:p>
+    <w:p>
+      <w:pPr>
+        <w:pStyle w:val="ListBullet"/>
         <w:ind w:left="880"/>
       </w:pPr>
       <w:r>
-        <w:t>第十八条第三項の規定による届出をせず、若しくは虚偽の届出をし、又は同条第四項の規定により当該届出に添付すべき書類に虚偽の記載をしてこれを提出したとき。</w:t>
-      </w:r>
-    </w:p>
-    <w:p>
-      <w:pPr>
-        <w:pStyle w:val="Heading6"/>
+        <w:t>二</w:t>
+        <w:br/>
+        <w:t>第八十七条（第五号、第七号から第十三号まで及び第十九号を除く。）</w:t>
+        <w:br/>
+        <w:br/>
+        <w:br/>
+        <w:t>二億円以下の罰金刑</w:t>
+      </w:r>
+    </w:p>
+    <w:p>
+      <w:pPr>
+        <w:pStyle w:val="ListBullet"/>
         <w:ind w:left="880"/>
       </w:pPr>
       <w:r>
-        <w:t>二</w:t>
-      </w:r>
-    </w:p>
-    <w:p>
-      <w:pPr>
+        <w:t>三</w:t>
+        <w:br/>
+        <w:t>第八十八条第二号、第四号又は第五号</w:t>
+        <w:br/>
+        <w:br/>
+        <w:br/>
+        <w:t>一億円以下の罰金刑</w:t>
+      </w:r>
+    </w:p>
+    <w:p>
+      <w:pPr>
+        <w:pStyle w:val="ListBullet"/>
         <w:ind w:left="880"/>
       </w:pPr>
       <w:r>
-        <w:t>第三十二条において準用する貸金業法第十二条の四第一項の規定に違反したとき。</w:t>
-      </w:r>
-    </w:p>
-    <w:p>
-      <w:pPr>
-        <w:pStyle w:val="Heading6"/>
-        <w:ind w:left="880"/>
-      </w:pPr>
-      <w:r>
-        <w:t>三</w:t>
-      </w:r>
-    </w:p>
-    <w:p>
-      <w:pPr>
-        <w:ind w:left="880"/>
-      </w:pPr>
-      <w:r>
-        <w:t>第三十二条において準用する貸金業法第十四条（第四号を除く。）に規定する事項を掲示せず、又は虚偽の掲示をしたとき。</w:t>
-      </w:r>
-    </w:p>
-    <w:p>
-      <w:pPr>
-        <w:pStyle w:val="Heading6"/>
-        <w:ind w:left="880"/>
-      </w:pPr>
-      <w:r>
         <w:t>四</w:t>
-      </w:r>
-    </w:p>
-    <w:p>
-      <w:pPr>
-        <w:ind w:left="880"/>
-      </w:pPr>
-      <w:r>
-        <w:t>第三十二条において準用する貸金業法第十九条の二後段の規定に違反して、相当の理由がないのに、帳簿書類の閲覧又は謄写の請求を拒んだとき。</w:t>
-      </w:r>
-    </w:p>
-    <w:p>
-      <w:pPr>
-        <w:pStyle w:val="Heading6"/>
-        <w:ind w:left="880"/>
-      </w:pPr>
-      <w:r>
-        <w:t>五</w:t>
-      </w:r>
-    </w:p>
-    <w:p>
-      <w:pPr>
-        <w:ind w:left="880"/>
-      </w:pPr>
-      <w:r>
-        <w:t>第三十二条において準用する貸金業法第二十一条第二項又は第三項の規定に違反して、同条第二項各号（第五号を除く。）に掲げる事項を記載せず、若しくは虚偽の記載をし、若しくは記録をせず、若しくは虚偽の記録をし、又は相手方から請求があった場合に取立てを行う者の氏名その他の事項を明らかにしなかったとき。</w:t>
-      </w:r>
-    </w:p>
-    <w:p>
-      <w:pPr>
-        <w:pStyle w:val="Heading6"/>
-        <w:ind w:left="880"/>
-      </w:pPr>
-      <w:r>
-        <w:t>六</w:t>
-      </w:r>
-    </w:p>
-    <w:p>
-      <w:pPr>
-        <w:ind w:left="880"/>
-      </w:pPr>
-      <w:r>
-        <w:t>第四十二条第三項の規定に違反してその名称又は商号中に認定金融サービス仲介業協会の会員と誤認されるおそれのある文字を使用したとき。</w:t>
-      </w:r>
-    </w:p>
-    <w:p>
-      <w:pPr>
-        <w:pStyle w:val="Heading6"/>
-        <w:ind w:left="880"/>
-      </w:pPr>
-      <w:r>
-        <w:t>七</w:t>
-      </w:r>
-    </w:p>
-    <w:p>
-      <w:pPr>
-        <w:ind w:left="880"/>
-      </w:pPr>
-      <w:r>
-        <w:t>第六十条又は第六十二条第九項の規定による記録の作成若しくは保存をせず、又は虚偽の記録を作成したとき。</w:t>
-      </w:r>
-    </w:p>
-    <w:p>
-      <w:pPr>
-        <w:pStyle w:val="Heading4"/>
-      </w:pPr>
-      <w:r>
-        <w:t>第九十三条</w:t>
-      </w:r>
-    </w:p>
-    <w:p>
-      <w:r>
-        <w:t>次の各号のいずれかに該当するときは、その違反行為をした者は、五十万円以下の罰金に処する。</w:t>
-      </w:r>
-    </w:p>
-    <w:p>
-      <w:pPr>
-        <w:pStyle w:val="Heading6"/>
-        <w:ind w:left="880"/>
-      </w:pPr>
-      <w:r>
-        <w:t>一</w:t>
-      </w:r>
-    </w:p>
-    <w:p>
-      <w:pPr>
-        <w:ind w:left="880"/>
-      </w:pPr>
-      <w:r>
-        <w:t>第十六条第三項の規定による届出をせず、又は虚偽の届出をしたとき。</w:t>
-      </w:r>
-    </w:p>
-    <w:p>
-      <w:pPr>
-        <w:pStyle w:val="Heading6"/>
-        <w:ind w:left="880"/>
-      </w:pPr>
-      <w:r>
-        <w:t>二</w:t>
-      </w:r>
-    </w:p>
-    <w:p>
-      <w:pPr>
-        <w:ind w:left="880"/>
-      </w:pPr>
-      <w:r>
-        <w:t>第三十二条において準用する貸金業法第十二条の四第二項の規定に違反して、従業者名簿を備え付けず、これに同項に規定する事項を記載せず、若しくは虚偽の記載をし、又はこれを保存しなかったとき。</w:t>
-      </w:r>
-    </w:p>
-    <w:p>
-      <w:pPr>
-        <w:pStyle w:val="Heading6"/>
-        <w:ind w:left="880"/>
-      </w:pPr>
-      <w:r>
-        <w:t>三</w:t>
-      </w:r>
-    </w:p>
-    <w:p>
-      <w:pPr>
-        <w:ind w:left="880"/>
-      </w:pPr>
-      <w:r>
-        <w:t>第七十二条第一項の認可を受けないで、紛争解決等業務の全部若しくは一部の休止又は廃止をしたとき。</w:t>
-      </w:r>
-    </w:p>
-    <w:p>
-      <w:pPr>
-        <w:pStyle w:val="Heading4"/>
-      </w:pPr>
-      <w:r>
-        <w:t>第九十四条</w:t>
-      </w:r>
-    </w:p>
-    <w:p>
-      <w:r>
-        <w:t>次の各号のいずれかに該当するときは、その違反行為をした者は、三十万円以下の罰金に処する。</w:t>
-      </w:r>
-    </w:p>
-    <w:p>
-      <w:pPr>
-        <w:pStyle w:val="Heading6"/>
-        <w:ind w:left="880"/>
-      </w:pPr>
-      <w:r>
-        <w:t>一</w:t>
-      </w:r>
-    </w:p>
-    <w:p>
-      <w:pPr>
-        <w:ind w:left="880"/>
-      </w:pPr>
-      <w:r>
-        <w:t>第十九条の規定に違反したとき。</w:t>
-      </w:r>
-    </w:p>
-    <w:p>
-      <w:pPr>
-        <w:pStyle w:val="Heading6"/>
-        <w:ind w:left="880"/>
-      </w:pPr>
-      <w:r>
-        <w:t>二</w:t>
-      </w:r>
-    </w:p>
-    <w:p>
-      <w:pPr>
-        <w:ind w:left="880"/>
-      </w:pPr>
-      <w:r>
-        <w:t>第二十条第一項又は第二項の規定に違反したとき。</w:t>
-      </w:r>
-    </w:p>
-    <w:p>
-      <w:pPr>
-        <w:pStyle w:val="Heading6"/>
-        <w:ind w:left="880"/>
-      </w:pPr>
-      <w:r>
-        <w:t>三</w:t>
-      </w:r>
-    </w:p>
-    <w:p>
-      <w:pPr>
-        <w:ind w:left="880"/>
-      </w:pPr>
-      <w:r>
-        <w:t>第二十条第三項の規定に違反して同条第一項の規定による標識又はこれに類似する標識を掲示したとき。</w:t>
-      </w:r>
-    </w:p>
-    <w:p>
-      <w:pPr>
-        <w:pStyle w:val="Heading6"/>
-        <w:ind w:left="880"/>
-      </w:pPr>
-      <w:r>
-        <w:t>四</w:t>
-      </w:r>
-    </w:p>
-    <w:p>
-      <w:pPr>
-        <w:ind w:left="880"/>
-      </w:pPr>
-      <w:r>
-        <w:t>第四十七条後段の規定に違反したとき。</w:t>
-      </w:r>
-    </w:p>
-    <w:p>
-      <w:pPr>
-        <w:pStyle w:val="Heading6"/>
-        <w:ind w:left="880"/>
-      </w:pPr>
-      <w:r>
-        <w:t>五</w:t>
-      </w:r>
-    </w:p>
-    <w:p>
-      <w:pPr>
-        <w:ind w:left="880"/>
-      </w:pPr>
-      <w:r>
-        <w:t>第五十七条第一項に規定する報告をせず、又は虚偽の報告をしたとき。</w:t>
-      </w:r>
-    </w:p>
-    <w:p>
-      <w:pPr>
-        <w:pStyle w:val="Heading6"/>
-        <w:ind w:left="880"/>
-      </w:pPr>
-      <w:r>
-        <w:t>六</w:t>
-      </w:r>
-    </w:p>
-    <w:p>
-      <w:pPr>
-        <w:ind w:left="880"/>
-      </w:pPr>
-      <w:r>
-        <w:t>第六十七条第一項、第六十八条又は第七十二条第二項の規定による届出をせず、又は虚偽の届出をしたとき。</w:t>
-      </w:r>
-    </w:p>
-    <w:p>
-      <w:pPr>
-        <w:pStyle w:val="Heading6"/>
-        <w:ind w:left="880"/>
-      </w:pPr>
-      <w:r>
-        <w:t>七</w:t>
-      </w:r>
-    </w:p>
-    <w:p>
-      <w:pPr>
-        <w:ind w:left="880"/>
-      </w:pPr>
-      <w:r>
-        <w:t>第七十二条第三項又は第七十三条第四項の規定に違反して通知をせず、又は虚偽の通知をしたとき。</w:t>
-      </w:r>
-    </w:p>
-    <w:p>
-      <w:pPr>
-        <w:pStyle w:val="Heading6"/>
-        <w:ind w:left="880"/>
-      </w:pPr>
-      <w:r>
-        <w:t>八</w:t>
-      </w:r>
-    </w:p>
-    <w:p>
-      <w:pPr>
-        <w:ind w:left="880"/>
-      </w:pPr>
-      <w:r>
-        <w:t>第七十七条において準用する金融商品取引法第六十四条の四の規定による届出をせず、又は虚偽の届出をしたとき。</w:t>
-      </w:r>
-    </w:p>
-    <w:p>
-      <w:pPr>
-        <w:pStyle w:val="Heading6"/>
-        <w:ind w:left="880"/>
-      </w:pPr>
-      <w:r>
-        <w:t>九</w:t>
-      </w:r>
-    </w:p>
-    <w:p>
-      <w:pPr>
-        <w:ind w:left="880"/>
-      </w:pPr>
-      <w:r>
-        <w:t>第七十八条第四項の規定に違反したとき。</w:t>
-      </w:r>
-    </w:p>
-    <w:p>
-      <w:pPr>
-        <w:pStyle w:val="Heading4"/>
-      </w:pPr>
-      <w:r>
-        <w:t>第九十五条</w:t>
-      </w:r>
-    </w:p>
-    <w:p>
-      <w:r>
-        <w:t>法人（法人でない団体で代表者又は管理人の定めのあるものを含む。以下この項において同じ。）の代表者又は法人若しくは人の代理人、使用人その他の従業者が、その法人又は人の業務又は財産に関し、次の各号に掲げる規定の違反行為をしたときは、その行為者を罰するほか、その法人に対して当該各号に定める罰金刑を、その人に対して各本条の罰金刑を科する。</w:t>
-      </w:r>
-    </w:p>
-    <w:p>
-      <w:pPr>
-        <w:pStyle w:val="Heading6"/>
-        <w:ind w:left="880"/>
-      </w:pPr>
-      <w:r>
-        <w:t>一</w:t>
-      </w:r>
-    </w:p>
-    <w:p>
-      <w:pPr>
-        <w:ind w:left="880"/>
-      </w:pPr>
-      <w:r>
-        <w:t>第八十五条（第七号を除く。）又は第八十六条（第一号を除く。）</w:t>
-      </w:r>
-    </w:p>
-    <w:p>
-      <w:pPr>
-        <w:pStyle w:val="Heading6"/>
-        <w:ind w:left="880"/>
-      </w:pPr>
-      <w:r>
-        <w:t>二</w:t>
-      </w:r>
-    </w:p>
-    <w:p>
-      <w:pPr>
-        <w:ind w:left="880"/>
-      </w:pPr>
-      <w:r>
-        <w:t>第八十七条（第五号、第七号から第十三号まで及び第十九号を除く。）</w:t>
-      </w:r>
-    </w:p>
-    <w:p>
-      <w:pPr>
-        <w:pStyle w:val="Heading6"/>
-        <w:ind w:left="880"/>
-      </w:pPr>
-      <w:r>
-        <w:t>三</w:t>
-      </w:r>
-    </w:p>
-    <w:p>
-      <w:pPr>
-        <w:ind w:left="880"/>
-      </w:pPr>
-      <w:r>
-        <w:t>第八十八条第二号、第四号又は第五号</w:t>
-      </w:r>
-    </w:p>
-    <w:p>
-      <w:pPr>
-        <w:pStyle w:val="Heading6"/>
-        <w:ind w:left="880"/>
-      </w:pPr>
-      <w:r>
-        <w:t>四</w:t>
-      </w:r>
-    </w:p>
-    <w:p>
-      <w:pPr>
-        <w:ind w:left="880"/>
-      </w:pPr>
-      <w:r>
+        <w:br/>
         <w:t>第八十五条第七号、第八十六条第一号、第八十七条第五号、第七号から第十三号まで若しくは第十九号、第八十八条（第二号、第四号及び第五号を除く。）又は第九十一条から前条まで</w:t>
+        <w:br/>
+        <w:br/>
+        <w:br/>
+        <w:t>各本条の罰金刑</w:t>
       </w:r>
     </w:p>
     <w:p>
@@ -8762,125 +7180,95 @@
     </w:p>
     <w:p>
       <w:pPr>
-        <w:pStyle w:val="Heading6"/>
+        <w:pStyle w:val="ListBullet"/>
         <w:ind w:left="880"/>
       </w:pPr>
       <w:r>
         <w:t>一</w:t>
-      </w:r>
-    </w:p>
-    <w:p>
-      <w:pPr>
+        <w:br/>
+        <w:t>第二十二条第四項又は第二十三条第二項の規定による命令に違反して供託しなかった者</w:t>
+      </w:r>
+    </w:p>
+    <w:p>
+      <w:pPr>
+        <w:pStyle w:val="ListBullet"/>
         <w:ind w:left="880"/>
       </w:pPr>
       <w:r>
-        <w:t>第二十二条第四項又は第二十三条第二項の規定による命令に違反して供託しなかった者</w:t>
-      </w:r>
-    </w:p>
-    <w:p>
-      <w:pPr>
-        <w:pStyle w:val="Heading6"/>
+        <w:t>二</w:t>
+        <w:br/>
+        <w:t>第七十四条の規定による届出をせず、又は虚偽の届出をした者</w:t>
+      </w:r>
+    </w:p>
+    <w:p>
+      <w:pPr>
+        <w:pStyle w:val="Heading4"/>
+      </w:pPr>
+      <w:r>
+        <w:t>第九十七条</w:t>
+      </w:r>
+    </w:p>
+    <w:p>
+      <w:r>
+        <w:t>第十条第一項の規定に違反して勧誘方針を定めず、又は同条第三項の規定に違反してこれを公表しなかった金融商品販売業者等は、五十万円以下の過料に処する。</w:t>
+      </w:r>
+    </w:p>
+    <w:p>
+      <w:pPr>
+        <w:pStyle w:val="Heading4"/>
+      </w:pPr>
+      <w:r>
+        <w:t>第九十八条</w:t>
+      </w:r>
+    </w:p>
+    <w:p>
+      <w:r>
+        <w:t>第四十二条第二項の規定に違反してその名称又は商号中に認定金融サービス仲介業協会と誤認されるおそれのある文字を使用した者は、三十万円以下の過料に処する。</w:t>
+      </w:r>
+    </w:p>
+    <w:p>
+      <w:pPr>
+        <w:pStyle w:val="Heading4"/>
+      </w:pPr>
+      <w:r>
+        <w:t>第九十九条</w:t>
+      </w:r>
+    </w:p>
+    <w:p>
+      <w:r>
+        <w:t>次の各号のいずれかに該当するときは、その違反行為をした金融サービス仲介業者（金融サービス仲介業者が法人であるときは、その役員（取締役、会計参与、監査役、執行役、業務を執行する社員、理事又は監事に準ずる者を含む。以下この条及び第百一条において同じ。））、認定金融サービス仲介業協会等の役員又は指定紛争解決機関の役員（法人でない団体で代表者又は管理人の定めのあるものの代表者又は管理人を含む。）は、三十万円以下の過料に処する。</w:t>
+      </w:r>
+    </w:p>
+    <w:p>
+      <w:pPr>
+        <w:pStyle w:val="ListBullet"/>
         <w:ind w:left="880"/>
       </w:pPr>
       <w:r>
+        <w:t>一</w:t>
+        <w:br/>
+        <w:t>第三十七条の規定による命令に違反したとき。</w:t>
+      </w:r>
+    </w:p>
+    <w:p>
+      <w:pPr>
+        <w:pStyle w:val="ListBullet"/>
+        <w:ind w:left="880"/>
+      </w:pPr>
+      <w:r>
         <w:t>二</w:t>
-      </w:r>
-    </w:p>
-    <w:p>
-      <w:pPr>
+        <w:br/>
+        <w:t>第四十二条第一項又は第六十五条の規定による名簿を公衆の縦覧に供することを怠ったとき。</w:t>
+      </w:r>
+    </w:p>
+    <w:p>
+      <w:pPr>
+        <w:pStyle w:val="ListBullet"/>
         <w:ind w:left="880"/>
       </w:pPr>
       <w:r>
-        <w:t>第七十四条の規定による届出をせず、又は虚偽の届出をした者</w:t>
-      </w:r>
-    </w:p>
-    <w:p>
-      <w:pPr>
-        <w:pStyle w:val="Heading4"/>
-      </w:pPr>
-      <w:r>
-        <w:t>第九十七条</w:t>
-      </w:r>
-    </w:p>
-    <w:p>
-      <w:r>
-        <w:t>第十条第一項の規定に違反して勧誘方針を定めず、又は同条第三項の規定に違反してこれを公表しなかった金融商品販売業者等は、五十万円以下の過料に処する。</w:t>
-      </w:r>
-    </w:p>
-    <w:p>
-      <w:pPr>
-        <w:pStyle w:val="Heading4"/>
-      </w:pPr>
-      <w:r>
-        <w:t>第九十八条</w:t>
-      </w:r>
-    </w:p>
-    <w:p>
-      <w:r>
-        <w:t>第四十二条第二項の規定に違反してその名称又は商号中に認定金融サービス仲介業協会と誤認されるおそれのある文字を使用した者は、三十万円以下の過料に処する。</w:t>
-      </w:r>
-    </w:p>
-    <w:p>
-      <w:pPr>
-        <w:pStyle w:val="Heading4"/>
-      </w:pPr>
-      <w:r>
-        <w:t>第九十九条</w:t>
-      </w:r>
-    </w:p>
-    <w:p>
-      <w:r>
-        <w:t>次の各号のいずれかに該当するときは、その違反行為をした金融サービス仲介業者（金融サービス仲介業者が法人であるときは、その役員（取締役、会計参与、監査役、執行役、業務を執行する社員、理事又は監事に準ずる者を含む。以下この条及び第百一条において同じ。））、認定金融サービス仲介業協会等の役員又は指定紛争解決機関の役員（法人でない団体で代表者又は管理人の定めのあるものの代表者又は管理人を含む。）は、三十万円以下の過料に処する。</w:t>
-      </w:r>
-    </w:p>
-    <w:p>
-      <w:pPr>
-        <w:pStyle w:val="Heading6"/>
-        <w:ind w:left="880"/>
-      </w:pPr>
-      <w:r>
-        <w:t>一</w:t>
-      </w:r>
-    </w:p>
-    <w:p>
-      <w:pPr>
-        <w:ind w:left="880"/>
-      </w:pPr>
-      <w:r>
-        <w:t>第三十七条の規定による命令に違反したとき。</w:t>
-      </w:r>
-    </w:p>
-    <w:p>
-      <w:pPr>
-        <w:pStyle w:val="Heading6"/>
-        <w:ind w:left="880"/>
-      </w:pPr>
-      <w:r>
-        <w:t>二</w:t>
-      </w:r>
-    </w:p>
-    <w:p>
-      <w:pPr>
-        <w:ind w:left="880"/>
-      </w:pPr>
-      <w:r>
-        <w:t>第四十二条第一項又は第六十五条の規定による名簿を公衆の縦覧に供することを怠ったとき。</w:t>
-      </w:r>
-    </w:p>
-    <w:p>
-      <w:pPr>
-        <w:pStyle w:val="Heading6"/>
-        <w:ind w:left="880"/>
-      </w:pPr>
-      <w:r>
         <w:t>三</w:t>
-      </w:r>
-    </w:p>
-    <w:p>
-      <w:pPr>
-        <w:ind w:left="880"/>
-      </w:pPr>
-      <w:r>
+        <w:br/>
         <w:t>第七十八条第五項の規定に違反して届出を怠ったとき。</w:t>
       </w:r>
     </w:p>
@@ -8976,6 +7364,8 @@
       </w:pPr>
       <w:r>
         <w:t>金融商品取引法第二百九条の四第三項から第五項までの規定は、地上権、抵当権その他の第三者の権利がその上に存在する財産を没収する場合において、第八十九条第二項において準用する同法第二百九条の三第二項の規定により当該権利を存続させるべきときについて準用する。</w:t>
+        <w:br/>
+        <w:t>この場合において、同法第二百九条の四第三項及び第四項中「前条第二項」とあるのは、「金融サービスの提供に関する法律第八十九条第二項において準用する前条第二項」と読み替えるものとする。</w:t>
       </w:r>
     </w:p>
     <w:p>
@@ -9035,17 +7425,12 @@
       </w:r>
     </w:p>
     <w:p>
-      <w:r>
-        <w:t>この法律は、平成十三年四月一日から施行し、この法律の施行後に金融商品販売業者等が業として行った金融商品の販売等について適用する。</w:t>
-      </w:r>
-    </w:p>
-    <w:p>
       <w:pPr>
         <w:pStyle w:val="Heading5"/>
         <w:ind w:left="440"/>
       </w:pPr>
       <w:r>
-        <w:t>２</w:t>
+        <w:t>１</w:t>
       </w:r>
     </w:p>
     <w:p>
@@ -9053,7 +7438,7 @@
         <w:ind w:left="440"/>
       </w:pPr>
       <w:r>
-        <w:t>この法律の施行後に業として行われる金融商品の販売等について、顧客に対し、この法律の施行前に重要事項に相当する事項について説明が行われているときは、金融商品販売業者等は、当該金融商品の販売等に係る重要事項について説明を行ったものとみなす。</w:t>
+        <w:t>この法律は、平成十三年四月一日から施行し、この法律の施行後に金融商品販売業者等が業として行った金融商品の販売等について適用する。</w:t>
       </w:r>
     </w:p>
     <w:p>
@@ -9062,7 +7447,7 @@
         <w:ind w:left="440"/>
       </w:pPr>
       <w:r>
-        <w:t>３</w:t>
+        <w:t>２</w:t>
       </w:r>
     </w:p>
     <w:p>
@@ -9070,163 +7455,7 @@
         <w:ind w:left="440"/>
       </w:pPr>
       <w:r>
-        <w:t>前項に定めるもののほか、この法律の施行に関し必要な経過措置は、政令で定める。</w:t>
-      </w:r>
-    </w:p>
-    <w:p>
-      <w:r>
-        <w:br w:type="page"/>
-      </w:r>
-    </w:p>
-    <w:p>
-      <w:pPr>
-        <w:pStyle w:val="Heading1"/>
-      </w:pPr>
-      <w:r>
-        <w:t>附　則（平成一五年五月三〇日法律第五四号）</w:t>
-      </w:r>
-    </w:p>
-    <w:p>
-      <w:pPr>
-        <w:pStyle w:val="Heading4"/>
-      </w:pPr>
-      <w:r>
-        <w:t>第一条（施行期日）</w:t>
-      </w:r>
-    </w:p>
-    <w:p>
-      <w:r>
-        <w:t>この法律は、平成十六年四月一日から施行する。</w:t>
-      </w:r>
-    </w:p>
-    <w:p>
-      <w:r>
-        <w:br w:type="page"/>
-      </w:r>
-    </w:p>
-    <w:p>
-      <w:pPr>
-        <w:pStyle w:val="Heading1"/>
-      </w:pPr>
-      <w:r>
-        <w:t>附　則（平成一六年一二月三日法律第一五四号）</w:t>
-      </w:r>
-    </w:p>
-    <w:p>
-      <w:pPr>
-        <w:pStyle w:val="Heading4"/>
-      </w:pPr>
-      <w:r>
-        <w:t>第一条（施行期日）</w:t>
-      </w:r>
-    </w:p>
-    <w:p>
-      <w:r>
-        <w:t>この法律は、公布の日から起算して六月を超えない範囲内において政令で定める日（以下「施行日」という。）から施行する。</w:t>
-      </w:r>
-    </w:p>
-    <w:p>
-      <w:pPr>
-        <w:pStyle w:val="Heading4"/>
-      </w:pPr>
-      <w:r>
-        <w:t>第百二十一条（処分等の効力）</w:t>
-      </w:r>
-    </w:p>
-    <w:p>
-      <w:r>
-        <w:t>この法律の施行前のそれぞれの法律（これに基づく命令を含む。以下この条において同じ。）の規定によってした処分、手続その他の行為であって、改正後のそれぞれの法律の規定に相当の規定があるものは、この附則に別段の定めがあるものを除き、改正後のそれぞれの法律の相当の規定によってしたものとみなす。</w:t>
-      </w:r>
-    </w:p>
-    <w:p>
-      <w:pPr>
-        <w:pStyle w:val="Heading4"/>
-      </w:pPr>
-      <w:r>
-        <w:t>第百二十二条（罰則に関する経過措置）</w:t>
-      </w:r>
-    </w:p>
-    <w:p>
-      <w:r>
-        <w:t>この法律の施行前にした行為並びにこの附則の規定によりなお従前の例によることとされる場合及びこの附則の規定によりなおその効力を有することとされる場合におけるこの法律の施行後にした行為に対する罰則の適用については、なお従前の例による。</w:t>
-      </w:r>
-    </w:p>
-    <w:p>
-      <w:pPr>
-        <w:pStyle w:val="Heading4"/>
-      </w:pPr>
-      <w:r>
-        <w:t>第百二十三条（その他の経過措置の政令への委任）</w:t>
-      </w:r>
-    </w:p>
-    <w:p>
-      <w:r>
-        <w:t>この附則に規定するもののほか、この法律の施行に伴い必要な経過措置は、政令で定める。</w:t>
-      </w:r>
-    </w:p>
-    <w:p>
-      <w:r>
-        <w:br w:type="page"/>
-      </w:r>
-    </w:p>
-    <w:p>
-      <w:pPr>
-        <w:pStyle w:val="Heading1"/>
-      </w:pPr>
-      <w:r>
-        <w:t>附　則（平成一六年一二月八日法律第一五九号）</w:t>
-      </w:r>
-    </w:p>
-    <w:p>
-      <w:pPr>
-        <w:pStyle w:val="Heading4"/>
-      </w:pPr>
-      <w:r>
-        <w:t>第一条（施行期日）</w:t>
-      </w:r>
-    </w:p>
-    <w:p>
-      <w:r>
-        <w:t>この法律は、平成十七年七月一日から施行する。</w:t>
-      </w:r>
-    </w:p>
-    <w:p>
-      <w:r>
-        <w:br w:type="page"/>
-      </w:r>
-    </w:p>
-    <w:p>
-      <w:pPr>
-        <w:pStyle w:val="Heading1"/>
-      </w:pPr>
-      <w:r>
-        <w:t>附　則（平成一七年一〇月二一日法律第一〇二号）</w:t>
-      </w:r>
-    </w:p>
-    <w:p>
-      <w:pPr>
-        <w:pStyle w:val="Heading4"/>
-      </w:pPr>
-      <w:r>
-        <w:t>第一条（施行期日）</w:t>
-      </w:r>
-    </w:p>
-    <w:p>
-      <w:r>
-        <w:t>この法律は、郵政民営化法の施行の日から施行する。</w:t>
-      </w:r>
-    </w:p>
-    <w:p>
-      <w:pPr>
-        <w:pStyle w:val="Heading4"/>
-      </w:pPr>
-      <w:r>
-        <w:t>第百九条（金融商品の販売等に関する法律の一部改正に伴う経過措置）</w:t>
-      </w:r>
-    </w:p>
-    <w:p>
-      <w:r>
-        <w:t>この法律の施行前に、第百十六条の規定による改正前の金融商品の販売等に関する法律（次項において「旧法」という。）の規定により、旧公社に対して行い、又は旧公社が行った処分、手続その他の行為（旧原動機付自転車等責任保険募集取扱法第二条第二項に規定する原動機付自転車等責任保険募集の取扱いの業務（次項において「原動機付自転車等責任保険募集取扱業務」という。）に関するものを除く。）は、整備法等に別段の定めがあるものを除き、第百十六条の規定による改正後の金融商品の販売等に関する法律（次項において「新法」という。）の相当する規定により郵便貯金銀行に対して行い、又は郵便貯金銀行が行った処分、手続その他の行為とみなす。</w:t>
+        <w:t>この法律の施行後に業として行われる金融商品の販売等について、顧客に対し、この法律の施行前に重要事項に相当する事項について説明が行われているときは、金融商品販売業者等は、当該金融商品の販売等に係る重要事項について説明を行ったものとみなす。</w:t>
       </w:r>
     </w:p>
     <w:p>
@@ -9235,6 +7464,179 @@
         <w:ind w:left="440"/>
       </w:pPr>
       <w:r>
+        <w:t>３</w:t>
+      </w:r>
+    </w:p>
+    <w:p>
+      <w:pPr>
+        <w:ind w:left="440"/>
+      </w:pPr>
+      <w:r>
+        <w:t>前項に定めるもののほか、この法律の施行に関し必要な経過措置は、政令で定める。</w:t>
+      </w:r>
+    </w:p>
+    <w:p>
+      <w:r>
+        <w:br w:type="page"/>
+      </w:r>
+    </w:p>
+    <w:p>
+      <w:pPr>
+        <w:pStyle w:val="Heading1"/>
+      </w:pPr>
+      <w:r>
+        <w:t>附則（平成一五年五月三〇日法律第五四号）</w:t>
+      </w:r>
+    </w:p>
+    <w:p>
+      <w:pPr>
+        <w:pStyle w:val="Heading4"/>
+      </w:pPr>
+      <w:r>
+        <w:t>第一条（施行期日）</w:t>
+      </w:r>
+    </w:p>
+    <w:p>
+      <w:r>
+        <w:t>この法律は、平成十六年四月一日から施行する。</w:t>
+      </w:r>
+    </w:p>
+    <w:p>
+      <w:r>
+        <w:br w:type="page"/>
+      </w:r>
+    </w:p>
+    <w:p>
+      <w:pPr>
+        <w:pStyle w:val="Heading1"/>
+      </w:pPr>
+      <w:r>
+        <w:t>附則（平成一六年一二月三日法律第一五四号）</w:t>
+      </w:r>
+    </w:p>
+    <w:p>
+      <w:pPr>
+        <w:pStyle w:val="Heading4"/>
+      </w:pPr>
+      <w:r>
+        <w:t>第一条（施行期日）</w:t>
+      </w:r>
+    </w:p>
+    <w:p>
+      <w:r>
+        <w:t>この法律は、公布の日から起算して六月を超えない範囲内において政令で定める日（以下「施行日」という。）から施行する。</w:t>
+      </w:r>
+    </w:p>
+    <w:p>
+      <w:pPr>
+        <w:pStyle w:val="Heading4"/>
+      </w:pPr>
+      <w:r>
+        <w:t>第百二十一条（処分等の効力）</w:t>
+      </w:r>
+    </w:p>
+    <w:p>
+      <w:r>
+        <w:t>この法律の施行前のそれぞれの法律（これに基づく命令を含む。以下この条において同じ。）の規定によってした処分、手続その他の行為であって、改正後のそれぞれの法律の規定に相当の規定があるものは、この附則に別段の定めがあるものを除き、改正後のそれぞれの法律の相当の規定によってしたものとみなす。</w:t>
+      </w:r>
+    </w:p>
+    <w:p>
+      <w:pPr>
+        <w:pStyle w:val="Heading4"/>
+      </w:pPr>
+      <w:r>
+        <w:t>第百二十二条（罰則に関する経過措置）</w:t>
+      </w:r>
+    </w:p>
+    <w:p>
+      <w:r>
+        <w:t>この法律の施行前にした行為並びにこの附則の規定によりなお従前の例によることとされる場合及びこの附則の規定によりなおその効力を有することとされる場合におけるこの法律の施行後にした行為に対する罰則の適用については、なお従前の例による。</w:t>
+      </w:r>
+    </w:p>
+    <w:p>
+      <w:pPr>
+        <w:pStyle w:val="Heading4"/>
+      </w:pPr>
+      <w:r>
+        <w:t>第百二十三条（その他の経過措置の政令への委任）</w:t>
+      </w:r>
+    </w:p>
+    <w:p>
+      <w:r>
+        <w:t>この附則に規定するもののほか、この法律の施行に伴い必要な経過措置は、政令で定める。</w:t>
+      </w:r>
+    </w:p>
+    <w:p>
+      <w:r>
+        <w:br w:type="page"/>
+      </w:r>
+    </w:p>
+    <w:p>
+      <w:pPr>
+        <w:pStyle w:val="Heading1"/>
+      </w:pPr>
+      <w:r>
+        <w:t>附則（平成一六年一二月八日法律第一五九号）</w:t>
+      </w:r>
+    </w:p>
+    <w:p>
+      <w:pPr>
+        <w:pStyle w:val="Heading4"/>
+      </w:pPr>
+      <w:r>
+        <w:t>第一条（施行期日）</w:t>
+      </w:r>
+    </w:p>
+    <w:p>
+      <w:r>
+        <w:t>この法律は、平成十七年七月一日から施行する。</w:t>
+      </w:r>
+    </w:p>
+    <w:p>
+      <w:r>
+        <w:br w:type="page"/>
+      </w:r>
+    </w:p>
+    <w:p>
+      <w:pPr>
+        <w:pStyle w:val="Heading1"/>
+      </w:pPr>
+      <w:r>
+        <w:t>附則（平成一七年一〇月二一日法律第一〇二号）</w:t>
+      </w:r>
+    </w:p>
+    <w:p>
+      <w:pPr>
+        <w:pStyle w:val="Heading4"/>
+      </w:pPr>
+      <w:r>
+        <w:t>第一条（施行期日）</w:t>
+      </w:r>
+    </w:p>
+    <w:p>
+      <w:r>
+        <w:t>この法律は、郵政民営化法の施行の日から施行する。</w:t>
+      </w:r>
+    </w:p>
+    <w:p>
+      <w:pPr>
+        <w:pStyle w:val="Heading4"/>
+      </w:pPr>
+      <w:r>
+        <w:t>第百九条（金融商品の販売等に関する法律の一部改正に伴う経過措置）</w:t>
+      </w:r>
+    </w:p>
+    <w:p>
+      <w:r>
+        <w:t>この法律の施行前に、第百十六条の規定による改正前の金融商品の販売等に関する法律（次項において「旧法」という。）の規定により、旧公社に対して行い、又は旧公社が行った処分、手続その他の行為（旧原動機付自転車等責任保険募集取扱法第二条第二項に規定する原動機付自転車等責任保険募集の取扱いの業務（次項において「原動機付自転車等責任保険募集取扱業務」という。）に関するものを除く。）は、整備法等に別段の定めがあるものを除き、第百十六条の規定による改正後の金融商品の販売等に関する法律（次項において「新法」という。）の相当する規定により郵便貯金銀行に対して行い、又は郵便貯金銀行が行った処分、手続その他の行為とみなす。</w:t>
+      </w:r>
+    </w:p>
+    <w:p>
+      <w:pPr>
+        <w:pStyle w:val="Heading5"/>
+        <w:ind w:left="440"/>
+      </w:pPr>
+      <w:r>
         <w:t>２</w:t>
       </w:r>
     </w:p>
@@ -9269,7 +7671,7 @@
         <w:pStyle w:val="Heading1"/>
       </w:pPr>
       <w:r>
-        <w:t>附　則（平成一八年六月一四日法律第六六号）</w:t>
+        <w:t>附則（平成一八年六月一四日法律第六六号）</w:t>
       </w:r>
     </w:p>
     <w:p>
@@ -9287,7 +7689,7 @@
         <w:pStyle w:val="Heading1"/>
       </w:pPr>
       <w:r>
-        <w:t>附　則（平成二四年九月一二日法律第八六号）</w:t>
+        <w:t>附則（平成二四年九月一二日法律第八六号）</w:t>
       </w:r>
     </w:p>
     <w:p>
@@ -9301,200 +7703,200 @@
     <w:p>
       <w:r>
         <w:t>この法律は、公布の日から起算して一年六月を超えない範囲内において政令で定める日から施行する。</w:t>
-      </w:r>
-    </w:p>
-    <w:p>
-      <w:pPr>
-        <w:pStyle w:val="Heading6"/>
+        <w:br/>
+        <w:t>ただし、次の各号に掲げる規定は、当該各号に定める日から施行する。</w:t>
+      </w:r>
+    </w:p>
+    <w:p>
+      <w:pPr>
+        <w:pStyle w:val="ListBullet"/>
         <w:ind w:left="880"/>
       </w:pPr>
       <w:r>
         <w:t>一</w:t>
-      </w:r>
-    </w:p>
-    <w:p>
-      <w:pPr>
+        <w:br/>
+        <w:t>附則第四条第十三項及び第十八条の規定</w:t>
+        <w:br/>
+        <w:br/>
+        <w:br/>
+        <w:t>公布の日</w:t>
+      </w:r>
+    </w:p>
+    <w:p>
+      <w:pPr>
+        <w:pStyle w:val="ListBullet"/>
         <w:ind w:left="880"/>
       </w:pPr>
       <w:r>
-        <w:t>附則第四条第十三項及び第十八条の規定</w:t>
-      </w:r>
-    </w:p>
-    <w:p>
-      <w:pPr>
-        <w:pStyle w:val="Heading6"/>
+        <w:t>二</w:t>
+        <w:br/>
+        <w:t>第一条、次条及び附則第十七条の規定</w:t>
+        <w:br/>
+        <w:br/>
+        <w:br/>
+        <w:t>公布の日から起算して一年を超えない範囲内において政令で定める日</w:t>
+      </w:r>
+    </w:p>
+    <w:p>
+      <w:pPr>
+        <w:pStyle w:val="Heading4"/>
+      </w:pPr>
+      <w:r>
+        <w:t>第十七条（罰則の適用に関する経過措置）</w:t>
+      </w:r>
+    </w:p>
+    <w:p>
+      <w:r>
+        <w:t>この法律（附則第一条第二号及び第三号に掲げる規定については、当該規定）の施行前にした行為に対する罰則の適用については、なお従前の例による。</w:t>
+      </w:r>
+    </w:p>
+    <w:p>
+      <w:pPr>
+        <w:pStyle w:val="Heading4"/>
+      </w:pPr>
+      <w:r>
+        <w:t>第十八条（政令への委任）</w:t>
+      </w:r>
+    </w:p>
+    <w:p>
+      <w:r>
+        <w:t>附則第二条から第五条まで及び前条に定めるもののほか、この法律の施行に関し必要な経過措置（罰則に関する経過措置を含む。）は、政令で定める。</w:t>
+      </w:r>
+    </w:p>
+    <w:p>
+      <w:pPr>
+        <w:pStyle w:val="Heading4"/>
+      </w:pPr>
+      <w:r>
+        <w:t>第十九条（検討）</w:t>
+      </w:r>
+    </w:p>
+    <w:p>
+      <w:r>
+        <w:t>政府は、この法律の施行後五年以内に、この法律による改正後の規定の実施状況について検討を加え、必要があると認めるときは、その結果に基づいて所要の措置を講ずるものとする。</w:t>
+      </w:r>
+    </w:p>
+    <w:p>
+      <w:r>
+        <w:br w:type="page"/>
+      </w:r>
+    </w:p>
+    <w:p>
+      <w:pPr>
+        <w:pStyle w:val="Heading1"/>
+      </w:pPr>
+      <w:r>
+        <w:t>附則（令和元年六月七日法律第二八号）</w:t>
+      </w:r>
+    </w:p>
+    <w:p>
+      <w:pPr>
+        <w:pStyle w:val="Heading4"/>
+      </w:pPr>
+      <w:r>
+        <w:t>第一条（施行期日）</w:t>
+      </w:r>
+    </w:p>
+    <w:p>
+      <w:r>
+        <w:t>この法律は、公布の日から起算して一年を超えない範囲内において政令で定める日から施行する。</w:t>
+        <w:br/>
+        <w:t>ただし、附則第三十一条の規定は、公布の日から施行する。</w:t>
+      </w:r>
+    </w:p>
+    <w:p>
+      <w:pPr>
+        <w:pStyle w:val="Heading4"/>
+      </w:pPr>
+      <w:r>
+        <w:t>第十四条（金融商品の販売等に関する法律の一部改正に伴う経過措置）</w:t>
+      </w:r>
+    </w:p>
+    <w:p>
+      <w:r>
+        <w:t>金融商品販売業者等（第三条の規定による改正後の金融商品の販売等に関する法律（以下この条において「新金融商品販売法」という。）第二条第三項に規定する金融商品販売業者等をいう。）が、この法律の施行前に新金融商品販売法第三条第一項に規定する重要事項に相当する事項について同項の規定の例により説明を行った場合には、当該説明を同項の規定により行った説明とみなして、新金融商品販売法の規定を適用する。</w:t>
+      </w:r>
+    </w:p>
+    <w:p>
+      <w:pPr>
+        <w:pStyle w:val="Heading4"/>
+      </w:pPr>
+      <w:r>
+        <w:t>第三十条（罰則に関する経過措置）</w:t>
+      </w:r>
+    </w:p>
+    <w:p>
+      <w:r>
+        <w:t>この法律の施行前にした行為に対する罰則の適用については、なお従前の例による。</w:t>
+      </w:r>
+    </w:p>
+    <w:p>
+      <w:pPr>
+        <w:pStyle w:val="Heading4"/>
+      </w:pPr>
+      <w:r>
+        <w:t>第三十一条（その他の経過措置の政令への委任）</w:t>
+      </w:r>
+    </w:p>
+    <w:p>
+      <w:r>
+        <w:t>この附則に規定するもののほか、この法律の施行に関し必要な経過措置（罰則に関する経過措置を含む。）は、政令で定める。</w:t>
+      </w:r>
+    </w:p>
+    <w:p>
+      <w:pPr>
+        <w:pStyle w:val="Heading4"/>
+      </w:pPr>
+      <w:r>
+        <w:t>第三十二条（検討）</w:t>
+      </w:r>
+    </w:p>
+    <w:p>
+      <w:r>
+        <w:t>政府は、この法律の施行後五年を目途として、この法律による改正後のそれぞれの法律（以下この条において「改正後の各法律」という。）の施行の状況等を勘案し、必要があると認めるときは、改正後の各法律の規定について検討を加え、その結果に基づいて所要の措置を講ずるものとする。</w:t>
+      </w:r>
+    </w:p>
+    <w:p>
+      <w:r>
+        <w:br w:type="page"/>
+      </w:r>
+    </w:p>
+    <w:p>
+      <w:pPr>
+        <w:pStyle w:val="Heading1"/>
+      </w:pPr>
+      <w:r>
+        <w:t>附則（令和二年六月一二日法律第五〇号）</w:t>
+      </w:r>
+    </w:p>
+    <w:p>
+      <w:pPr>
+        <w:pStyle w:val="Heading4"/>
+      </w:pPr>
+      <w:r>
+        <w:t>第一条（施行期日）</w:t>
+      </w:r>
+    </w:p>
+    <w:p>
+      <w:r>
+        <w:t>この法律は、公布の日から起算して一年六月を超えない範囲内において政令で定める日から施行する。</w:t>
+        <w:br/>
+        <w:t>ただし、次の各号に掲げる規定は、当該各号に定める日から施行する。</w:t>
+      </w:r>
+    </w:p>
+    <w:p>
+      <w:pPr>
+        <w:pStyle w:val="ListBullet"/>
         <w:ind w:left="880"/>
       </w:pPr>
       <w:r>
-        <w:t>二</w:t>
-      </w:r>
-    </w:p>
-    <w:p>
-      <w:pPr>
-        <w:ind w:left="880"/>
-      </w:pPr>
-      <w:r>
-        <w:t>第一条、次条及び附則第十七条の規定</w:t>
-      </w:r>
-    </w:p>
-    <w:p>
-      <w:pPr>
-        <w:pStyle w:val="Heading4"/>
-      </w:pPr>
-      <w:r>
-        <w:t>第十七条（罰則の適用に関する経過措置）</w:t>
-      </w:r>
-    </w:p>
-    <w:p>
-      <w:r>
-        <w:t>この法律（附則第一条第二号及び第三号に掲げる規定については、当該規定）の施行前にした行為に対する罰則の適用については、なお従前の例による。</w:t>
-      </w:r>
-    </w:p>
-    <w:p>
-      <w:pPr>
-        <w:pStyle w:val="Heading4"/>
-      </w:pPr>
-      <w:r>
-        <w:t>第十八条（政令への委任）</w:t>
-      </w:r>
-    </w:p>
-    <w:p>
-      <w:r>
-        <w:t>附則第二条から第五条まで及び前条に定めるもののほか、この法律の施行に関し必要な経過措置（罰則に関する経過措置を含む。）は、政令で定める。</w:t>
-      </w:r>
-    </w:p>
-    <w:p>
-      <w:pPr>
-        <w:pStyle w:val="Heading4"/>
-      </w:pPr>
-      <w:r>
-        <w:t>第十九条（検討）</w:t>
-      </w:r>
-    </w:p>
-    <w:p>
-      <w:r>
-        <w:t>政府は、この法律の施行後五年以内に、この法律による改正後の規定の実施状況について検討を加え、必要があると認めるときは、その結果に基づいて所要の措置を講ずるものとする。</w:t>
-      </w:r>
-    </w:p>
-    <w:p>
-      <w:r>
-        <w:br w:type="page"/>
-      </w:r>
-    </w:p>
-    <w:p>
-      <w:pPr>
-        <w:pStyle w:val="Heading1"/>
-      </w:pPr>
-      <w:r>
-        <w:t>附　則（令和元年六月七日法律第二八号）</w:t>
-      </w:r>
-    </w:p>
-    <w:p>
-      <w:pPr>
-        <w:pStyle w:val="Heading4"/>
-      </w:pPr>
-      <w:r>
-        <w:t>第一条（施行期日）</w:t>
-      </w:r>
-    </w:p>
-    <w:p>
-      <w:r>
-        <w:t>この法律は、公布の日から起算して一年を超えない範囲内において政令で定める日から施行する。</w:t>
-      </w:r>
-    </w:p>
-    <w:p>
-      <w:pPr>
-        <w:pStyle w:val="Heading4"/>
-      </w:pPr>
-      <w:r>
-        <w:t>第十四条（金融商品の販売等に関する法律の一部改正に伴う経過措置）</w:t>
-      </w:r>
-    </w:p>
-    <w:p>
-      <w:r>
-        <w:t>金融商品販売業者等（第三条の規定による改正後の金融商品の販売等に関する法律（以下この条において「新金融商品販売法」という。）第二条第三項に規定する金融商品販売業者等をいう。）が、この法律の施行前に新金融商品販売法第三条第一項に規定する重要事項に相当する事項について同項の規定の例により説明を行った場合には、当該説明を同項の規定により行った説明とみなして、新金融商品販売法の規定を適用する。</w:t>
-      </w:r>
-    </w:p>
-    <w:p>
-      <w:pPr>
-        <w:pStyle w:val="Heading4"/>
-      </w:pPr>
-      <w:r>
-        <w:t>第三十条（罰則に関する経過措置）</w:t>
-      </w:r>
-    </w:p>
-    <w:p>
-      <w:r>
-        <w:t>この法律の施行前にした行為に対する罰則の適用については、なお従前の例による。</w:t>
-      </w:r>
-    </w:p>
-    <w:p>
-      <w:pPr>
-        <w:pStyle w:val="Heading4"/>
-      </w:pPr>
-      <w:r>
-        <w:t>第三十一条（その他の経過措置の政令への委任）</w:t>
-      </w:r>
-    </w:p>
-    <w:p>
-      <w:r>
-        <w:t>この附則に規定するもののほか、この法律の施行に関し必要な経過措置（罰則に関する経過措置を含む。）は、政令で定める。</w:t>
-      </w:r>
-    </w:p>
-    <w:p>
-      <w:pPr>
-        <w:pStyle w:val="Heading4"/>
-      </w:pPr>
-      <w:r>
-        <w:t>第三十二条（検討）</w:t>
-      </w:r>
-    </w:p>
-    <w:p>
-      <w:r>
-        <w:t>政府は、この法律の施行後五年を目途として、この法律による改正後のそれぞれの法律（以下この条において「改正後の各法律」という。）の施行の状況等を勘案し、必要があると認めるときは、改正後の各法律の規定について検討を加え、その結果に基づいて所要の措置を講ずるものとする。</w:t>
-      </w:r>
-    </w:p>
-    <w:p>
-      <w:r>
-        <w:br w:type="page"/>
-      </w:r>
-    </w:p>
-    <w:p>
-      <w:pPr>
-        <w:pStyle w:val="Heading1"/>
-      </w:pPr>
-      <w:r>
-        <w:t>附　則（令和二年六月一二日法律第五〇号）</w:t>
-      </w:r>
-    </w:p>
-    <w:p>
-      <w:pPr>
-        <w:pStyle w:val="Heading4"/>
-      </w:pPr>
-      <w:r>
-        <w:t>第一条（施行期日）</w:t>
-      </w:r>
-    </w:p>
-    <w:p>
-      <w:r>
-        <w:t>この法律は、公布の日から起算して一年六月を超えない範囲内において政令で定める日から施行する。</w:t>
-      </w:r>
-    </w:p>
-    <w:p>
-      <w:pPr>
-        <w:pStyle w:val="Heading6"/>
-        <w:ind w:left="880"/>
-      </w:pPr>
-      <w:r>
         <w:t>一</w:t>
-      </w:r>
-    </w:p>
-    <w:p>
-      <w:pPr>
-        <w:ind w:left="880"/>
-      </w:pPr>
-      <w:r>
+        <w:br/>
         <w:t>附則第二十七条の規定</w:t>
+        <w:br/>
+        <w:br/>
+        <w:br/>
+        <w:t>公布の日</w:t>
       </w:r>
     </w:p>
     <w:p>
@@ -9573,7 +7975,7 @@
     </w:pPr>
     <w:r>
       <w:tab/>
-      <w:t>WeGov v0.1 - FTS141</w:t>
+      <w:t>WeGov v0.2 - FTS141</w:t>
     </w:r>
   </w:p>
 </w:ftr>
